--- a/Семинар №9/ФСА.docx
+++ b/Семинар №9/ФСА.docx
@@ -128,16 +128,6 @@
     </w:p>
     <w:p>
       <w:pPr>
-        <w:pStyle w:val="a4"/>
-      </w:pPr>
-      <w:r>
-        <w:t>Далее для полного анализа необходимо составить структурную и функциональную модели ручки чернильной.</w:t>
-      </w:r>
-      <w:bookmarkStart w:id="0" w:name="_GoBack"/>
-      <w:bookmarkEnd w:id="0"/>
-    </w:p>
-    <w:p>
-      <w:pPr>
         <w:pStyle w:val="21"/>
       </w:pPr>
       <w:r>
@@ -169,9 +159,9 @@
         <mc:AlternateContent>
           <mc:Choice Requires="wpc">
             <w:drawing>
-              <wp:inline distT="0" distB="0" distL="0" distR="0" wp14:anchorId="3C7DDB2F" wp14:editId="554B9C59">
+              <wp:inline distT="0" distB="0" distL="0" distR="0" wp14:anchorId="3C7DDB2F" wp14:editId="531D097A">
                 <wp:extent cx="5421630" cy="3200400"/>
-                <wp:effectExtent l="6350" t="15240" r="1270" b="3810"/>
+                <wp:effectExtent l="0" t="0" r="7620" b="0"/>
                 <wp:docPr id="103" name="Полотно 8"/>
                 <wp:cNvGraphicFramePr>
                   <a:graphicFrameLocks xmlns:a="http://schemas.openxmlformats.org/drawingml/2006/main" noChangeAspect="1"/>
@@ -200,18 +190,27 @@
                           <a:prstGeom prst="rect">
                             <a:avLst/>
                           </a:prstGeom>
-                          <a:solidFill>
-                            <a:srgbClr val="FFFFFF"/>
-                          </a:solidFill>
-                          <a:ln w="9525">
-                            <a:solidFill>
-                              <a:srgbClr val="000000"/>
-                            </a:solidFill>
-                            <a:miter lim="800000"/>
+                          <a:ln>
                             <a:headEnd/>
                             <a:tailEnd/>
                           </a:ln>
                         </wps:spPr>
+                        <wps:style>
+                          <a:lnRef idx="2">
+                            <a:schemeClr val="accent1">
+                              <a:shade val="50000"/>
+                            </a:schemeClr>
+                          </a:lnRef>
+                          <a:fillRef idx="1">
+                            <a:schemeClr val="accent1"/>
+                          </a:fillRef>
+                          <a:effectRef idx="0">
+                            <a:schemeClr val="accent1"/>
+                          </a:effectRef>
+                          <a:fontRef idx="minor">
+                            <a:schemeClr val="lt1"/>
+                          </a:fontRef>
+                        </wps:style>
                         <wps:txbx>
                           <w:txbxContent>
                             <w:p>
@@ -273,18 +272,27 @@
                           <a:prstGeom prst="rect">
                             <a:avLst/>
                           </a:prstGeom>
-                          <a:solidFill>
-                            <a:srgbClr val="FFFFFF"/>
-                          </a:solidFill>
-                          <a:ln w="19050">
-                            <a:solidFill>
-                              <a:srgbClr val="000000"/>
-                            </a:solidFill>
-                            <a:miter lim="800000"/>
+                          <a:ln>
                             <a:headEnd/>
                             <a:tailEnd/>
                           </a:ln>
                         </wps:spPr>
+                        <wps:style>
+                          <a:lnRef idx="2">
+                            <a:schemeClr val="accent1">
+                              <a:shade val="50000"/>
+                            </a:schemeClr>
+                          </a:lnRef>
+                          <a:fillRef idx="1">
+                            <a:schemeClr val="accent1"/>
+                          </a:fillRef>
+                          <a:effectRef idx="0">
+                            <a:schemeClr val="accent1"/>
+                          </a:effectRef>
+                          <a:fontRef idx="minor">
+                            <a:schemeClr val="lt1"/>
+                          </a:fontRef>
+                        </wps:style>
                         <wps:txbx>
                           <w:txbxContent>
                             <w:p>
@@ -334,23 +342,25 @@
                           <a:prstGeom prst="line">
                             <a:avLst/>
                           </a:prstGeom>
-                          <a:noFill/>
-                          <a:ln w="9525">
-                            <a:solidFill>
-                              <a:srgbClr val="000000"/>
-                            </a:solidFill>
-                            <a:round/>
+                          <a:ln>
                             <a:headEnd/>
                             <a:tailEnd type="triangle" w="med" len="med"/>
                           </a:ln>
-                          <a:extLst>
-                            <a:ext uri="{909E8E84-426E-40DD-AFC4-6F175D3DCCD1}">
-                              <a14:hiddenFill xmlns:a14="http://schemas.microsoft.com/office/drawing/2010/main">
-                                <a:noFill/>
-                              </a14:hiddenFill>
-                            </a:ext>
-                          </a:extLst>
                         </wps:spPr>
+                        <wps:style>
+                          <a:lnRef idx="2">
+                            <a:schemeClr val="accent2"/>
+                          </a:lnRef>
+                          <a:fillRef idx="0">
+                            <a:schemeClr val="accent2"/>
+                          </a:fillRef>
+                          <a:effectRef idx="1">
+                            <a:schemeClr val="accent2"/>
+                          </a:effectRef>
+                          <a:fontRef idx="minor">
+                            <a:schemeClr val="tx1"/>
+                          </a:fontRef>
+                        </wps:style>
                         <wps:bodyPr/>
                       </wps:wsp>
                       <wps:wsp>
@@ -366,18 +376,27 @@
                           <a:prstGeom prst="rect">
                             <a:avLst/>
                           </a:prstGeom>
-                          <a:solidFill>
-                            <a:srgbClr val="FFFFFF"/>
-                          </a:solidFill>
-                          <a:ln w="9525">
-                            <a:solidFill>
-                              <a:srgbClr val="000000"/>
-                            </a:solidFill>
-                            <a:miter lim="800000"/>
+                          <a:ln>
                             <a:headEnd/>
                             <a:tailEnd/>
                           </a:ln>
                         </wps:spPr>
+                        <wps:style>
+                          <a:lnRef idx="2">
+                            <a:schemeClr val="accent1">
+                              <a:shade val="50000"/>
+                            </a:schemeClr>
+                          </a:lnRef>
+                          <a:fillRef idx="1">
+                            <a:schemeClr val="accent1"/>
+                          </a:fillRef>
+                          <a:effectRef idx="0">
+                            <a:schemeClr val="accent1"/>
+                          </a:effectRef>
+                          <a:fontRef idx="minor">
+                            <a:schemeClr val="lt1"/>
+                          </a:fontRef>
+                        </wps:style>
                         <wps:txbx>
                           <w:txbxContent>
                             <w:p>
@@ -419,23 +438,25 @@
                           <a:prstGeom prst="line">
                             <a:avLst/>
                           </a:prstGeom>
-                          <a:noFill/>
-                          <a:ln w="9525">
-                            <a:solidFill>
-                              <a:srgbClr val="000000"/>
-                            </a:solidFill>
-                            <a:round/>
+                          <a:ln>
                             <a:headEnd/>
                             <a:tailEnd type="triangle" w="med" len="med"/>
                           </a:ln>
-                          <a:extLst>
-                            <a:ext uri="{909E8E84-426E-40DD-AFC4-6F175D3DCCD1}">
-                              <a14:hiddenFill xmlns:a14="http://schemas.microsoft.com/office/drawing/2010/main">
-                                <a:noFill/>
-                              </a14:hiddenFill>
-                            </a:ext>
-                          </a:extLst>
                         </wps:spPr>
+                        <wps:style>
+                          <a:lnRef idx="2">
+                            <a:schemeClr val="accent2"/>
+                          </a:lnRef>
+                          <a:fillRef idx="0">
+                            <a:schemeClr val="accent2"/>
+                          </a:fillRef>
+                          <a:effectRef idx="1">
+                            <a:schemeClr val="accent2"/>
+                          </a:effectRef>
+                          <a:fontRef idx="minor">
+                            <a:schemeClr val="tx1"/>
+                          </a:fontRef>
+                        </wps:style>
                         <wps:bodyPr/>
                       </wps:wsp>
                       <wps:wsp>
@@ -451,18 +472,27 @@
                           <a:prstGeom prst="rect">
                             <a:avLst/>
                           </a:prstGeom>
-                          <a:solidFill>
-                            <a:srgbClr val="FFFFFF"/>
-                          </a:solidFill>
-                          <a:ln w="9525">
-                            <a:solidFill>
-                              <a:srgbClr val="000000"/>
-                            </a:solidFill>
-                            <a:miter lim="800000"/>
+                          <a:ln>
                             <a:headEnd/>
                             <a:tailEnd/>
                           </a:ln>
                         </wps:spPr>
+                        <wps:style>
+                          <a:lnRef idx="2">
+                            <a:schemeClr val="accent1">
+                              <a:shade val="50000"/>
+                            </a:schemeClr>
+                          </a:lnRef>
+                          <a:fillRef idx="1">
+                            <a:schemeClr val="accent1"/>
+                          </a:fillRef>
+                          <a:effectRef idx="0">
+                            <a:schemeClr val="accent1"/>
+                          </a:effectRef>
+                          <a:fontRef idx="minor">
+                            <a:schemeClr val="lt1"/>
+                          </a:fontRef>
+                        </wps:style>
                         <wps:txbx>
                           <w:txbxContent>
                             <w:p>
@@ -543,18 +573,27 @@
                           <a:prstGeom prst="rect">
                             <a:avLst/>
                           </a:prstGeom>
-                          <a:solidFill>
-                            <a:srgbClr val="FFFFFF"/>
-                          </a:solidFill>
-                          <a:ln w="9525">
-                            <a:solidFill>
-                              <a:srgbClr val="000000"/>
-                            </a:solidFill>
-                            <a:miter lim="800000"/>
+                          <a:ln>
                             <a:headEnd/>
                             <a:tailEnd/>
                           </a:ln>
                         </wps:spPr>
+                        <wps:style>
+                          <a:lnRef idx="2">
+                            <a:schemeClr val="accent1">
+                              <a:shade val="50000"/>
+                            </a:schemeClr>
+                          </a:lnRef>
+                          <a:fillRef idx="1">
+                            <a:schemeClr val="accent1"/>
+                          </a:fillRef>
+                          <a:effectRef idx="0">
+                            <a:schemeClr val="accent1"/>
+                          </a:effectRef>
+                          <a:fontRef idx="minor">
+                            <a:schemeClr val="lt1"/>
+                          </a:fontRef>
+                        </wps:style>
                         <wps:txbx>
                           <w:txbxContent>
                             <w:p>
@@ -620,23 +659,25 @@
                           <a:prstGeom prst="line">
                             <a:avLst/>
                           </a:prstGeom>
-                          <a:noFill/>
-                          <a:ln w="9525">
-                            <a:solidFill>
-                              <a:srgbClr val="000000"/>
-                            </a:solidFill>
-                            <a:round/>
+                          <a:ln>
                             <a:headEnd/>
                             <a:tailEnd type="triangle" w="med" len="med"/>
                           </a:ln>
-                          <a:extLst>
-                            <a:ext uri="{909E8E84-426E-40DD-AFC4-6F175D3DCCD1}">
-                              <a14:hiddenFill xmlns:a14="http://schemas.microsoft.com/office/drawing/2010/main">
-                                <a:noFill/>
-                              </a14:hiddenFill>
-                            </a:ext>
-                          </a:extLst>
                         </wps:spPr>
+                        <wps:style>
+                          <a:lnRef idx="2">
+                            <a:schemeClr val="accent2"/>
+                          </a:lnRef>
+                          <a:fillRef idx="0">
+                            <a:schemeClr val="accent2"/>
+                          </a:fillRef>
+                          <a:effectRef idx="1">
+                            <a:schemeClr val="accent2"/>
+                          </a:effectRef>
+                          <a:fontRef idx="minor">
+                            <a:schemeClr val="tx1"/>
+                          </a:fontRef>
+                        </wps:style>
                         <wps:bodyPr/>
                       </wps:wsp>
                       <wps:wsp>
@@ -652,23 +693,25 @@
                           <a:prstGeom prst="line">
                             <a:avLst/>
                           </a:prstGeom>
-                          <a:noFill/>
-                          <a:ln w="9525">
-                            <a:solidFill>
-                              <a:srgbClr val="000000"/>
-                            </a:solidFill>
-                            <a:round/>
+                          <a:ln>
                             <a:headEnd/>
                             <a:tailEnd type="triangle" w="med" len="med"/>
                           </a:ln>
-                          <a:extLst>
-                            <a:ext uri="{909E8E84-426E-40DD-AFC4-6F175D3DCCD1}">
-                              <a14:hiddenFill xmlns:a14="http://schemas.microsoft.com/office/drawing/2010/main">
-                                <a:noFill/>
-                              </a14:hiddenFill>
-                            </a:ext>
-                          </a:extLst>
                         </wps:spPr>
+                        <wps:style>
+                          <a:lnRef idx="2">
+                            <a:schemeClr val="accent2"/>
+                          </a:lnRef>
+                          <a:fillRef idx="0">
+                            <a:schemeClr val="accent2"/>
+                          </a:fillRef>
+                          <a:effectRef idx="1">
+                            <a:schemeClr val="accent2"/>
+                          </a:effectRef>
+                          <a:fontRef idx="minor">
+                            <a:schemeClr val="tx1"/>
+                          </a:fontRef>
+                        </wps:style>
                         <wps:bodyPr/>
                       </wps:wsp>
                       <wps:wsp>
@@ -684,18 +727,27 @@
                           <a:prstGeom prst="rect">
                             <a:avLst/>
                           </a:prstGeom>
-                          <a:solidFill>
-                            <a:srgbClr val="FFFFFF"/>
-                          </a:solidFill>
-                          <a:ln w="9525">
-                            <a:solidFill>
-                              <a:srgbClr val="000000"/>
-                            </a:solidFill>
-                            <a:miter lim="800000"/>
+                          <a:ln>
                             <a:headEnd/>
                             <a:tailEnd/>
                           </a:ln>
                         </wps:spPr>
+                        <wps:style>
+                          <a:lnRef idx="2">
+                            <a:schemeClr val="accent1">
+                              <a:shade val="50000"/>
+                            </a:schemeClr>
+                          </a:lnRef>
+                          <a:fillRef idx="1">
+                            <a:schemeClr val="accent1"/>
+                          </a:fillRef>
+                          <a:effectRef idx="0">
+                            <a:schemeClr val="accent1"/>
+                          </a:effectRef>
+                          <a:fontRef idx="minor">
+                            <a:schemeClr val="lt1"/>
+                          </a:fontRef>
+                        </wps:style>
                         <wps:txbx>
                           <w:txbxContent>
                             <w:p>
@@ -753,23 +805,25 @@
                           <a:prstGeom prst="line">
                             <a:avLst/>
                           </a:prstGeom>
-                          <a:noFill/>
-                          <a:ln w="9525">
-                            <a:solidFill>
-                              <a:srgbClr val="000000"/>
-                            </a:solidFill>
-                            <a:round/>
+                          <a:ln>
                             <a:headEnd/>
                             <a:tailEnd type="triangle" w="med" len="med"/>
                           </a:ln>
-                          <a:extLst>
-                            <a:ext uri="{909E8E84-426E-40DD-AFC4-6F175D3DCCD1}">
-                              <a14:hiddenFill xmlns:a14="http://schemas.microsoft.com/office/drawing/2010/main">
-                                <a:noFill/>
-                              </a14:hiddenFill>
-                            </a:ext>
-                          </a:extLst>
                         </wps:spPr>
+                        <wps:style>
+                          <a:lnRef idx="2">
+                            <a:schemeClr val="accent2"/>
+                          </a:lnRef>
+                          <a:fillRef idx="0">
+                            <a:schemeClr val="accent2"/>
+                          </a:fillRef>
+                          <a:effectRef idx="1">
+                            <a:schemeClr val="accent2"/>
+                          </a:effectRef>
+                          <a:fontRef idx="minor">
+                            <a:schemeClr val="tx1"/>
+                          </a:fontRef>
+                        </wps:style>
                         <wps:bodyPr/>
                       </wps:wsp>
                       <wps:wsp>
@@ -785,18 +839,27 @@
                           <a:prstGeom prst="rect">
                             <a:avLst/>
                           </a:prstGeom>
-                          <a:solidFill>
-                            <a:srgbClr val="FFFFFF"/>
-                          </a:solidFill>
-                          <a:ln w="9525">
-                            <a:solidFill>
-                              <a:srgbClr val="000000"/>
-                            </a:solidFill>
-                            <a:miter lim="800000"/>
+                          <a:ln>
                             <a:headEnd/>
                             <a:tailEnd/>
                           </a:ln>
                         </wps:spPr>
+                        <wps:style>
+                          <a:lnRef idx="2">
+                            <a:schemeClr val="accent1">
+                              <a:shade val="50000"/>
+                            </a:schemeClr>
+                          </a:lnRef>
+                          <a:fillRef idx="1">
+                            <a:schemeClr val="accent1"/>
+                          </a:fillRef>
+                          <a:effectRef idx="0">
+                            <a:schemeClr val="accent1"/>
+                          </a:effectRef>
+                          <a:fontRef idx="minor">
+                            <a:schemeClr val="lt1"/>
+                          </a:fontRef>
+                        </wps:style>
                         <wps:txbx>
                           <w:txbxContent>
                             <w:p>
@@ -850,23 +913,25 @@
                           <a:prstGeom prst="line">
                             <a:avLst/>
                           </a:prstGeom>
-                          <a:noFill/>
-                          <a:ln w="9525">
-                            <a:solidFill>
-                              <a:srgbClr val="000000"/>
-                            </a:solidFill>
-                            <a:round/>
+                          <a:ln>
                             <a:headEnd/>
                             <a:tailEnd type="triangle" w="med" len="med"/>
                           </a:ln>
-                          <a:extLst>
-                            <a:ext uri="{909E8E84-426E-40DD-AFC4-6F175D3DCCD1}">
-                              <a14:hiddenFill xmlns:a14="http://schemas.microsoft.com/office/drawing/2010/main">
-                                <a:noFill/>
-                              </a14:hiddenFill>
-                            </a:ext>
-                          </a:extLst>
                         </wps:spPr>
+                        <wps:style>
+                          <a:lnRef idx="2">
+                            <a:schemeClr val="accent2"/>
+                          </a:lnRef>
+                          <a:fillRef idx="0">
+                            <a:schemeClr val="accent2"/>
+                          </a:fillRef>
+                          <a:effectRef idx="1">
+                            <a:schemeClr val="accent2"/>
+                          </a:effectRef>
+                          <a:fontRef idx="minor">
+                            <a:schemeClr val="tx1"/>
+                          </a:fontRef>
+                        </wps:style>
                         <wps:bodyPr/>
                       </wps:wsp>
                       <wps:wsp>
@@ -882,18 +947,27 @@
                           <a:prstGeom prst="rect">
                             <a:avLst/>
                           </a:prstGeom>
-                          <a:solidFill>
-                            <a:srgbClr val="FFFFFF"/>
-                          </a:solidFill>
-                          <a:ln w="9525">
-                            <a:solidFill>
-                              <a:srgbClr val="000000"/>
-                            </a:solidFill>
-                            <a:miter lim="800000"/>
+                          <a:ln>
                             <a:headEnd/>
                             <a:tailEnd/>
                           </a:ln>
                         </wps:spPr>
+                        <wps:style>
+                          <a:lnRef idx="2">
+                            <a:schemeClr val="accent1">
+                              <a:shade val="50000"/>
+                            </a:schemeClr>
+                          </a:lnRef>
+                          <a:fillRef idx="1">
+                            <a:schemeClr val="accent1"/>
+                          </a:fillRef>
+                          <a:effectRef idx="0">
+                            <a:schemeClr val="accent1"/>
+                          </a:effectRef>
+                          <a:fontRef idx="minor">
+                            <a:schemeClr val="lt1"/>
+                          </a:fontRef>
+                        </wps:style>
                         <wps:txbx>
                           <w:txbxContent>
                             <w:p>
@@ -950,18 +1024,27 @@
                           <a:prstGeom prst="rect">
                             <a:avLst/>
                           </a:prstGeom>
-                          <a:solidFill>
-                            <a:srgbClr val="FFFFFF"/>
-                          </a:solidFill>
-                          <a:ln w="9525">
-                            <a:solidFill>
-                              <a:srgbClr val="000000"/>
-                            </a:solidFill>
-                            <a:miter lim="800000"/>
+                          <a:ln>
                             <a:headEnd/>
                             <a:tailEnd/>
                           </a:ln>
                         </wps:spPr>
+                        <wps:style>
+                          <a:lnRef idx="2">
+                            <a:schemeClr val="accent1">
+                              <a:shade val="50000"/>
+                            </a:schemeClr>
+                          </a:lnRef>
+                          <a:fillRef idx="1">
+                            <a:schemeClr val="accent1"/>
+                          </a:fillRef>
+                          <a:effectRef idx="0">
+                            <a:schemeClr val="accent1"/>
+                          </a:effectRef>
+                          <a:fontRef idx="minor">
+                            <a:schemeClr val="lt1"/>
+                          </a:fontRef>
+                        </wps:style>
                         <wps:txbx>
                           <w:txbxContent>
                             <w:p>
@@ -1022,23 +1105,25 @@
                           <a:prstGeom prst="line">
                             <a:avLst/>
                           </a:prstGeom>
-                          <a:noFill/>
-                          <a:ln w="9525">
-                            <a:solidFill>
-                              <a:srgbClr val="000000"/>
-                            </a:solidFill>
-                            <a:round/>
+                          <a:ln>
                             <a:headEnd/>
                             <a:tailEnd type="triangle" w="med" len="med"/>
                           </a:ln>
-                          <a:extLst>
-                            <a:ext uri="{909E8E84-426E-40DD-AFC4-6F175D3DCCD1}">
-                              <a14:hiddenFill xmlns:a14="http://schemas.microsoft.com/office/drawing/2010/main">
-                                <a:noFill/>
-                              </a14:hiddenFill>
-                            </a:ext>
-                          </a:extLst>
                         </wps:spPr>
+                        <wps:style>
+                          <a:lnRef idx="2">
+                            <a:schemeClr val="accent2"/>
+                          </a:lnRef>
+                          <a:fillRef idx="0">
+                            <a:schemeClr val="accent2"/>
+                          </a:fillRef>
+                          <a:effectRef idx="1">
+                            <a:schemeClr val="accent2"/>
+                          </a:effectRef>
+                          <a:fontRef idx="minor">
+                            <a:schemeClr val="tx1"/>
+                          </a:fontRef>
+                        </wps:style>
                         <wps:bodyPr/>
                       </wps:wsp>
                       <wps:wsp>
@@ -1054,23 +1139,25 @@
                           <a:prstGeom prst="line">
                             <a:avLst/>
                           </a:prstGeom>
-                          <a:noFill/>
-                          <a:ln w="9525">
-                            <a:solidFill>
-                              <a:srgbClr val="000000"/>
-                            </a:solidFill>
-                            <a:round/>
+                          <a:ln>
                             <a:headEnd/>
                             <a:tailEnd type="triangle" w="med" len="med"/>
                           </a:ln>
-                          <a:extLst>
-                            <a:ext uri="{909E8E84-426E-40DD-AFC4-6F175D3DCCD1}">
-                              <a14:hiddenFill xmlns:a14="http://schemas.microsoft.com/office/drawing/2010/main">
-                                <a:noFill/>
-                              </a14:hiddenFill>
-                            </a:ext>
-                          </a:extLst>
                         </wps:spPr>
+                        <wps:style>
+                          <a:lnRef idx="2">
+                            <a:schemeClr val="accent2"/>
+                          </a:lnRef>
+                          <a:fillRef idx="0">
+                            <a:schemeClr val="accent2"/>
+                          </a:fillRef>
+                          <a:effectRef idx="1">
+                            <a:schemeClr val="accent2"/>
+                          </a:effectRef>
+                          <a:fontRef idx="minor">
+                            <a:schemeClr val="tx1"/>
+                          </a:fontRef>
+                        </wps:style>
                         <wps:bodyPr/>
                       </wps:wsp>
                       <wps:wsp>
@@ -1086,18 +1173,27 @@
                           <a:prstGeom prst="rect">
                             <a:avLst/>
                           </a:prstGeom>
-                          <a:solidFill>
-                            <a:srgbClr val="FFFFFF"/>
-                          </a:solidFill>
-                          <a:ln w="9525">
-                            <a:solidFill>
-                              <a:srgbClr val="000000"/>
-                            </a:solidFill>
-                            <a:miter lim="800000"/>
+                          <a:ln>
                             <a:headEnd/>
                             <a:tailEnd/>
                           </a:ln>
                         </wps:spPr>
+                        <wps:style>
+                          <a:lnRef idx="2">
+                            <a:schemeClr val="accent1">
+                              <a:shade val="50000"/>
+                            </a:schemeClr>
+                          </a:lnRef>
+                          <a:fillRef idx="1">
+                            <a:schemeClr val="accent1"/>
+                          </a:fillRef>
+                          <a:effectRef idx="0">
+                            <a:schemeClr val="accent1"/>
+                          </a:effectRef>
+                          <a:fontRef idx="minor">
+                            <a:schemeClr val="lt1"/>
+                          </a:fontRef>
+                        </wps:style>
                         <wps:txbx>
                           <w:txbxContent>
                             <w:p>
@@ -1173,23 +1269,25 @@
                           <a:prstGeom prst="line">
                             <a:avLst/>
                           </a:prstGeom>
-                          <a:noFill/>
-                          <a:ln w="9525">
-                            <a:solidFill>
-                              <a:srgbClr val="000000"/>
-                            </a:solidFill>
-                            <a:round/>
+                          <a:ln>
                             <a:headEnd/>
                             <a:tailEnd type="triangle" w="med" len="med"/>
                           </a:ln>
-                          <a:extLst>
-                            <a:ext uri="{909E8E84-426E-40DD-AFC4-6F175D3DCCD1}">
-                              <a14:hiddenFill xmlns:a14="http://schemas.microsoft.com/office/drawing/2010/main">
-                                <a:noFill/>
-                              </a14:hiddenFill>
-                            </a:ext>
-                          </a:extLst>
                         </wps:spPr>
+                        <wps:style>
+                          <a:lnRef idx="2">
+                            <a:schemeClr val="accent2"/>
+                          </a:lnRef>
+                          <a:fillRef idx="0">
+                            <a:schemeClr val="accent2"/>
+                          </a:fillRef>
+                          <a:effectRef idx="1">
+                            <a:schemeClr val="accent2"/>
+                          </a:effectRef>
+                          <a:fontRef idx="minor">
+                            <a:schemeClr val="tx1"/>
+                          </a:fontRef>
+                        </wps:style>
                         <wps:bodyPr/>
                       </wps:wsp>
                       <wps:wsp>
@@ -1205,18 +1303,27 @@
                           <a:prstGeom prst="rect">
                             <a:avLst/>
                           </a:prstGeom>
-                          <a:solidFill>
-                            <a:srgbClr val="FFFFFF"/>
-                          </a:solidFill>
-                          <a:ln w="9525">
-                            <a:solidFill>
-                              <a:srgbClr val="000000"/>
-                            </a:solidFill>
-                            <a:miter lim="800000"/>
+                          <a:ln>
                             <a:headEnd/>
                             <a:tailEnd/>
                           </a:ln>
                         </wps:spPr>
+                        <wps:style>
+                          <a:lnRef idx="2">
+                            <a:schemeClr val="accent1">
+                              <a:shade val="50000"/>
+                            </a:schemeClr>
+                          </a:lnRef>
+                          <a:fillRef idx="1">
+                            <a:schemeClr val="accent1"/>
+                          </a:fillRef>
+                          <a:effectRef idx="0">
+                            <a:schemeClr val="accent1"/>
+                          </a:effectRef>
+                          <a:fontRef idx="minor">
+                            <a:schemeClr val="lt1"/>
+                          </a:fontRef>
+                        </wps:style>
                         <wps:txbx>
                           <w:txbxContent>
                             <w:p>
@@ -1294,23 +1401,25 @@
                           <a:prstGeom prst="line">
                             <a:avLst/>
                           </a:prstGeom>
-                          <a:noFill/>
-                          <a:ln w="9525">
-                            <a:solidFill>
-                              <a:srgbClr val="000000"/>
-                            </a:solidFill>
-                            <a:round/>
+                          <a:ln>
                             <a:headEnd/>
                             <a:tailEnd type="triangle" w="med" len="med"/>
                           </a:ln>
-                          <a:extLst>
-                            <a:ext uri="{909E8E84-426E-40DD-AFC4-6F175D3DCCD1}">
-                              <a14:hiddenFill xmlns:a14="http://schemas.microsoft.com/office/drawing/2010/main">
-                                <a:noFill/>
-                              </a14:hiddenFill>
-                            </a:ext>
-                          </a:extLst>
                         </wps:spPr>
+                        <wps:style>
+                          <a:lnRef idx="2">
+                            <a:schemeClr val="accent2"/>
+                          </a:lnRef>
+                          <a:fillRef idx="0">
+                            <a:schemeClr val="accent2"/>
+                          </a:fillRef>
+                          <a:effectRef idx="1">
+                            <a:schemeClr val="accent2"/>
+                          </a:effectRef>
+                          <a:fontRef idx="minor">
+                            <a:schemeClr val="tx1"/>
+                          </a:fontRef>
+                        </wps:style>
                         <wps:bodyPr/>
                       </wps:wsp>
                       <wps:wsp>
@@ -1326,18 +1435,27 @@
                           <a:prstGeom prst="rect">
                             <a:avLst/>
                           </a:prstGeom>
-                          <a:solidFill>
-                            <a:srgbClr val="FFFFFF"/>
-                          </a:solidFill>
-                          <a:ln w="9525">
-                            <a:solidFill>
-                              <a:srgbClr val="000000"/>
-                            </a:solidFill>
-                            <a:miter lim="800000"/>
+                          <a:ln>
                             <a:headEnd/>
                             <a:tailEnd/>
                           </a:ln>
                         </wps:spPr>
+                        <wps:style>
+                          <a:lnRef idx="2">
+                            <a:schemeClr val="accent1">
+                              <a:shade val="50000"/>
+                            </a:schemeClr>
+                          </a:lnRef>
+                          <a:fillRef idx="1">
+                            <a:schemeClr val="accent1"/>
+                          </a:fillRef>
+                          <a:effectRef idx="0">
+                            <a:schemeClr val="accent1"/>
+                          </a:effectRef>
+                          <a:fontRef idx="minor">
+                            <a:schemeClr val="lt1"/>
+                          </a:fontRef>
+                        </wps:style>
                         <wps:txbx>
                           <w:txbxContent>
                             <w:p>
@@ -1408,23 +1526,25 @@
                           <a:prstGeom prst="line">
                             <a:avLst/>
                           </a:prstGeom>
-                          <a:noFill/>
-                          <a:ln w="9525">
-                            <a:solidFill>
-                              <a:srgbClr val="000000"/>
-                            </a:solidFill>
-                            <a:round/>
+                          <a:ln>
                             <a:headEnd/>
                             <a:tailEnd type="triangle" w="med" len="med"/>
                           </a:ln>
-                          <a:extLst>
-                            <a:ext uri="{909E8E84-426E-40DD-AFC4-6F175D3DCCD1}">
-                              <a14:hiddenFill xmlns:a14="http://schemas.microsoft.com/office/drawing/2010/main">
-                                <a:noFill/>
-                              </a14:hiddenFill>
-                            </a:ext>
-                          </a:extLst>
                         </wps:spPr>
+                        <wps:style>
+                          <a:lnRef idx="2">
+                            <a:schemeClr val="accent2"/>
+                          </a:lnRef>
+                          <a:fillRef idx="0">
+                            <a:schemeClr val="accent2"/>
+                          </a:fillRef>
+                          <a:effectRef idx="1">
+                            <a:schemeClr val="accent2"/>
+                          </a:effectRef>
+                          <a:fontRef idx="minor">
+                            <a:schemeClr val="tx1"/>
+                          </a:fontRef>
+                        </wps:style>
                         <wps:bodyPr/>
                       </wps:wsp>
                     </wpc:wpc>
@@ -1435,7 +1555,7 @@
           </mc:Choice>
           <mc:Fallback>
             <w:pict>
-              <v:group w14:anchorId="3C7DDB2F" id="Полотно 8" o:spid="_x0000_s1026" editas="canvas" style="width:426.9pt;height:252pt;mso-position-horizontal-relative:char;mso-position-vertical-relative:line" coordsize="54216,32004" o:gfxdata="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">
+              <v:group w14:anchorId="3C7DDB2F" id="Полотно 8" o:spid="_x0000_s1026" editas="canvas" style="width:426.9pt;height:252pt;mso-position-horizontal-relative:char;mso-position-vertical-relative:line" coordsize="54216,32004" o:gfxdata="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">
                 <v:shapetype id="_x0000_t75" coordsize="21600,21600" o:spt="75" o:preferrelative="t" path="m@4@5l@4@11@9@11@9@5xe" filled="f" stroked="f">
                   <v:stroke joinstyle="miter"/>
                   <v:formulas>
@@ -1459,7 +1579,7 @@
                   <v:fill o:detectmouseclick="t"/>
                   <v:path o:connecttype="none"/>
                 </v:shape>
-                <v:rect id="Rectangle 10" o:spid="_x0000_s1028" style="position:absolute;left:5914;top:5911;width:10852;height:3946;visibility:visible;mso-wrap-style:square;v-text-anchor:top" o:gfxdata="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">
+                <v:rect id="Rectangle 10" o:spid="_x0000_s1028" style="position:absolute;left:5914;top:5911;width:10852;height:3946;visibility:visible;mso-wrap-style:square;v-text-anchor:top" o:gfxdata="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" fillcolor="#4472c4 [3204]" strokecolor="#1f3763 [1604]" strokeweight="1pt">
                   <v:textbox inset="2.18439mm,1.0922mm,2.18439mm,1.0922mm">
                     <w:txbxContent>
                       <w:p>
@@ -1505,7 +1625,7 @@
                     </w:txbxContent>
                   </v:textbox>
                 </v:rect>
-                <v:rect id="Rectangle 11" o:spid="_x0000_s1029" style="position:absolute;left:17743;width:13806;height:2948;visibility:visible;mso-wrap-style:square;v-text-anchor:top" o:gfxdata="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" strokeweight="1.5pt">
+                <v:rect id="Rectangle 11" o:spid="_x0000_s1029" style="position:absolute;left:17743;width:13806;height:2948;visibility:visible;mso-wrap-style:square;v-text-anchor:top" o:gfxdata="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" fillcolor="#4472c4 [3204]" strokecolor="#1f3763 [1604]" strokeweight="1pt">
                   <v:textbox inset="2.18439mm,1.0922mm,2.18439mm,1.0922mm">
                     <w:txbxContent>
                       <w:p>
@@ -1539,10 +1659,10 @@
                     </w:txbxContent>
                   </v:textbox>
                 </v:rect>
-                <v:line id="Line 12" o:spid="_x0000_s1030" style="position:absolute;flip:x;visibility:visible;mso-wrap-style:square" from="11829,2955" to="23658,5911" o:connectortype="straight" o:gfxdata="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">
-                  <v:stroke endarrow="block"/>
+                <v:line id="Line 12" o:spid="_x0000_s1030" style="position:absolute;flip:x;visibility:visible;mso-wrap-style:square" from="11829,2955" to="23658,5911" o:connectortype="straight" o:gfxdata="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" strokecolor="#ed7d31 [3205]" strokeweight="1pt">
+                  <v:stroke endarrow="block" joinstyle="miter"/>
                 </v:line>
-                <v:rect id="Rectangle 13" o:spid="_x0000_s1031" style="position:absolute;left:36472;top:6901;width:12821;height:2963;visibility:visible;mso-wrap-style:square;v-text-anchor:top" o:gfxdata="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">
+                <v:rect id="Rectangle 13" o:spid="_x0000_s1031" style="position:absolute;left:36472;top:6901;width:12821;height:2963;visibility:visible;mso-wrap-style:square;v-text-anchor:top" o:gfxdata="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" fillcolor="#4472c4 [3204]" strokecolor="#1f3763 [1604]" strokeweight="1pt">
                   <v:textbox inset="2.18439mm,1.0922mm,2.18439mm,1.0922mm">
                     <w:txbxContent>
                       <w:p>
@@ -1568,10 +1688,10 @@
                     </w:txbxContent>
                   </v:textbox>
                 </v:rect>
-                <v:line id="Line 14" o:spid="_x0000_s1032" style="position:absolute;visibility:visible;mso-wrap-style:square" from="23658,2955" to="42387,6901" o:connectortype="straight" o:gfxdata="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">
-                  <v:stroke endarrow="block"/>
+                <v:line id="Line 14" o:spid="_x0000_s1032" style="position:absolute;visibility:visible;mso-wrap-style:square" from="23658,2955" to="42387,6901" o:connectortype="straight" o:gfxdata="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" strokecolor="#ed7d31 [3205]" strokeweight="1pt">
+                  <v:stroke endarrow="block" joinstyle="miter"/>
                 </v:line>
-                <v:rect id="Rectangle 15" o:spid="_x0000_s1033" style="position:absolute;top:11822;width:6927;height:5919;visibility:visible;mso-wrap-style:square;v-text-anchor:top" o:gfxdata="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">
+                <v:rect id="Rectangle 15" o:spid="_x0000_s1033" style="position:absolute;top:11822;width:6927;height:5919;visibility:visible;mso-wrap-style:square;v-text-anchor:top" o:gfxdata="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" fillcolor="#4472c4 [3204]" strokecolor="#1f3763 [1604]" strokeweight="1pt">
                   <v:textbox inset="2.18439mm,1.0922mm,2.18439mm,1.0922mm">
                     <w:txbxContent>
                       <w:p>
@@ -1636,7 +1756,7 @@
                     </w:txbxContent>
                   </v:textbox>
                 </v:rect>
-                <v:rect id="Rectangle 16" o:spid="_x0000_s1034" style="position:absolute;left:7325;top:11822;width:6906;height:3939;visibility:visible;mso-wrap-style:square;v-text-anchor:top" o:gfxdata="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">
+                <v:rect id="Rectangle 16" o:spid="_x0000_s1034" style="position:absolute;left:7325;top:11822;width:6906;height:3939;visibility:visible;mso-wrap-style:square;v-text-anchor:top" o:gfxdata="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" fillcolor="#4472c4 [3204]" strokecolor="#1f3763 [1604]" strokeweight="1pt">
                   <v:textbox inset="2.18439mm,1.0922mm,2.18439mm,1.0922mm">
                     <w:txbxContent>
                       <w:p>
@@ -1686,13 +1806,13 @@
                     </w:txbxContent>
                   </v:textbox>
                 </v:rect>
-                <v:line id="Line 17" o:spid="_x0000_s1035" style="position:absolute;flip:x;visibility:visible;mso-wrap-style:square" from="4930,9927" to="10069,11830" o:connectortype="straight" o:gfxdata="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">
-                  <v:stroke endarrow="block"/>
+                <v:line id="Line 17" o:spid="_x0000_s1035" style="position:absolute;flip:x;visibility:visible;mso-wrap-style:square" from="4930,9927" to="10069,11830" o:connectortype="straight" o:gfxdata="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" strokecolor="#ed7d31 [3205]" strokeweight="1pt">
+                  <v:stroke endarrow="block" joinstyle="miter"/>
                 </v:line>
-                <v:line id="Line 18" o:spid="_x0000_s1036" style="position:absolute;visibility:visible;mso-wrap-style:square" from="11549,9927" to="17743,11822" o:connectortype="straight" o:gfxdata="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">
-                  <v:stroke endarrow="block"/>
+                <v:line id="Line 18" o:spid="_x0000_s1036" style="position:absolute;visibility:visible;mso-wrap-style:square" from="11549,9927" to="17743,11822" o:connectortype="straight" o:gfxdata="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" strokecolor="#ed7d31 [3205]" strokeweight="1pt">
+                  <v:stroke endarrow="block" joinstyle="miter"/>
                 </v:line>
-                <v:rect id="Rectangle 19" o:spid="_x0000_s1037" style="position:absolute;left:14790;top:11822;width:6899;height:3939;visibility:visible;mso-wrap-style:square;v-text-anchor:top" o:gfxdata="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">
+                <v:rect id="Rectangle 19" o:spid="_x0000_s1037" style="position:absolute;left:14790;top:11822;width:6899;height:3939;visibility:visible;mso-wrap-style:square;v-text-anchor:top" o:gfxdata="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" fillcolor="#4472c4 [3204]" strokecolor="#1f3763 [1604]" strokeweight="1pt">
                   <v:textbox inset="2.18439mm,1.0922mm,2.18439mm,1.0922mm">
                     <w:txbxContent>
                       <w:p>
@@ -1734,10 +1854,10 @@
                     </w:txbxContent>
                   </v:textbox>
                 </v:rect>
-                <v:line id="Line 20" o:spid="_x0000_s1038" style="position:absolute;visibility:visible;mso-wrap-style:square" from="10691,9927" to="10698,11914" o:connectortype="straight" o:gfxdata="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">
-                  <v:stroke endarrow="block"/>
+                <v:line id="Line 20" o:spid="_x0000_s1038" style="position:absolute;visibility:visible;mso-wrap-style:square" from="10691,9927" to="10698,11914" o:connectortype="straight" o:gfxdata="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" strokecolor="#ed7d31 [3205]" strokeweight="1pt">
+                  <v:stroke endarrow="block" joinstyle="miter"/>
                 </v:line>
-                <v:rect id="Rectangle 21" o:spid="_x0000_s1039" style="position:absolute;left:28588;top:11830;width:8869;height:3945;visibility:visible;mso-wrap-style:square;v-text-anchor:top" o:gfxdata="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">
+                <v:rect id="Rectangle 21" o:spid="_x0000_s1039" style="position:absolute;left:28588;top:11830;width:8869;height:3945;visibility:visible;mso-wrap-style:square;v-text-anchor:top" o:gfxdata="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" fillcolor="#4472c4 [3204]" strokecolor="#1f3763 [1604]" strokeweight="1pt">
                   <v:textbox inset="2.18439mm,1.0922mm,2.18439mm,1.0922mm">
                     <w:txbxContent>
                       <w:p>
@@ -1775,10 +1895,10 @@
                     </w:txbxContent>
                   </v:textbox>
                 </v:rect>
-                <v:line id="Line 22" o:spid="_x0000_s1040" style="position:absolute;flip:x;visibility:visible;mso-wrap-style:square" from="24643,2955" to="24650,19714" o:connectortype="straight" o:gfxdata="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">
-                  <v:stroke endarrow="block"/>
+                <v:line id="Line 22" o:spid="_x0000_s1040" style="position:absolute;flip:x;visibility:visible;mso-wrap-style:square" from="24643,2955" to="24650,19714" o:connectortype="straight" o:gfxdata="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" strokecolor="#ed7d31 [3205]" strokeweight="1pt">
+                  <v:stroke endarrow="block" joinstyle="miter"/>
                 </v:line>
-                <v:rect id="Rectangle 23" o:spid="_x0000_s1041" style="position:absolute;left:14783;top:26615;width:7192;height:4929;visibility:visible;mso-wrap-style:square;v-text-anchor:top" o:gfxdata="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">
+                <v:rect id="Rectangle 23" o:spid="_x0000_s1041" style="position:absolute;left:14783;top:26615;width:7192;height:4929;visibility:visible;mso-wrap-style:square;v-text-anchor:top" o:gfxdata="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" fillcolor="#4472c4 [3204]" strokecolor="#1f3763 [1604]" strokeweight="1pt">
                   <v:textbox inset="2.18439mm,1.0922mm,2.18439mm,1.0922mm">
                     <w:txbxContent>
                       <w:p>
@@ -1819,7 +1939,7 @@
                     </w:txbxContent>
                   </v:textbox>
                 </v:rect>
-                <v:rect id="Rectangle 24" o:spid="_x0000_s1042" style="position:absolute;left:20697;top:19714;width:9867;height:5339;visibility:visible;mso-wrap-style:square;v-text-anchor:top" o:gfxdata="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">
+                <v:rect id="Rectangle 24" o:spid="_x0000_s1042" style="position:absolute;left:20697;top:19714;width:9867;height:5339;visibility:visible;mso-wrap-style:square;v-text-anchor:top" o:gfxdata="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" fillcolor="#4472c4 [3204]" strokecolor="#1f3763 [1604]" strokeweight="1pt">
                   <v:textbox inset="2.18439mm,1.0922mm,2.18439mm,1.0922mm">
                     <w:txbxContent>
                       <w:p>
@@ -1864,13 +1984,13 @@
                     </w:txbxContent>
                   </v:textbox>
                 </v:rect>
-                <v:line id="Line 25" o:spid="_x0000_s1043" style="position:absolute;flip:x;visibility:visible;mso-wrap-style:square" from="17052,25251" to="24936,26439" o:connectortype="straight" o:gfxdata="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">
-                  <v:stroke endarrow="block"/>
+                <v:line id="Line 25" o:spid="_x0000_s1043" style="position:absolute;flip:x;visibility:visible;mso-wrap-style:square" from="17052,25251" to="24936,26439" o:connectortype="straight" o:gfxdata="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" strokecolor="#ed7d31 [3205]" strokeweight="1pt">
+                  <v:stroke endarrow="block" joinstyle="miter"/>
                 </v:line>
-                <v:line id="Line 26" o:spid="_x0000_s1044" style="position:absolute;visibility:visible;mso-wrap-style:square" from="46332,9857" to="50270,11822" o:connectortype="straight" o:gfxdata="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">
-                  <v:stroke endarrow="block"/>
+                <v:line id="Line 26" o:spid="_x0000_s1044" style="position:absolute;visibility:visible;mso-wrap-style:square" from="46332,9857" to="50270,11822" o:connectortype="straight" o:gfxdata="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" strokecolor="#ed7d31 [3205]" strokeweight="1pt">
+                  <v:stroke endarrow="block" joinstyle="miter"/>
                 </v:line>
-                <v:rect id="Rectangle 27" o:spid="_x0000_s1045" style="position:absolute;left:38644;top:11830;width:6703;height:3754;visibility:visible;mso-wrap-style:square;v-text-anchor:top" o:gfxdata="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">
+                <v:rect id="Rectangle 27" o:spid="_x0000_s1045" style="position:absolute;left:38644;top:11830;width:6703;height:3754;visibility:visible;mso-wrap-style:square;v-text-anchor:top" o:gfxdata="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" fillcolor="#4472c4 [3204]" strokecolor="#1f3763 [1604]" strokeweight="1pt">
                   <v:textbox inset="2.18439mm,1.0922mm,2.18439mm,1.0922mm">
                     <w:txbxContent>
                       <w:p>
@@ -1930,10 +2050,10 @@
                     </w:txbxContent>
                   </v:textbox>
                 </v:rect>
-                <v:line id="Line 28" o:spid="_x0000_s1046" style="position:absolute;flip:x;visibility:visible;mso-wrap-style:square" from="34503,9857" to="40417,11822" o:connectortype="straight" o:gfxdata="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">
-                  <v:stroke endarrow="block"/>
+                <v:line id="Line 28" o:spid="_x0000_s1046" style="position:absolute;flip:x;visibility:visible;mso-wrap-style:square" from="34503,9857" to="40417,11822" o:connectortype="straight" o:gfxdata="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" strokecolor="#ed7d31 [3205]" strokeweight="1pt">
+                  <v:stroke endarrow="block" joinstyle="miter"/>
                 </v:line>
-                <v:rect id="Rectangle 29" o:spid="_x0000_s1047" style="position:absolute;left:47317;top:11830;width:6396;height:7601;visibility:visible;mso-wrap-style:square;v-text-anchor:top" o:gfxdata="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">
+                <v:rect id="Rectangle 29" o:spid="_x0000_s1047" style="position:absolute;left:47317;top:11830;width:6396;height:7601;visibility:visible;mso-wrap-style:square;v-text-anchor:top" o:gfxdata="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" fillcolor="#4472c4 [3204]" strokecolor="#1f3763 [1604]" strokeweight="1pt">
                   <v:textbox inset="2.18439mm,1.0922mm,2.18439mm,1.0922mm">
                     <w:txbxContent>
                       <w:p>
@@ -1995,10 +2115,10 @@
                     </w:txbxContent>
                   </v:textbox>
                 </v:rect>
-                <v:line id="Line 30" o:spid="_x0000_s1048" style="position:absolute;visibility:visible;mso-wrap-style:square" from="42387,9857" to="42394,11822" o:connectortype="straight" o:gfxdata="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">
-                  <v:stroke endarrow="block"/>
+                <v:line id="Line 30" o:spid="_x0000_s1048" style="position:absolute;visibility:visible;mso-wrap-style:square" from="42387,9857" to="42394,11822" o:connectortype="straight" o:gfxdata="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" strokecolor="#ed7d31 [3205]" strokeweight="1pt">
+                  <v:stroke endarrow="block" joinstyle="miter"/>
                 </v:line>
-                <v:rect id="Rectangle 31" o:spid="_x0000_s1049" style="position:absolute;left:26612;top:26615;width:5914;height:4929;visibility:visible;mso-wrap-style:square;v-text-anchor:top" o:gfxdata="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">
+                <v:rect id="Rectangle 31" o:spid="_x0000_s1049" style="position:absolute;left:26612;top:26615;width:5914;height:4929;visibility:visible;mso-wrap-style:square;v-text-anchor:top" o:gfxdata="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" fillcolor="#4472c4 [3204]" strokecolor="#1f3763 [1604]" strokeweight="1pt">
                   <v:textbox inset="2.18439mm,1.0922mm,2.18439mm,1.0922mm">
                     <w:txbxContent>
                       <w:p>
@@ -2053,36 +2173,14 @@
                     </w:txbxContent>
                   </v:textbox>
                 </v:rect>
-                <v:line id="Line 32" o:spid="_x0000_s1050" style="position:absolute;visibility:visible;mso-wrap-style:square" from="25962,25024" to="30697,26813" o:connectortype="straight" o:gfxdata="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">
-                  <v:stroke endarrow="block"/>
+                <v:line id="Line 32" o:spid="_x0000_s1050" style="position:absolute;visibility:visible;mso-wrap-style:square" from="25962,25024" to="30697,26813" o:connectortype="straight" o:gfxdata="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" strokecolor="#ed7d31 [3205]" strokeweight="1pt">
+                  <v:stroke endarrow="block" joinstyle="miter"/>
                 </v:line>
                 <w10:anchorlock/>
               </v:group>
             </w:pict>
           </mc:Fallback>
         </mc:AlternateContent>
-      </w:r>
-    </w:p>
-    <w:p>
-      <w:pPr>
-        <w:shd w:val="clear" w:color="auto" w:fill="FFFFFF"/>
-        <w:spacing w:line="360" w:lineRule="auto"/>
-        <w:ind w:firstLine="709"/>
-        <w:jc w:val="both"/>
-        <w:rPr>
-          <w:color w:val="000000"/>
-          <w:sz w:val="28"/>
-          <w:szCs w:val="28"/>
-          <w:lang w:val="en-US"/>
-        </w:rPr>
-      </w:pPr>
-    </w:p>
-    <w:p>
-      <w:pPr>
-        <w:pStyle w:val="a4"/>
-      </w:pPr>
-      <w:r>
-        <w:t>Для построения функциональной модели необходимо составить таблицу выявления функций элементов ручки чернильной:</w:t>
       </w:r>
     </w:p>
     <w:p>
@@ -3738,9 +3836,9 @@
         <mc:AlternateContent>
           <mc:Choice Requires="wpc">
             <w:drawing>
-              <wp:inline distT="0" distB="0" distL="0" distR="0" wp14:anchorId="354B77F7" wp14:editId="5F78CE5D">
+              <wp:inline distT="0" distB="0" distL="0" distR="0" wp14:anchorId="354B77F7" wp14:editId="4A08F667">
                 <wp:extent cx="5274310" cy="1828800"/>
-                <wp:effectExtent l="9525" t="0" r="2540" b="0"/>
+                <wp:effectExtent l="0" t="0" r="0" b="0"/>
                 <wp:docPr id="79" name="Полотно 33"/>
                 <wp:cNvGraphicFramePr>
                   <a:graphicFrameLocks xmlns:a="http://schemas.openxmlformats.org/drawingml/2006/main" noChangeAspect="1"/>
@@ -3769,18 +3867,25 @@
                           <a:prstGeom prst="rect">
                             <a:avLst/>
                           </a:prstGeom>
-                          <a:solidFill>
-                            <a:srgbClr val="FFFFFF"/>
-                          </a:solidFill>
-                          <a:ln w="9525">
-                            <a:solidFill>
-                              <a:srgbClr val="000000"/>
-                            </a:solidFill>
-                            <a:miter lim="800000"/>
+                          <a:ln>
                             <a:headEnd/>
                             <a:tailEnd/>
                           </a:ln>
                         </wps:spPr>
+                        <wps:style>
+                          <a:lnRef idx="3">
+                            <a:schemeClr val="lt1"/>
+                          </a:lnRef>
+                          <a:fillRef idx="1">
+                            <a:schemeClr val="accent2"/>
+                          </a:fillRef>
+                          <a:effectRef idx="1">
+                            <a:schemeClr val="accent2"/>
+                          </a:effectRef>
+                          <a:fontRef idx="minor">
+                            <a:schemeClr val="lt1"/>
+                          </a:fontRef>
+                        </wps:style>
                         <wps:txbx>
                           <w:txbxContent>
                             <w:p>
@@ -3820,18 +3925,27 @@
                           <a:prstGeom prst="rect">
                             <a:avLst/>
                           </a:prstGeom>
-                          <a:solidFill>
-                            <a:srgbClr val="FFFFFF"/>
-                          </a:solidFill>
-                          <a:ln w="9525">
-                            <a:solidFill>
-                              <a:srgbClr val="000000"/>
-                            </a:solidFill>
-                            <a:miter lim="800000"/>
+                          <a:ln>
                             <a:headEnd/>
                             <a:tailEnd/>
                           </a:ln>
                         </wps:spPr>
+                        <wps:style>
+                          <a:lnRef idx="2">
+                            <a:schemeClr val="accent2">
+                              <a:shade val="50000"/>
+                            </a:schemeClr>
+                          </a:lnRef>
+                          <a:fillRef idx="1">
+                            <a:schemeClr val="accent2"/>
+                          </a:fillRef>
+                          <a:effectRef idx="0">
+                            <a:schemeClr val="accent2"/>
+                          </a:effectRef>
+                          <a:fontRef idx="minor">
+                            <a:schemeClr val="lt1"/>
+                          </a:fontRef>
+                        </wps:style>
                         <wps:txbx>
                           <w:txbxContent>
                             <w:p>
@@ -3880,18 +3994,25 @@
                           <a:prstGeom prst="rect">
                             <a:avLst/>
                           </a:prstGeom>
-                          <a:solidFill>
-                            <a:srgbClr val="FFFFFF"/>
-                          </a:solidFill>
-                          <a:ln w="9525">
-                            <a:solidFill>
-                              <a:srgbClr val="000000"/>
-                            </a:solidFill>
-                            <a:miter lim="800000"/>
+                          <a:ln>
                             <a:headEnd/>
                             <a:tailEnd/>
                           </a:ln>
                         </wps:spPr>
+                        <wps:style>
+                          <a:lnRef idx="3">
+                            <a:schemeClr val="lt1"/>
+                          </a:lnRef>
+                          <a:fillRef idx="1">
+                            <a:schemeClr val="accent2"/>
+                          </a:fillRef>
+                          <a:effectRef idx="1">
+                            <a:schemeClr val="accent2"/>
+                          </a:effectRef>
+                          <a:fontRef idx="minor">
+                            <a:schemeClr val="lt1"/>
+                          </a:fontRef>
+                        </wps:style>
                         <wps:txbx>
                           <w:txbxContent>
                             <w:p>
@@ -3931,18 +4052,25 @@
                           <a:prstGeom prst="rect">
                             <a:avLst/>
                           </a:prstGeom>
-                          <a:solidFill>
-                            <a:srgbClr val="FFFFFF"/>
-                          </a:solidFill>
-                          <a:ln w="9525">
-                            <a:solidFill>
-                              <a:srgbClr val="000000"/>
-                            </a:solidFill>
-                            <a:miter lim="800000"/>
+                          <a:ln>
                             <a:headEnd/>
                             <a:tailEnd/>
                           </a:ln>
                         </wps:spPr>
+                        <wps:style>
+                          <a:lnRef idx="3">
+                            <a:schemeClr val="lt1"/>
+                          </a:lnRef>
+                          <a:fillRef idx="1">
+                            <a:schemeClr val="accent2"/>
+                          </a:fillRef>
+                          <a:effectRef idx="1">
+                            <a:schemeClr val="accent2"/>
+                          </a:effectRef>
+                          <a:fontRef idx="minor">
+                            <a:schemeClr val="lt1"/>
+                          </a:fontRef>
+                        </wps:style>
                         <wps:txbx>
                           <w:txbxContent>
                             <w:p>
@@ -3982,18 +4110,25 @@
                           <a:prstGeom prst="rect">
                             <a:avLst/>
                           </a:prstGeom>
-                          <a:solidFill>
-                            <a:srgbClr val="FFFFFF"/>
-                          </a:solidFill>
-                          <a:ln w="9525">
-                            <a:solidFill>
-                              <a:srgbClr val="000000"/>
-                            </a:solidFill>
-                            <a:miter lim="800000"/>
+                          <a:ln>
                             <a:headEnd/>
                             <a:tailEnd/>
                           </a:ln>
                         </wps:spPr>
+                        <wps:style>
+                          <a:lnRef idx="3">
+                            <a:schemeClr val="lt1"/>
+                          </a:lnRef>
+                          <a:fillRef idx="1">
+                            <a:schemeClr val="accent2"/>
+                          </a:fillRef>
+                          <a:effectRef idx="1">
+                            <a:schemeClr val="accent2"/>
+                          </a:effectRef>
+                          <a:fontRef idx="minor">
+                            <a:schemeClr val="lt1"/>
+                          </a:fontRef>
+                        </wps:style>
                         <wps:txbx>
                           <w:txbxContent>
                             <w:p>
@@ -4033,18 +4168,25 @@
                           <a:prstGeom prst="rect">
                             <a:avLst/>
                           </a:prstGeom>
-                          <a:solidFill>
-                            <a:srgbClr val="FFFFFF"/>
-                          </a:solidFill>
-                          <a:ln w="9525">
-                            <a:solidFill>
-                              <a:srgbClr val="000000"/>
-                            </a:solidFill>
-                            <a:miter lim="800000"/>
+                          <a:ln>
                             <a:headEnd/>
                             <a:tailEnd/>
                           </a:ln>
                         </wps:spPr>
+                        <wps:style>
+                          <a:lnRef idx="3">
+                            <a:schemeClr val="lt1"/>
+                          </a:lnRef>
+                          <a:fillRef idx="1">
+                            <a:schemeClr val="accent2"/>
+                          </a:fillRef>
+                          <a:effectRef idx="1">
+                            <a:schemeClr val="accent2"/>
+                          </a:effectRef>
+                          <a:fontRef idx="minor">
+                            <a:schemeClr val="lt1"/>
+                          </a:fontRef>
+                        </wps:style>
                         <wps:txbx>
                           <w:txbxContent>
                             <w:p>
@@ -4084,18 +4226,25 @@
                           <a:prstGeom prst="rect">
                             <a:avLst/>
                           </a:prstGeom>
-                          <a:solidFill>
-                            <a:srgbClr val="FFFFFF"/>
-                          </a:solidFill>
-                          <a:ln w="9525">
-                            <a:solidFill>
-                              <a:srgbClr val="000000"/>
-                            </a:solidFill>
-                            <a:miter lim="800000"/>
+                          <a:ln>
                             <a:headEnd/>
                             <a:tailEnd/>
                           </a:ln>
                         </wps:spPr>
+                        <wps:style>
+                          <a:lnRef idx="3">
+                            <a:schemeClr val="lt1"/>
+                          </a:lnRef>
+                          <a:fillRef idx="1">
+                            <a:schemeClr val="accent2"/>
+                          </a:fillRef>
+                          <a:effectRef idx="1">
+                            <a:schemeClr val="accent2"/>
+                          </a:effectRef>
+                          <a:fontRef idx="minor">
+                            <a:schemeClr val="lt1"/>
+                          </a:fontRef>
+                        </wps:style>
                         <wps:txbx>
                           <w:txbxContent>
                             <w:p>
@@ -4142,18 +4291,25 @@
                           <a:prstGeom prst="rect">
                             <a:avLst/>
                           </a:prstGeom>
-                          <a:solidFill>
-                            <a:srgbClr val="FFFFFF"/>
-                          </a:solidFill>
-                          <a:ln w="9525">
-                            <a:solidFill>
-                              <a:srgbClr val="000000"/>
-                            </a:solidFill>
-                            <a:miter lim="800000"/>
+                          <a:ln>
                             <a:headEnd/>
                             <a:tailEnd/>
                           </a:ln>
                         </wps:spPr>
+                        <wps:style>
+                          <a:lnRef idx="3">
+                            <a:schemeClr val="lt1"/>
+                          </a:lnRef>
+                          <a:fillRef idx="1">
+                            <a:schemeClr val="accent2"/>
+                          </a:fillRef>
+                          <a:effectRef idx="1">
+                            <a:schemeClr val="accent2"/>
+                          </a:effectRef>
+                          <a:fontRef idx="minor">
+                            <a:schemeClr val="lt1"/>
+                          </a:fontRef>
+                        </wps:style>
                         <wps:txbx>
                           <w:txbxContent>
                             <w:p>
@@ -4216,18 +4372,25 @@
                           <a:prstGeom prst="rect">
                             <a:avLst/>
                           </a:prstGeom>
-                          <a:solidFill>
-                            <a:srgbClr val="FFFFFF"/>
-                          </a:solidFill>
-                          <a:ln w="9525">
-                            <a:solidFill>
-                              <a:srgbClr val="000000"/>
-                            </a:solidFill>
-                            <a:miter lim="800000"/>
+                          <a:ln>
                             <a:headEnd/>
                             <a:tailEnd/>
                           </a:ln>
                         </wps:spPr>
+                        <wps:style>
+                          <a:lnRef idx="3">
+                            <a:schemeClr val="lt1"/>
+                          </a:lnRef>
+                          <a:fillRef idx="1">
+                            <a:schemeClr val="accent2"/>
+                          </a:fillRef>
+                          <a:effectRef idx="1">
+                            <a:schemeClr val="accent2"/>
+                          </a:effectRef>
+                          <a:fontRef idx="minor">
+                            <a:schemeClr val="lt1"/>
+                          </a:fontRef>
+                        </wps:style>
                         <wps:txbx>
                           <w:txbxContent>
                             <w:p>
@@ -4266,18 +4429,25 @@
                           <a:prstGeom prst="rect">
                             <a:avLst/>
                           </a:prstGeom>
-                          <a:solidFill>
-                            <a:srgbClr val="FFFFFF"/>
-                          </a:solidFill>
-                          <a:ln w="9525">
-                            <a:solidFill>
-                              <a:srgbClr val="000000"/>
-                            </a:solidFill>
-                            <a:miter lim="800000"/>
+                          <a:ln>
                             <a:headEnd/>
                             <a:tailEnd/>
                           </a:ln>
                         </wps:spPr>
+                        <wps:style>
+                          <a:lnRef idx="3">
+                            <a:schemeClr val="lt1"/>
+                          </a:lnRef>
+                          <a:fillRef idx="1">
+                            <a:schemeClr val="accent2"/>
+                          </a:fillRef>
+                          <a:effectRef idx="1">
+                            <a:schemeClr val="accent2"/>
+                          </a:effectRef>
+                          <a:fontRef idx="minor">
+                            <a:schemeClr val="lt1"/>
+                          </a:fontRef>
+                        </wps:style>
                         <wps:txbx>
                           <w:txbxContent>
                             <w:p>
@@ -4316,18 +4486,25 @@
                           <a:prstGeom prst="rect">
                             <a:avLst/>
                           </a:prstGeom>
-                          <a:solidFill>
-                            <a:srgbClr val="FFFFFF"/>
-                          </a:solidFill>
-                          <a:ln w="9525">
-                            <a:solidFill>
-                              <a:srgbClr val="000000"/>
-                            </a:solidFill>
-                            <a:miter lim="800000"/>
+                          <a:ln>
                             <a:headEnd/>
                             <a:tailEnd/>
                           </a:ln>
                         </wps:spPr>
+                        <wps:style>
+                          <a:lnRef idx="3">
+                            <a:schemeClr val="lt1"/>
+                          </a:lnRef>
+                          <a:fillRef idx="1">
+                            <a:schemeClr val="accent2"/>
+                          </a:fillRef>
+                          <a:effectRef idx="1">
+                            <a:schemeClr val="accent2"/>
+                          </a:effectRef>
+                          <a:fontRef idx="minor">
+                            <a:schemeClr val="lt1"/>
+                          </a:fontRef>
+                        </wps:style>
                         <wps:txbx>
                           <w:txbxContent>
                             <w:p>
@@ -4374,23 +4551,25 @@
                           <a:prstGeom prst="line">
                             <a:avLst/>
                           </a:prstGeom>
-                          <a:noFill/>
-                          <a:ln w="9525">
-                            <a:solidFill>
-                              <a:srgbClr val="000000"/>
-                            </a:solidFill>
-                            <a:round/>
+                          <a:ln>
                             <a:headEnd/>
                             <a:tailEnd type="triangle" w="med" len="med"/>
                           </a:ln>
-                          <a:extLst>
-                            <a:ext uri="{909E8E84-426E-40DD-AFC4-6F175D3DCCD1}">
-                              <a14:hiddenFill xmlns:a14="http://schemas.microsoft.com/office/drawing/2010/main">
-                                <a:noFill/>
-                              </a14:hiddenFill>
-                            </a:ext>
-                          </a:extLst>
                         </wps:spPr>
+                        <wps:style>
+                          <a:lnRef idx="3">
+                            <a:schemeClr val="accent1"/>
+                          </a:lnRef>
+                          <a:fillRef idx="0">
+                            <a:schemeClr val="accent1"/>
+                          </a:fillRef>
+                          <a:effectRef idx="2">
+                            <a:schemeClr val="accent1"/>
+                          </a:effectRef>
+                          <a:fontRef idx="minor">
+                            <a:schemeClr val="tx1"/>
+                          </a:fontRef>
+                        </wps:style>
                         <wps:bodyPr/>
                       </wps:wsp>
                       <wps:wsp>
@@ -4406,23 +4585,25 @@
                           <a:prstGeom prst="line">
                             <a:avLst/>
                           </a:prstGeom>
-                          <a:noFill/>
-                          <a:ln w="9525">
-                            <a:solidFill>
-                              <a:srgbClr val="000000"/>
-                            </a:solidFill>
-                            <a:round/>
+                          <a:ln>
                             <a:headEnd/>
                             <a:tailEnd type="triangle" w="med" len="med"/>
                           </a:ln>
-                          <a:extLst>
-                            <a:ext uri="{909E8E84-426E-40DD-AFC4-6F175D3DCCD1}">
-                              <a14:hiddenFill xmlns:a14="http://schemas.microsoft.com/office/drawing/2010/main">
-                                <a:noFill/>
-                              </a14:hiddenFill>
-                            </a:ext>
-                          </a:extLst>
                         </wps:spPr>
+                        <wps:style>
+                          <a:lnRef idx="3">
+                            <a:schemeClr val="accent1"/>
+                          </a:lnRef>
+                          <a:fillRef idx="0">
+                            <a:schemeClr val="accent1"/>
+                          </a:fillRef>
+                          <a:effectRef idx="2">
+                            <a:schemeClr val="accent1"/>
+                          </a:effectRef>
+                          <a:fontRef idx="minor">
+                            <a:schemeClr val="tx1"/>
+                          </a:fontRef>
+                        </wps:style>
                         <wps:bodyPr/>
                       </wps:wsp>
                       <wps:wsp>
@@ -4438,23 +4619,25 @@
                           <a:prstGeom prst="line">
                             <a:avLst/>
                           </a:prstGeom>
-                          <a:noFill/>
-                          <a:ln w="9525">
-                            <a:solidFill>
-                              <a:srgbClr val="000000"/>
-                            </a:solidFill>
-                            <a:round/>
+                          <a:ln>
                             <a:headEnd/>
                             <a:tailEnd type="triangle" w="med" len="med"/>
                           </a:ln>
-                          <a:extLst>
-                            <a:ext uri="{909E8E84-426E-40DD-AFC4-6F175D3DCCD1}">
-                              <a14:hiddenFill xmlns:a14="http://schemas.microsoft.com/office/drawing/2010/main">
-                                <a:noFill/>
-                              </a14:hiddenFill>
-                            </a:ext>
-                          </a:extLst>
                         </wps:spPr>
+                        <wps:style>
+                          <a:lnRef idx="3">
+                            <a:schemeClr val="accent1"/>
+                          </a:lnRef>
+                          <a:fillRef idx="0">
+                            <a:schemeClr val="accent1"/>
+                          </a:fillRef>
+                          <a:effectRef idx="2">
+                            <a:schemeClr val="accent1"/>
+                          </a:effectRef>
+                          <a:fontRef idx="minor">
+                            <a:schemeClr val="tx1"/>
+                          </a:fontRef>
+                        </wps:style>
                         <wps:bodyPr/>
                       </wps:wsp>
                       <wps:wsp>
@@ -4470,23 +4653,25 @@
                           <a:prstGeom prst="line">
                             <a:avLst/>
                           </a:prstGeom>
-                          <a:noFill/>
-                          <a:ln w="9525">
-                            <a:solidFill>
-                              <a:srgbClr val="000000"/>
-                            </a:solidFill>
-                            <a:round/>
+                          <a:ln>
                             <a:headEnd/>
                             <a:tailEnd type="triangle" w="med" len="med"/>
                           </a:ln>
-                          <a:extLst>
-                            <a:ext uri="{909E8E84-426E-40DD-AFC4-6F175D3DCCD1}">
-                              <a14:hiddenFill xmlns:a14="http://schemas.microsoft.com/office/drawing/2010/main">
-                                <a:noFill/>
-                              </a14:hiddenFill>
-                            </a:ext>
-                          </a:extLst>
                         </wps:spPr>
+                        <wps:style>
+                          <a:lnRef idx="3">
+                            <a:schemeClr val="accent1"/>
+                          </a:lnRef>
+                          <a:fillRef idx="0">
+                            <a:schemeClr val="accent1"/>
+                          </a:fillRef>
+                          <a:effectRef idx="2">
+                            <a:schemeClr val="accent1"/>
+                          </a:effectRef>
+                          <a:fontRef idx="minor">
+                            <a:schemeClr val="tx1"/>
+                          </a:fontRef>
+                        </wps:style>
                         <wps:bodyPr/>
                       </wps:wsp>
                       <wps:wsp>
@@ -4502,23 +4687,25 @@
                           <a:prstGeom prst="line">
                             <a:avLst/>
                           </a:prstGeom>
-                          <a:noFill/>
-                          <a:ln w="9525">
-                            <a:solidFill>
-                              <a:srgbClr val="000000"/>
-                            </a:solidFill>
-                            <a:round/>
+                          <a:ln>
                             <a:headEnd/>
                             <a:tailEnd type="triangle" w="med" len="med"/>
                           </a:ln>
-                          <a:extLst>
-                            <a:ext uri="{909E8E84-426E-40DD-AFC4-6F175D3DCCD1}">
-                              <a14:hiddenFill xmlns:a14="http://schemas.microsoft.com/office/drawing/2010/main">
-                                <a:noFill/>
-                              </a14:hiddenFill>
-                            </a:ext>
-                          </a:extLst>
                         </wps:spPr>
+                        <wps:style>
+                          <a:lnRef idx="3">
+                            <a:schemeClr val="accent1"/>
+                          </a:lnRef>
+                          <a:fillRef idx="0">
+                            <a:schemeClr val="accent1"/>
+                          </a:fillRef>
+                          <a:effectRef idx="2">
+                            <a:schemeClr val="accent1"/>
+                          </a:effectRef>
+                          <a:fontRef idx="minor">
+                            <a:schemeClr val="tx1"/>
+                          </a:fontRef>
+                        </wps:style>
                         <wps:bodyPr/>
                       </wps:wsp>
                       <wps:wsp>
@@ -4534,23 +4721,25 @@
                           <a:prstGeom prst="line">
                             <a:avLst/>
                           </a:prstGeom>
-                          <a:noFill/>
-                          <a:ln w="9525">
-                            <a:solidFill>
-                              <a:srgbClr val="000000"/>
-                            </a:solidFill>
-                            <a:round/>
+                          <a:ln>
                             <a:headEnd/>
                             <a:tailEnd type="triangle" w="med" len="med"/>
                           </a:ln>
-                          <a:extLst>
-                            <a:ext uri="{909E8E84-426E-40DD-AFC4-6F175D3DCCD1}">
-                              <a14:hiddenFill xmlns:a14="http://schemas.microsoft.com/office/drawing/2010/main">
-                                <a:noFill/>
-                              </a14:hiddenFill>
-                            </a:ext>
-                          </a:extLst>
                         </wps:spPr>
+                        <wps:style>
+                          <a:lnRef idx="3">
+                            <a:schemeClr val="accent1"/>
+                          </a:lnRef>
+                          <a:fillRef idx="0">
+                            <a:schemeClr val="accent1"/>
+                          </a:fillRef>
+                          <a:effectRef idx="2">
+                            <a:schemeClr val="accent1"/>
+                          </a:effectRef>
+                          <a:fontRef idx="minor">
+                            <a:schemeClr val="tx1"/>
+                          </a:fontRef>
+                        </wps:style>
                         <wps:bodyPr/>
                       </wps:wsp>
                       <wps:wsp>
@@ -4566,18 +4755,25 @@
                           <a:prstGeom prst="rect">
                             <a:avLst/>
                           </a:prstGeom>
-                          <a:solidFill>
-                            <a:srgbClr val="FFFFFF"/>
-                          </a:solidFill>
-                          <a:ln w="9525">
-                            <a:solidFill>
-                              <a:srgbClr val="000000"/>
-                            </a:solidFill>
-                            <a:miter lim="800000"/>
+                          <a:ln>
                             <a:headEnd/>
                             <a:tailEnd/>
                           </a:ln>
                         </wps:spPr>
+                        <wps:style>
+                          <a:lnRef idx="3">
+                            <a:schemeClr val="lt1"/>
+                          </a:lnRef>
+                          <a:fillRef idx="1">
+                            <a:schemeClr val="accent2"/>
+                          </a:fillRef>
+                          <a:effectRef idx="1">
+                            <a:schemeClr val="accent2"/>
+                          </a:effectRef>
+                          <a:fontRef idx="minor">
+                            <a:schemeClr val="lt1"/>
+                          </a:fontRef>
+                        </wps:style>
                         <wps:txbx>
                           <w:txbxContent>
                             <w:p>
@@ -4616,18 +4812,25 @@
                           <a:prstGeom prst="rect">
                             <a:avLst/>
                           </a:prstGeom>
-                          <a:solidFill>
-                            <a:srgbClr val="FFFFFF"/>
-                          </a:solidFill>
-                          <a:ln w="9525">
-                            <a:solidFill>
-                              <a:srgbClr val="000000"/>
-                            </a:solidFill>
-                            <a:miter lim="800000"/>
+                          <a:ln>
                             <a:headEnd/>
                             <a:tailEnd/>
                           </a:ln>
                         </wps:spPr>
+                        <wps:style>
+                          <a:lnRef idx="3">
+                            <a:schemeClr val="lt1"/>
+                          </a:lnRef>
+                          <a:fillRef idx="1">
+                            <a:schemeClr val="accent2"/>
+                          </a:fillRef>
+                          <a:effectRef idx="1">
+                            <a:schemeClr val="accent2"/>
+                          </a:effectRef>
+                          <a:fontRef idx="minor">
+                            <a:schemeClr val="lt1"/>
+                          </a:fontRef>
+                        </wps:style>
                         <wps:txbx>
                           <w:txbxContent>
                             <w:p>
@@ -4666,18 +4869,25 @@
                           <a:prstGeom prst="rect">
                             <a:avLst/>
                           </a:prstGeom>
-                          <a:solidFill>
-                            <a:srgbClr val="FFFFFF"/>
-                          </a:solidFill>
-                          <a:ln w="9525">
-                            <a:solidFill>
-                              <a:srgbClr val="000000"/>
-                            </a:solidFill>
-                            <a:miter lim="800000"/>
+                          <a:ln>
                             <a:headEnd/>
                             <a:tailEnd/>
                           </a:ln>
                         </wps:spPr>
+                        <wps:style>
+                          <a:lnRef idx="3">
+                            <a:schemeClr val="lt1"/>
+                          </a:lnRef>
+                          <a:fillRef idx="1">
+                            <a:schemeClr val="accent2"/>
+                          </a:fillRef>
+                          <a:effectRef idx="1">
+                            <a:schemeClr val="accent2"/>
+                          </a:effectRef>
+                          <a:fontRef idx="minor">
+                            <a:schemeClr val="lt1"/>
+                          </a:fontRef>
+                        </wps:style>
                         <wps:txbx>
                           <w:txbxContent>
                             <w:p>
@@ -4724,18 +4934,25 @@
                           <a:prstGeom prst="rect">
                             <a:avLst/>
                           </a:prstGeom>
-                          <a:solidFill>
-                            <a:srgbClr val="FFFFFF"/>
-                          </a:solidFill>
-                          <a:ln w="9525">
-                            <a:solidFill>
-                              <a:srgbClr val="000000"/>
-                            </a:solidFill>
-                            <a:miter lim="800000"/>
+                          <a:ln>
                             <a:headEnd/>
                             <a:tailEnd/>
                           </a:ln>
                         </wps:spPr>
+                        <wps:style>
+                          <a:lnRef idx="3">
+                            <a:schemeClr val="lt1"/>
+                          </a:lnRef>
+                          <a:fillRef idx="1">
+                            <a:schemeClr val="accent2"/>
+                          </a:fillRef>
+                          <a:effectRef idx="1">
+                            <a:schemeClr val="accent2"/>
+                          </a:effectRef>
+                          <a:fontRef idx="minor">
+                            <a:schemeClr val="lt1"/>
+                          </a:fontRef>
+                        </wps:style>
                         <wps:txbx>
                           <w:txbxContent>
                             <w:p>
@@ -4782,23 +4999,25 @@
                           <a:prstGeom prst="line">
                             <a:avLst/>
                           </a:prstGeom>
-                          <a:noFill/>
-                          <a:ln w="9525">
-                            <a:solidFill>
-                              <a:srgbClr val="000000"/>
-                            </a:solidFill>
-                            <a:round/>
+                          <a:ln>
                             <a:headEnd/>
                             <a:tailEnd type="triangle" w="med" len="med"/>
                           </a:ln>
-                          <a:extLst>
-                            <a:ext uri="{909E8E84-426E-40DD-AFC4-6F175D3DCCD1}">
-                              <a14:hiddenFill xmlns:a14="http://schemas.microsoft.com/office/drawing/2010/main">
-                                <a:noFill/>
-                              </a14:hiddenFill>
-                            </a:ext>
-                          </a:extLst>
                         </wps:spPr>
+                        <wps:style>
+                          <a:lnRef idx="3">
+                            <a:schemeClr val="accent1"/>
+                          </a:lnRef>
+                          <a:fillRef idx="0">
+                            <a:schemeClr val="accent1"/>
+                          </a:fillRef>
+                          <a:effectRef idx="2">
+                            <a:schemeClr val="accent1"/>
+                          </a:effectRef>
+                          <a:fontRef idx="minor">
+                            <a:schemeClr val="tx1"/>
+                          </a:fontRef>
+                        </wps:style>
                         <wps:bodyPr/>
                       </wps:wsp>
                       <wps:wsp>
@@ -4814,23 +5033,25 @@
                           <a:prstGeom prst="line">
                             <a:avLst/>
                           </a:prstGeom>
-                          <a:noFill/>
-                          <a:ln w="9525">
-                            <a:solidFill>
-                              <a:srgbClr val="000000"/>
-                            </a:solidFill>
-                            <a:round/>
+                          <a:ln>
                             <a:headEnd/>
                             <a:tailEnd type="triangle" w="med" len="med"/>
                           </a:ln>
-                          <a:extLst>
-                            <a:ext uri="{909E8E84-426E-40DD-AFC4-6F175D3DCCD1}">
-                              <a14:hiddenFill xmlns:a14="http://schemas.microsoft.com/office/drawing/2010/main">
-                                <a:noFill/>
-                              </a14:hiddenFill>
-                            </a:ext>
-                          </a:extLst>
                         </wps:spPr>
+                        <wps:style>
+                          <a:lnRef idx="3">
+                            <a:schemeClr val="accent1"/>
+                          </a:lnRef>
+                          <a:fillRef idx="0">
+                            <a:schemeClr val="accent1"/>
+                          </a:fillRef>
+                          <a:effectRef idx="2">
+                            <a:schemeClr val="accent1"/>
+                          </a:effectRef>
+                          <a:fontRef idx="minor">
+                            <a:schemeClr val="tx1"/>
+                          </a:fontRef>
+                        </wps:style>
                         <wps:bodyPr/>
                       </wps:wsp>
                       <wps:wsp>
@@ -4846,23 +5067,25 @@
                           <a:prstGeom prst="line">
                             <a:avLst/>
                           </a:prstGeom>
-                          <a:noFill/>
-                          <a:ln w="9525">
-                            <a:solidFill>
-                              <a:srgbClr val="000000"/>
-                            </a:solidFill>
-                            <a:round/>
+                          <a:ln>
                             <a:headEnd/>
                             <a:tailEnd type="triangle" w="med" len="med"/>
                           </a:ln>
-                          <a:extLst>
-                            <a:ext uri="{909E8E84-426E-40DD-AFC4-6F175D3DCCD1}">
-                              <a14:hiddenFill xmlns:a14="http://schemas.microsoft.com/office/drawing/2010/main">
-                                <a:noFill/>
-                              </a14:hiddenFill>
-                            </a:ext>
-                          </a:extLst>
                         </wps:spPr>
+                        <wps:style>
+                          <a:lnRef idx="3">
+                            <a:schemeClr val="accent1"/>
+                          </a:lnRef>
+                          <a:fillRef idx="0">
+                            <a:schemeClr val="accent1"/>
+                          </a:fillRef>
+                          <a:effectRef idx="2">
+                            <a:schemeClr val="accent1"/>
+                          </a:effectRef>
+                          <a:fontRef idx="minor">
+                            <a:schemeClr val="tx1"/>
+                          </a:fontRef>
+                        </wps:style>
                         <wps:bodyPr/>
                       </wps:wsp>
                       <wps:wsp>
@@ -4878,23 +5101,25 @@
                           <a:prstGeom prst="line">
                             <a:avLst/>
                           </a:prstGeom>
-                          <a:noFill/>
-                          <a:ln w="9525">
-                            <a:solidFill>
-                              <a:srgbClr val="000000"/>
-                            </a:solidFill>
-                            <a:round/>
+                          <a:ln>
                             <a:headEnd/>
                             <a:tailEnd type="triangle" w="med" len="med"/>
                           </a:ln>
-                          <a:extLst>
-                            <a:ext uri="{909E8E84-426E-40DD-AFC4-6F175D3DCCD1}">
-                              <a14:hiddenFill xmlns:a14="http://schemas.microsoft.com/office/drawing/2010/main">
-                                <a:noFill/>
-                              </a14:hiddenFill>
-                            </a:ext>
-                          </a:extLst>
                         </wps:spPr>
+                        <wps:style>
+                          <a:lnRef idx="3">
+                            <a:schemeClr val="accent1"/>
+                          </a:lnRef>
+                          <a:fillRef idx="0">
+                            <a:schemeClr val="accent1"/>
+                          </a:fillRef>
+                          <a:effectRef idx="2">
+                            <a:schemeClr val="accent1"/>
+                          </a:effectRef>
+                          <a:fontRef idx="minor">
+                            <a:schemeClr val="tx1"/>
+                          </a:fontRef>
+                        </wps:style>
                         <wps:bodyPr/>
                       </wps:wsp>
                       <wps:wsp>
@@ -4910,23 +5135,25 @@
                           <a:prstGeom prst="line">
                             <a:avLst/>
                           </a:prstGeom>
-                          <a:noFill/>
-                          <a:ln w="9525">
-                            <a:solidFill>
-                              <a:srgbClr val="000000"/>
-                            </a:solidFill>
-                            <a:round/>
+                          <a:ln>
                             <a:headEnd/>
                             <a:tailEnd type="triangle" w="med" len="med"/>
                           </a:ln>
-                          <a:extLst>
-                            <a:ext uri="{909E8E84-426E-40DD-AFC4-6F175D3DCCD1}">
-                              <a14:hiddenFill xmlns:a14="http://schemas.microsoft.com/office/drawing/2010/main">
-                                <a:noFill/>
-                              </a14:hiddenFill>
-                            </a:ext>
-                          </a:extLst>
                         </wps:spPr>
+                        <wps:style>
+                          <a:lnRef idx="3">
+                            <a:schemeClr val="accent1"/>
+                          </a:lnRef>
+                          <a:fillRef idx="0">
+                            <a:schemeClr val="accent1"/>
+                          </a:fillRef>
+                          <a:effectRef idx="2">
+                            <a:schemeClr val="accent1"/>
+                          </a:effectRef>
+                          <a:fontRef idx="minor">
+                            <a:schemeClr val="tx1"/>
+                          </a:fontRef>
+                        </wps:style>
                         <wps:bodyPr/>
                       </wps:wsp>
                       <wps:wsp>
@@ -4942,23 +5169,25 @@
                           <a:prstGeom prst="line">
                             <a:avLst/>
                           </a:prstGeom>
-                          <a:noFill/>
-                          <a:ln w="9525">
-                            <a:solidFill>
-                              <a:srgbClr val="000000"/>
-                            </a:solidFill>
-                            <a:round/>
+                          <a:ln>
                             <a:headEnd/>
                             <a:tailEnd type="triangle" w="med" len="med"/>
                           </a:ln>
-                          <a:extLst>
-                            <a:ext uri="{909E8E84-426E-40DD-AFC4-6F175D3DCCD1}">
-                              <a14:hiddenFill xmlns:a14="http://schemas.microsoft.com/office/drawing/2010/main">
-                                <a:noFill/>
-                              </a14:hiddenFill>
-                            </a:ext>
-                          </a:extLst>
                         </wps:spPr>
+                        <wps:style>
+                          <a:lnRef idx="3">
+                            <a:schemeClr val="accent1"/>
+                          </a:lnRef>
+                          <a:fillRef idx="0">
+                            <a:schemeClr val="accent1"/>
+                          </a:fillRef>
+                          <a:effectRef idx="2">
+                            <a:schemeClr val="accent1"/>
+                          </a:effectRef>
+                          <a:fontRef idx="minor">
+                            <a:schemeClr val="tx1"/>
+                          </a:fontRef>
+                        </wps:style>
                         <wps:bodyPr/>
                       </wps:wsp>
                       <wps:wsp>
@@ -4974,23 +5203,25 @@
                           <a:prstGeom prst="line">
                             <a:avLst/>
                           </a:prstGeom>
-                          <a:noFill/>
-                          <a:ln w="9525">
-                            <a:solidFill>
-                              <a:srgbClr val="000000"/>
-                            </a:solidFill>
-                            <a:round/>
+                          <a:ln>
                             <a:headEnd/>
                             <a:tailEnd type="triangle" w="med" len="med"/>
                           </a:ln>
-                          <a:extLst>
-                            <a:ext uri="{909E8E84-426E-40DD-AFC4-6F175D3DCCD1}">
-                              <a14:hiddenFill xmlns:a14="http://schemas.microsoft.com/office/drawing/2010/main">
-                                <a:noFill/>
-                              </a14:hiddenFill>
-                            </a:ext>
-                          </a:extLst>
                         </wps:spPr>
+                        <wps:style>
+                          <a:lnRef idx="3">
+                            <a:schemeClr val="accent1"/>
+                          </a:lnRef>
+                          <a:fillRef idx="0">
+                            <a:schemeClr val="accent1"/>
+                          </a:fillRef>
+                          <a:effectRef idx="2">
+                            <a:schemeClr val="accent1"/>
+                          </a:effectRef>
+                          <a:fontRef idx="minor">
+                            <a:schemeClr val="tx1"/>
+                          </a:fontRef>
+                        </wps:style>
                         <wps:bodyPr/>
                       </wps:wsp>
                       <wps:wsp>
@@ -5038,23 +5269,25 @@
                           <a:prstGeom prst="line">
                             <a:avLst/>
                           </a:prstGeom>
-                          <a:noFill/>
-                          <a:ln w="9525">
-                            <a:solidFill>
-                              <a:srgbClr val="000000"/>
-                            </a:solidFill>
-                            <a:round/>
+                          <a:ln>
                             <a:headEnd/>
                             <a:tailEnd type="triangle" w="med" len="med"/>
                           </a:ln>
-                          <a:extLst>
-                            <a:ext uri="{909E8E84-426E-40DD-AFC4-6F175D3DCCD1}">
-                              <a14:hiddenFill xmlns:a14="http://schemas.microsoft.com/office/drawing/2010/main">
-                                <a:noFill/>
-                              </a14:hiddenFill>
-                            </a:ext>
-                          </a:extLst>
                         </wps:spPr>
+                        <wps:style>
+                          <a:lnRef idx="3">
+                            <a:schemeClr val="accent1"/>
+                          </a:lnRef>
+                          <a:fillRef idx="0">
+                            <a:schemeClr val="accent1"/>
+                          </a:fillRef>
+                          <a:effectRef idx="2">
+                            <a:schemeClr val="accent1"/>
+                          </a:effectRef>
+                          <a:fontRef idx="minor">
+                            <a:schemeClr val="tx1"/>
+                          </a:fontRef>
+                        </wps:style>
                         <wps:bodyPr/>
                       </wps:wsp>
                       <wps:wsp>
@@ -5070,23 +5303,25 @@
                           <a:prstGeom prst="line">
                             <a:avLst/>
                           </a:prstGeom>
-                          <a:noFill/>
-                          <a:ln w="9525">
-                            <a:solidFill>
-                              <a:srgbClr val="000000"/>
-                            </a:solidFill>
-                            <a:round/>
+                          <a:ln>
                             <a:headEnd/>
                             <a:tailEnd type="triangle" w="med" len="med"/>
                           </a:ln>
-                          <a:extLst>
-                            <a:ext uri="{909E8E84-426E-40DD-AFC4-6F175D3DCCD1}">
-                              <a14:hiddenFill xmlns:a14="http://schemas.microsoft.com/office/drawing/2010/main">
-                                <a:noFill/>
-                              </a14:hiddenFill>
-                            </a:ext>
-                          </a:extLst>
                         </wps:spPr>
+                        <wps:style>
+                          <a:lnRef idx="3">
+                            <a:schemeClr val="accent1"/>
+                          </a:lnRef>
+                          <a:fillRef idx="0">
+                            <a:schemeClr val="accent1"/>
+                          </a:fillRef>
+                          <a:effectRef idx="2">
+                            <a:schemeClr val="accent1"/>
+                          </a:effectRef>
+                          <a:fontRef idx="minor">
+                            <a:schemeClr val="tx1"/>
+                          </a:fontRef>
+                        </wps:style>
                         <wps:bodyPr/>
                       </wps:wsp>
                       <wps:wsp>
@@ -5102,23 +5337,25 @@
                           <a:prstGeom prst="line">
                             <a:avLst/>
                           </a:prstGeom>
-                          <a:noFill/>
-                          <a:ln w="9525">
-                            <a:solidFill>
-                              <a:srgbClr val="000000"/>
-                            </a:solidFill>
-                            <a:round/>
+                          <a:ln>
                             <a:headEnd/>
                             <a:tailEnd type="triangle" w="med" len="med"/>
                           </a:ln>
-                          <a:extLst>
-                            <a:ext uri="{909E8E84-426E-40DD-AFC4-6F175D3DCCD1}">
-                              <a14:hiddenFill xmlns:a14="http://schemas.microsoft.com/office/drawing/2010/main">
-                                <a:noFill/>
-                              </a14:hiddenFill>
-                            </a:ext>
-                          </a:extLst>
                         </wps:spPr>
+                        <wps:style>
+                          <a:lnRef idx="3">
+                            <a:schemeClr val="accent1"/>
+                          </a:lnRef>
+                          <a:fillRef idx="0">
+                            <a:schemeClr val="accent1"/>
+                          </a:fillRef>
+                          <a:effectRef idx="2">
+                            <a:schemeClr val="accent1"/>
+                          </a:effectRef>
+                          <a:fontRef idx="minor">
+                            <a:schemeClr val="tx1"/>
+                          </a:fontRef>
+                        </wps:style>
                         <wps:bodyPr/>
                       </wps:wsp>
                     </wpc:wpc>
@@ -5129,12 +5366,12 @@
           </mc:Choice>
           <mc:Fallback>
             <w:pict>
-              <v:group w14:anchorId="354B77F7" id="Полотно 33" o:spid="_x0000_s1051" editas="canvas" style="width:415.3pt;height:2in;mso-position-horizontal-relative:char;mso-position-vertical-relative:line" coordsize="52743,18288" o:gfxdata="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">
+              <v:group w14:anchorId="354B77F7" id="Полотно 33" o:spid="_x0000_s1051" editas="canvas" style="width:415.3pt;height:2in;mso-position-horizontal-relative:char;mso-position-vertical-relative:line" coordsize="52743,18288" o:gfxdata="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">
                 <v:shape id="_x0000_s1052" type="#_x0000_t75" style="position:absolute;width:52743;height:18288;visibility:visible;mso-wrap-style:square">
                   <v:fill o:detectmouseclick="t"/>
                   <v:path o:connecttype="none"/>
                 </v:shape>
-                <v:rect id="Rectangle 35" o:spid="_x0000_s1053" style="position:absolute;left:6835;top:973;width:11721;height:2928;visibility:visible;mso-wrap-style:square;v-text-anchor:top" o:gfxdata="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">
+                <v:rect id="Rectangle 35" o:spid="_x0000_s1053" style="position:absolute;left:6835;top:973;width:11721;height:2928;visibility:visible;mso-wrap-style:square;v-text-anchor:top" o:gfxdata="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" fillcolor="#ed7d31 [3205]" strokecolor="white [3201]" strokeweight="1.5pt">
                   <v:textbox inset="2.17481mm,1.0874mm,2.17481mm,1.0874mm">
                     <w:txbxContent>
                       <w:p>
@@ -5158,7 +5395,7 @@
                     </w:txbxContent>
                   </v:textbox>
                 </v:rect>
-                <v:rect id="Rectangle 36" o:spid="_x0000_s1054" style="position:absolute;left:26375;top:973;width:11713;height:2928;visibility:visible;mso-wrap-style:square;v-text-anchor:top" o:gfxdata="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">
+                <v:rect id="Rectangle 36" o:spid="_x0000_s1054" style="position:absolute;left:26375;top:973;width:11713;height:2928;visibility:visible;mso-wrap-style:square;v-text-anchor:top" o:gfxdata="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" fillcolor="#ed7d31 [3205]" strokecolor="#823b0b [1605]" strokeweight="1pt">
                   <v:textbox inset="2.17481mm,1.0874mm,2.17481mm,1.0874mm">
                     <w:txbxContent>
                       <w:p>
@@ -5191,7 +5428,7 @@
                     </w:txbxContent>
                   </v:textbox>
                 </v:rect>
-                <v:rect id="Rectangle 37" o:spid="_x0000_s1055" style="position:absolute;left:39071;top:973;width:11720;height:2935;visibility:visible;mso-wrap-style:square;v-text-anchor:top" o:gfxdata="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">
+                <v:rect id="Rectangle 37" o:spid="_x0000_s1055" style="position:absolute;left:39071;top:973;width:11720;height:2935;visibility:visible;mso-wrap-style:square;v-text-anchor:top" o:gfxdata="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" fillcolor="#ed7d31 [3205]" strokecolor="white [3201]" strokeweight="1.5pt">
                   <v:textbox inset="2.17481mm,1.0874mm,2.17481mm,1.0874mm">
                     <w:txbxContent>
                       <w:p>
@@ -5215,7 +5452,7 @@
                     </w:txbxContent>
                   </v:textbox>
                 </v:rect>
-                <v:rect id="Rectangle 38" o:spid="_x0000_s1056" style="position:absolute;left:6835;top:5848;width:11721;height:2935;visibility:visible;mso-wrap-style:square;v-text-anchor:top" o:gfxdata="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">
+                <v:rect id="Rectangle 38" o:spid="_x0000_s1056" style="position:absolute;left:6835;top:5848;width:11721;height:2935;visibility:visible;mso-wrap-style:square;v-text-anchor:top" o:gfxdata="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" fillcolor="#ed7d31 [3205]" strokecolor="white [3201]" strokeweight="1.5pt">
                   <v:textbox inset="2.17481mm,1.0874mm,2.17481mm,1.0874mm">
                     <w:txbxContent>
                       <w:p>
@@ -5239,7 +5476,7 @@
                     </w:txbxContent>
                   </v:textbox>
                 </v:rect>
-                <v:rect id="Rectangle 39" o:spid="_x0000_s1057" style="position:absolute;left:26375;top:5848;width:11713;height:2935;visibility:visible;mso-wrap-style:square;v-text-anchor:top" o:gfxdata="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">
+                <v:rect id="Rectangle 39" o:spid="_x0000_s1057" style="position:absolute;left:26375;top:5848;width:11713;height:2935;visibility:visible;mso-wrap-style:square;v-text-anchor:top" o:gfxdata="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" fillcolor="#ed7d31 [3205]" strokecolor="white [3201]" strokeweight="1.5pt">
                   <v:textbox inset="2.17481mm,1.0874mm,2.17481mm,1.0874mm">
                     <w:txbxContent>
                       <w:p>
@@ -5263,7 +5500,7 @@
                     </w:txbxContent>
                   </v:textbox>
                 </v:rect>
-                <v:rect id="Rectangle 40" o:spid="_x0000_s1058" style="position:absolute;left:40046;top:5855;width:11721;height:2949;visibility:visible;mso-wrap-style:square;v-text-anchor:top" o:gfxdata="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">
+                <v:rect id="Rectangle 40" o:spid="_x0000_s1058" style="position:absolute;left:40046;top:5855;width:11721;height:2949;visibility:visible;mso-wrap-style:square;v-text-anchor:top" o:gfxdata="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" fillcolor="#ed7d31 [3205]" strokecolor="white [3201]" strokeweight="1.5pt">
                   <v:textbox inset="2.17481mm,1.0874mm,2.17481mm,1.0874mm">
                     <w:txbxContent>
                       <w:p>
@@ -5287,7 +5524,7 @@
                     </w:txbxContent>
                   </v:textbox>
                 </v:rect>
-                <v:rect id="Rectangle 41" o:spid="_x0000_s1059" style="position:absolute;left:4884;top:11711;width:4622;height:2619;visibility:visible;mso-wrap-style:square;v-text-anchor:top" o:gfxdata="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">
+                <v:rect id="Rectangle 41" o:spid="_x0000_s1059" style="position:absolute;left:4884;top:11711;width:4622;height:2619;visibility:visible;mso-wrap-style:square;v-text-anchor:top" o:gfxdata="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" fillcolor="#ed7d31 [3205]" strokecolor="white [3201]" strokeweight="1.5pt">
                   <v:textbox inset="2.17481mm,1.0874mm,2.17481mm,1.0874mm">
                     <w:txbxContent>
                       <w:p>
@@ -5318,7 +5555,7 @@
                     </w:txbxContent>
                   </v:textbox>
                 </v:rect>
-                <v:rect id="Rectangle 42" o:spid="_x0000_s1060" style="position:absolute;left:9769;top:11711;width:5120;height:2619;visibility:visible;mso-wrap-style:square;v-text-anchor:top" o:gfxdata="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">
+                <v:rect id="Rectangle 42" o:spid="_x0000_s1060" style="position:absolute;left:9769;top:11711;width:5120;height:2619;visibility:visible;mso-wrap-style:square;v-text-anchor:top" o:gfxdata="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" fillcolor="#ed7d31 [3205]" strokecolor="white [3201]" strokeweight="1.5pt">
                   <v:textbox inset="2.17481mm,1.0874mm,2.17481mm,1.0874mm">
                     <w:txbxContent>
                       <w:p>
@@ -5365,7 +5602,7 @@
                     </w:txbxContent>
                   </v:textbox>
                 </v:rect>
-                <v:rect id="Rectangle 43" o:spid="_x0000_s1061" style="position:absolute;left:15214;top:11584;width:5113;height:2620;visibility:visible;mso-wrap-style:square;v-text-anchor:top" o:gfxdata="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">
+                <v:rect id="Rectangle 43" o:spid="_x0000_s1061" style="position:absolute;left:15214;top:11584;width:5113;height:2620;visibility:visible;mso-wrap-style:square;v-text-anchor:top" o:gfxdata="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" fillcolor="#ed7d31 [3205]" strokecolor="white [3201]" strokeweight="1.5pt">
                   <v:textbox inset="2.17481mm,1.0874mm,2.17481mm,1.0874mm">
                     <w:txbxContent>
                       <w:p>
@@ -5388,7 +5625,7 @@
                     </w:txbxContent>
                   </v:textbox>
                 </v:rect>
-                <v:rect id="Rectangle 44" o:spid="_x0000_s1062" style="position:absolute;left:20639;top:11479;width:5120;height:2620;visibility:visible;mso-wrap-style:square;v-text-anchor:top" o:gfxdata="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">
+                <v:rect id="Rectangle 44" o:spid="_x0000_s1062" style="position:absolute;left:20639;top:11479;width:5120;height:2620;visibility:visible;mso-wrap-style:square;v-text-anchor:top" o:gfxdata="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" fillcolor="#ed7d31 [3205]" strokecolor="white [3201]" strokeweight="1.5pt">
                   <v:textbox inset="2.17481mm,1.0874mm,2.17481mm,1.0874mm">
                     <w:txbxContent>
                       <w:p>
@@ -5411,7 +5648,7 @@
                     </w:txbxContent>
                   </v:textbox>
                 </v:rect>
-                <v:rect id="Rectangle 45" o:spid="_x0000_s1063" style="position:absolute;top:11711;width:4455;height:2640;visibility:visible;mso-wrap-style:square;v-text-anchor:top" o:gfxdata="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">
+                <v:rect id="Rectangle 45" o:spid="_x0000_s1063" style="position:absolute;top:11711;width:4455;height:2640;visibility:visible;mso-wrap-style:square;v-text-anchor:top" o:gfxdata="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" fillcolor="#ed7d31 [3205]" strokecolor="white [3201]" strokeweight="1.5pt">
                   <v:textbox inset="2.17481mm,1.0874mm,2.17481mm,1.0874mm">
                     <w:txbxContent>
                       <w:p>
@@ -5442,25 +5679,25 @@
                     </w:txbxContent>
                   </v:textbox>
                 </v:rect>
-                <v:line id="Line 46" o:spid="_x0000_s1064" style="position:absolute;flip:x;visibility:visible;mso-wrap-style:square" from="1951,8783" to="11720,11711" o:connectortype="straight" o:gfxdata="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">
-                  <v:stroke endarrow="block"/>
+                <v:line id="Line 46" o:spid="_x0000_s1064" style="position:absolute;flip:x;visibility:visible;mso-wrap-style:square" from="1951,8783" to="11720,11711" o:connectortype="straight" o:gfxdata="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" strokecolor="#4472c4 [3204]" strokeweight="1.5pt">
+                  <v:stroke endarrow="block" joinstyle="miter"/>
                 </v:line>
-                <v:line id="Line 47" o:spid="_x0000_s1065" style="position:absolute;visibility:visible;mso-wrap-style:square" from="12993,8706" to="13000,11634" o:connectortype="straight" o:gfxdata="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">
-                  <v:stroke endarrow="block"/>
+                <v:line id="Line 47" o:spid="_x0000_s1065" style="position:absolute;visibility:visible;mso-wrap-style:square" from="12993,8706" to="13000,11634" o:connectortype="straight" o:gfxdata="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" strokecolor="#4472c4 [3204]" strokeweight="1.5pt">
+                  <v:stroke endarrow="block" joinstyle="miter"/>
                 </v:line>
-                <v:line id="Line 48" o:spid="_x0000_s1066" style="position:absolute;flip:x;visibility:visible;mso-wrap-style:square" from="7811,8783" to="12696,11711" o:connectortype="straight" o:gfxdata="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">
-                  <v:stroke endarrow="block"/>
+                <v:line id="Line 48" o:spid="_x0000_s1066" style="position:absolute;flip:x;visibility:visible;mso-wrap-style:square" from="7811,8783" to="12696,11711" o:connectortype="straight" o:gfxdata="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" strokecolor="#4472c4 [3204]" strokeweight="1.5pt">
+                  <v:stroke endarrow="block" joinstyle="miter"/>
                 </v:line>
-                <v:line id="Line 49" o:spid="_x0000_s1067" style="position:absolute;visibility:visible;mso-wrap-style:square" from="13671,8783" to="17581,11711" o:connectortype="straight" o:gfxdata="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">
-                  <v:stroke endarrow="block"/>
+                <v:line id="Line 49" o:spid="_x0000_s1067" style="position:absolute;visibility:visible;mso-wrap-style:square" from="13671,8783" to="17581,11711" o:connectortype="straight" o:gfxdata="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" strokecolor="#4472c4 [3204]" strokeweight="1.5pt">
+                  <v:stroke endarrow="block" joinstyle="miter"/>
                 </v:line>
-                <v:line id="Line 50" o:spid="_x0000_s1068" style="position:absolute;visibility:visible;mso-wrap-style:square" from="15629,8783" to="22465,11711" o:connectortype="straight" o:gfxdata="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">
-                  <v:stroke endarrow="block"/>
+                <v:line id="Line 50" o:spid="_x0000_s1068" style="position:absolute;visibility:visible;mso-wrap-style:square" from="15629,8783" to="22465,11711" o:connectortype="straight" o:gfxdata="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" strokecolor="#4472c4 [3204]" strokeweight="1.5pt">
+                  <v:stroke endarrow="block" joinstyle="miter"/>
                 </v:line>
-                <v:line id="Line 51" o:spid="_x0000_s1069" style="position:absolute;visibility:visible;mso-wrap-style:square" from="12696,3901" to="12696,5855" o:connectortype="straight" o:gfxdata="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">
-                  <v:stroke endarrow="block"/>
+                <v:line id="Line 51" o:spid="_x0000_s1069" style="position:absolute;visibility:visible;mso-wrap-style:square" from="12696,3901" to="12696,5855" o:connectortype="straight" o:gfxdata="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" strokecolor="#4472c4 [3204]" strokeweight="1.5pt">
+                  <v:stroke endarrow="block" joinstyle="miter"/>
                 </v:line>
-                <v:rect id="Rectangle 52" o:spid="_x0000_s1070" style="position:absolute;left:25392;top:14645;width:5127;height:2613;visibility:visible;mso-wrap-style:square;v-text-anchor:top" o:gfxdata="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">
+                <v:rect id="Rectangle 52" o:spid="_x0000_s1070" style="position:absolute;left:25392;top:14645;width:5127;height:2613;visibility:visible;mso-wrap-style:square;v-text-anchor:top" o:gfxdata="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" fillcolor="#ed7d31 [3205]" strokecolor="white [3201]" strokeweight="1.5pt">
                   <v:textbox inset="2.17481mm,1.0874mm,2.17481mm,1.0874mm">
                     <w:txbxContent>
                       <w:p>
@@ -5483,7 +5720,7 @@
                     </w:txbxContent>
                   </v:textbox>
                 </v:rect>
-                <v:rect id="Rectangle 53" o:spid="_x0000_s1071" style="position:absolute;left:33210;top:14645;width:5120;height:2704;visibility:visible;mso-wrap-style:square;v-text-anchor:top" o:gfxdata="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">
+                <v:rect id="Rectangle 53" o:spid="_x0000_s1071" style="position:absolute;left:33210;top:14645;width:5120;height:2704;visibility:visible;mso-wrap-style:square;v-text-anchor:top" o:gfxdata="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" fillcolor="#ed7d31 [3205]" strokecolor="white [3201]" strokeweight="1.5pt">
                   <v:textbox inset="2.17481mm,1.0874mm,2.17481mm,1.0874mm">
                     <w:txbxContent>
                       <w:p>
@@ -5506,7 +5743,7 @@
                     </w:txbxContent>
                   </v:textbox>
                 </v:rect>
-                <v:rect id="Rectangle 54" o:spid="_x0000_s1072" style="position:absolute;left:39071;top:12691;width:5120;height:2620;visibility:visible;mso-wrap-style:square;v-text-anchor:top" o:gfxdata="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">
+                <v:rect id="Rectangle 54" o:spid="_x0000_s1072" style="position:absolute;left:39071;top:12691;width:5120;height:2620;visibility:visible;mso-wrap-style:square;v-text-anchor:top" o:gfxdata="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" fillcolor="#ed7d31 [3205]" strokecolor="white [3201]" strokeweight="1.5pt">
                   <v:textbox inset="2.17481mm,1.0874mm,2.17481mm,1.0874mm">
                     <w:txbxContent>
                       <w:p>
@@ -5537,7 +5774,7 @@
                     </w:txbxContent>
                   </v:textbox>
                 </v:rect>
-                <v:rect id="Rectangle 55" o:spid="_x0000_s1073" style="position:absolute;left:45907;top:12691;width:5120;height:2620;visibility:visible;mso-wrap-style:square;v-text-anchor:top" o:gfxdata="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">
+                <v:rect id="Rectangle 55" o:spid="_x0000_s1073" style="position:absolute;left:45907;top:12691;width:5120;height:2620;visibility:visible;mso-wrap-style:square;v-text-anchor:top" o:gfxdata="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" fillcolor="#ed7d31 [3205]" strokecolor="white [3201]" strokeweight="1.5pt">
                   <v:textbox inset="2.17481mm,1.0874mm,2.17481mm,1.0874mm">
                     <w:txbxContent>
                       <w:p>
@@ -5568,38 +5805,38 @@
                     </w:txbxContent>
                   </v:textbox>
                 </v:rect>
-                <v:line id="Line 56" o:spid="_x0000_s1074" style="position:absolute;flip:x;visibility:visible;mso-wrap-style:square" from="28326,8783" to="32235,14645" o:connectortype="straight" o:gfxdata="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">
-                  <v:stroke endarrow="block"/>
+                <v:line id="Line 56" o:spid="_x0000_s1074" style="position:absolute;flip:x;visibility:visible;mso-wrap-style:square" from="28326,8783" to="32235,14645" o:connectortype="straight" o:gfxdata="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" strokecolor="#4472c4 [3204]" strokeweight="1.5pt">
+                  <v:stroke endarrow="block" joinstyle="miter"/>
                 </v:line>
-                <v:line id="Line 57" o:spid="_x0000_s1075" style="position:absolute;visibility:visible;mso-wrap-style:square" from="32235,8783" to="35162,14645" o:connectortype="straight" o:gfxdata="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">
-                  <v:stroke endarrow="block"/>
+                <v:line id="Line 57" o:spid="_x0000_s1075" style="position:absolute;visibility:visible;mso-wrap-style:square" from="32235,8783" to="35162,14645" o:connectortype="straight" o:gfxdata="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" strokecolor="#4472c4 [3204]" strokeweight="1.5pt">
+                  <v:stroke endarrow="block" joinstyle="miter"/>
                 </v:line>
-                <v:line id="Line 58" o:spid="_x0000_s1076" style="position:absolute;flip:x;visibility:visible;mso-wrap-style:square" from="41022,8783" to="44931,12691" o:connectortype="straight" o:gfxdata="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">
-                  <v:stroke endarrow="block"/>
+                <v:line id="Line 58" o:spid="_x0000_s1076" style="position:absolute;flip:x;visibility:visible;mso-wrap-style:square" from="41022,8783" to="44931,12691" o:connectortype="straight" o:gfxdata="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" strokecolor="#4472c4 [3204]" strokeweight="1.5pt">
+                  <v:stroke endarrow="block" joinstyle="miter"/>
                 </v:line>
-                <v:line id="Line 59" o:spid="_x0000_s1077" style="position:absolute;visibility:visible;mso-wrap-style:square" from="45907,8783" to="48833,12691" o:connectortype="straight" o:gfxdata="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">
-                  <v:stroke endarrow="block"/>
+                <v:line id="Line 59" o:spid="_x0000_s1077" style="position:absolute;visibility:visible;mso-wrap-style:square" from="45907,8783" to="48833,12691" o:connectortype="straight" o:gfxdata="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" strokecolor="#4472c4 [3204]" strokeweight="1.5pt">
+                  <v:stroke endarrow="block" joinstyle="miter"/>
                 </v:line>
-                <v:line id="Line 60" o:spid="_x0000_s1078" style="position:absolute;visibility:visible;mso-wrap-style:square" from="32235,3908" to="32242,5855" o:connectortype="straight" o:gfxdata="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">
-                  <v:stroke endarrow="block"/>
+                <v:line id="Line 60" o:spid="_x0000_s1078" style="position:absolute;visibility:visible;mso-wrap-style:square" from="32235,3908" to="32242,5855" o:connectortype="straight" o:gfxdata="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" strokecolor="#4472c4 [3204]" strokeweight="1.5pt">
+                  <v:stroke endarrow="block" joinstyle="miter"/>
                 </v:line>
-                <v:line id="Line 61" o:spid="_x0000_s1079" style="position:absolute;visibility:visible;mso-wrap-style:square" from="18556,3908" to="31252,5855" o:connectortype="straight" o:gfxdata="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">
-                  <v:stroke endarrow="block"/>
+                <v:line id="Line 61" o:spid="_x0000_s1079" style="position:absolute;visibility:visible;mso-wrap-style:square" from="18556,3908" to="31252,5855" o:connectortype="straight" o:gfxdata="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" strokecolor="#4472c4 [3204]" strokeweight="1.5pt">
+                  <v:stroke endarrow="block" joinstyle="miter"/>
                 </v:line>
-                <v:line id="Line 62" o:spid="_x0000_s1080" style="position:absolute;flip:x;visibility:visible;mso-wrap-style:square" from="33210,3908" to="44931,5855" o:connectortype="straight" o:gfxdata="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">
-                  <v:stroke endarrow="block"/>
+                <v:line id="Line 62" o:spid="_x0000_s1080" style="position:absolute;flip:x;visibility:visible;mso-wrap-style:square" from="33210,3908" to="44931,5855" o:connectortype="straight" o:gfxdata="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" strokecolor="#4472c4 [3204]" strokeweight="1.5pt">
+                  <v:stroke endarrow="block" joinstyle="miter"/>
                 </v:line>
                 <v:line id="Line 63" o:spid="_x0000_s1081" style="position:absolute;visibility:visible;mso-wrap-style:square" from="39071,7809" to="39071,7809" o:connectortype="straight" o:gfxdata="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">
                   <v:stroke endarrow="block"/>
                 </v:line>
-                <v:line id="Line 64" o:spid="_x0000_s1082" style="position:absolute;flip:x;visibility:visible;mso-wrap-style:square" from="38095,7809" to="40046,7816" o:connectortype="straight" o:gfxdata="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">
-                  <v:stroke endarrow="block"/>
+                <v:line id="Line 64" o:spid="_x0000_s1082" style="position:absolute;flip:x;visibility:visible;mso-wrap-style:square" from="38095,7809" to="40046,7816" o:connectortype="straight" o:gfxdata="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" strokecolor="#4472c4 [3204]" strokeweight="1.5pt">
+                  <v:stroke endarrow="block" joinstyle="miter"/>
                 </v:line>
-                <v:line id="Line 65" o:spid="_x0000_s1083" style="position:absolute;visibility:visible;mso-wrap-style:square" from="44931,3908" to="44931,5855" o:connectortype="straight" o:gfxdata="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">
-                  <v:stroke endarrow="block"/>
+                <v:line id="Line 65" o:spid="_x0000_s1083" style="position:absolute;visibility:visible;mso-wrap-style:square" from="44931,3908" to="44931,5855" o:connectortype="straight" o:gfxdata="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" strokecolor="#4472c4 [3204]" strokeweight="1.5pt">
+                  <v:stroke endarrow="block" joinstyle="miter"/>
                 </v:line>
-                <v:line id="Line 66" o:spid="_x0000_s1084" style="position:absolute;visibility:visible;mso-wrap-style:square" from="32235,3908" to="44931,5855" o:connectortype="straight" o:gfxdata="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">
-                  <v:stroke endarrow="block"/>
+                <v:line id="Line 66" o:spid="_x0000_s1084" style="position:absolute;visibility:visible;mso-wrap-style:square" from="32235,3908" to="44931,5855" o:connectortype="straight" o:gfxdata="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" strokecolor="#4472c4 [3204]" strokeweight="1.5pt">
+                  <v:stroke endarrow="block" joinstyle="miter"/>
                 </v:line>
                 <w10:anchorlock/>
               </v:group>
@@ -9039,9 +9276,9 @@
         <mc:AlternateContent>
           <mc:Choice Requires="wpc">
             <w:drawing>
-              <wp:inline distT="0" distB="0" distL="0" distR="0" wp14:anchorId="36F93AF3" wp14:editId="3AFB3ADA">
+              <wp:inline distT="0" distB="0" distL="0" distR="0" wp14:anchorId="36F93AF3" wp14:editId="57A19F9E">
                 <wp:extent cx="5507990" cy="2971800"/>
-                <wp:effectExtent l="6350" t="15240" r="10160" b="3810"/>
+                <wp:effectExtent l="0" t="0" r="16510" b="19050"/>
                 <wp:docPr id="67" name="Полотно 67"/>
                 <wp:cNvGraphicFramePr>
                   <a:graphicFrameLocks xmlns:a="http://schemas.openxmlformats.org/drawingml/2006/main" noChangeAspect="1"/>
@@ -9050,11 +9287,19 @@
                   <a:graphicData uri="http://schemas.microsoft.com/office/word/2010/wordprocessingCanvas">
                     <wpc:wpc>
                       <wpc:bg>
-                        <a:noFill/>
+                        <a:solidFill>
+                          <a:schemeClr val="bg1"/>
+                        </a:solidFill>
+                        <a:effectLst/>
                       </wpc:bg>
                       <wpc:whole>
                         <a:ln>
-                          <a:noFill/>
+                          <a:solidFill>
+                            <a:schemeClr val="accent1">
+                              <a:lumMod val="60000"/>
+                              <a:lumOff val="40000"/>
+                            </a:schemeClr>
+                          </a:solidFill>
                         </a:ln>
                       </wpc:whole>
                       <wps:wsp>
@@ -9070,18 +9315,25 @@
                           <a:prstGeom prst="rect">
                             <a:avLst/>
                           </a:prstGeom>
-                          <a:solidFill>
-                            <a:srgbClr val="FFFFFF"/>
-                          </a:solidFill>
-                          <a:ln w="9525">
-                            <a:solidFill>
-                              <a:srgbClr val="000000"/>
-                            </a:solidFill>
-                            <a:miter lim="800000"/>
+                          <a:ln>
                             <a:headEnd/>
                             <a:tailEnd/>
                           </a:ln>
                         </wps:spPr>
+                        <wps:style>
+                          <a:lnRef idx="3">
+                            <a:schemeClr val="lt1"/>
+                          </a:lnRef>
+                          <a:fillRef idx="1">
+                            <a:schemeClr val="accent2"/>
+                          </a:fillRef>
+                          <a:effectRef idx="1">
+                            <a:schemeClr val="accent2"/>
+                          </a:effectRef>
+                          <a:fontRef idx="minor">
+                            <a:schemeClr val="lt1"/>
+                          </a:fontRef>
+                        </wps:style>
                         <wps:txbx>
                           <w:txbxContent>
                             <w:p>
@@ -9154,18 +9406,25 @@
                           <a:prstGeom prst="rect">
                             <a:avLst/>
                           </a:prstGeom>
-                          <a:solidFill>
-                            <a:srgbClr val="FFFFFF"/>
-                          </a:solidFill>
-                          <a:ln w="19050">
-                            <a:solidFill>
-                              <a:srgbClr val="000000"/>
-                            </a:solidFill>
-                            <a:miter lim="800000"/>
+                          <a:ln>
                             <a:headEnd/>
                             <a:tailEnd/>
                           </a:ln>
                         </wps:spPr>
+                        <wps:style>
+                          <a:lnRef idx="3">
+                            <a:schemeClr val="lt1"/>
+                          </a:lnRef>
+                          <a:fillRef idx="1">
+                            <a:schemeClr val="accent2"/>
+                          </a:fillRef>
+                          <a:effectRef idx="1">
+                            <a:schemeClr val="accent2"/>
+                          </a:effectRef>
+                          <a:fontRef idx="minor">
+                            <a:schemeClr val="lt1"/>
+                          </a:fontRef>
+                        </wps:style>
                         <wps:txbx>
                           <w:txbxContent>
                             <w:p>
@@ -9226,23 +9485,25 @@
                           <a:prstGeom prst="line">
                             <a:avLst/>
                           </a:prstGeom>
-                          <a:noFill/>
-                          <a:ln w="9525">
-                            <a:solidFill>
-                              <a:srgbClr val="000000"/>
-                            </a:solidFill>
-                            <a:round/>
+                          <a:ln>
                             <a:headEnd/>
                             <a:tailEnd type="triangle" w="med" len="med"/>
                           </a:ln>
-                          <a:extLst>
-                            <a:ext uri="{909E8E84-426E-40DD-AFC4-6F175D3DCCD1}">
-                              <a14:hiddenFill xmlns:a14="http://schemas.microsoft.com/office/drawing/2010/main">
-                                <a:noFill/>
-                              </a14:hiddenFill>
-                            </a:ext>
-                          </a:extLst>
                         </wps:spPr>
+                        <wps:style>
+                          <a:lnRef idx="3">
+                            <a:schemeClr val="accent1"/>
+                          </a:lnRef>
+                          <a:fillRef idx="0">
+                            <a:schemeClr val="accent1"/>
+                          </a:fillRef>
+                          <a:effectRef idx="2">
+                            <a:schemeClr val="accent1"/>
+                          </a:effectRef>
+                          <a:fontRef idx="minor">
+                            <a:schemeClr val="tx1"/>
+                          </a:fontRef>
+                        </wps:style>
                         <wps:bodyPr/>
                       </wps:wsp>
                       <wps:wsp>
@@ -9258,18 +9519,25 @@
                           <a:prstGeom prst="rect">
                             <a:avLst/>
                           </a:prstGeom>
-                          <a:solidFill>
-                            <a:srgbClr val="FFFFFF"/>
-                          </a:solidFill>
-                          <a:ln w="9525">
-                            <a:solidFill>
-                              <a:srgbClr val="000000"/>
-                            </a:solidFill>
-                            <a:miter lim="800000"/>
+                          <a:ln>
                             <a:headEnd/>
                             <a:tailEnd/>
                           </a:ln>
                         </wps:spPr>
+                        <wps:style>
+                          <a:lnRef idx="3">
+                            <a:schemeClr val="lt1"/>
+                          </a:lnRef>
+                          <a:fillRef idx="1">
+                            <a:schemeClr val="accent2"/>
+                          </a:fillRef>
+                          <a:effectRef idx="1">
+                            <a:schemeClr val="accent2"/>
+                          </a:effectRef>
+                          <a:fontRef idx="minor">
+                            <a:schemeClr val="lt1"/>
+                          </a:fontRef>
+                        </wps:style>
                         <wps:txbx>
                           <w:txbxContent>
                             <w:p>
@@ -9322,23 +9590,25 @@
                           <a:prstGeom prst="line">
                             <a:avLst/>
                           </a:prstGeom>
-                          <a:noFill/>
-                          <a:ln w="9525">
-                            <a:solidFill>
-                              <a:srgbClr val="000000"/>
-                            </a:solidFill>
-                            <a:round/>
+                          <a:ln>
                             <a:headEnd/>
                             <a:tailEnd type="triangle" w="med" len="med"/>
                           </a:ln>
-                          <a:extLst>
-                            <a:ext uri="{909E8E84-426E-40DD-AFC4-6F175D3DCCD1}">
-                              <a14:hiddenFill xmlns:a14="http://schemas.microsoft.com/office/drawing/2010/main">
-                                <a:noFill/>
-                              </a14:hiddenFill>
-                            </a:ext>
-                          </a:extLst>
                         </wps:spPr>
+                        <wps:style>
+                          <a:lnRef idx="3">
+                            <a:schemeClr val="accent1"/>
+                          </a:lnRef>
+                          <a:fillRef idx="0">
+                            <a:schemeClr val="accent1"/>
+                          </a:fillRef>
+                          <a:effectRef idx="2">
+                            <a:schemeClr val="accent1"/>
+                          </a:effectRef>
+                          <a:fontRef idx="minor">
+                            <a:schemeClr val="tx1"/>
+                          </a:fontRef>
+                        </wps:style>
                         <wps:bodyPr/>
                       </wps:wsp>
                       <wps:wsp>
@@ -9354,18 +9624,25 @@
                           <a:prstGeom prst="rect">
                             <a:avLst/>
                           </a:prstGeom>
-                          <a:solidFill>
-                            <a:srgbClr val="FFFFFF"/>
-                          </a:solidFill>
-                          <a:ln w="9525">
-                            <a:solidFill>
-                              <a:srgbClr val="000000"/>
-                            </a:solidFill>
-                            <a:miter lim="800000"/>
+                          <a:ln>
                             <a:headEnd/>
                             <a:tailEnd/>
                           </a:ln>
                         </wps:spPr>
+                        <wps:style>
+                          <a:lnRef idx="3">
+                            <a:schemeClr val="lt1"/>
+                          </a:lnRef>
+                          <a:fillRef idx="1">
+                            <a:schemeClr val="accent2"/>
+                          </a:fillRef>
+                          <a:effectRef idx="1">
+                            <a:schemeClr val="accent2"/>
+                          </a:effectRef>
+                          <a:fontRef idx="minor">
+                            <a:schemeClr val="lt1"/>
+                          </a:fontRef>
+                        </wps:style>
                         <wps:txbx>
                           <w:txbxContent>
                             <w:p>
@@ -9441,18 +9718,25 @@
                           <a:prstGeom prst="rect">
                             <a:avLst/>
                           </a:prstGeom>
-                          <a:solidFill>
-                            <a:srgbClr val="FFFFFF"/>
-                          </a:solidFill>
-                          <a:ln w="9525">
-                            <a:solidFill>
-                              <a:srgbClr val="000000"/>
-                            </a:solidFill>
-                            <a:miter lim="800000"/>
+                          <a:ln>
                             <a:headEnd/>
                             <a:tailEnd/>
                           </a:ln>
                         </wps:spPr>
+                        <wps:style>
+                          <a:lnRef idx="3">
+                            <a:schemeClr val="lt1"/>
+                          </a:lnRef>
+                          <a:fillRef idx="1">
+                            <a:schemeClr val="accent2"/>
+                          </a:fillRef>
+                          <a:effectRef idx="1">
+                            <a:schemeClr val="accent2"/>
+                          </a:effectRef>
+                          <a:fontRef idx="minor">
+                            <a:schemeClr val="lt1"/>
+                          </a:fontRef>
+                        </wps:style>
                         <wps:txbx>
                           <w:txbxContent>
                             <w:p>
@@ -9513,23 +9797,25 @@
                           <a:prstGeom prst="line">
                             <a:avLst/>
                           </a:prstGeom>
-                          <a:noFill/>
-                          <a:ln w="9525">
-                            <a:solidFill>
-                              <a:srgbClr val="000000"/>
-                            </a:solidFill>
-                            <a:round/>
+                          <a:ln>
                             <a:headEnd/>
                             <a:tailEnd type="triangle" w="med" len="med"/>
                           </a:ln>
-                          <a:extLst>
-                            <a:ext uri="{909E8E84-426E-40DD-AFC4-6F175D3DCCD1}">
-                              <a14:hiddenFill xmlns:a14="http://schemas.microsoft.com/office/drawing/2010/main">
-                                <a:noFill/>
-                              </a14:hiddenFill>
-                            </a:ext>
-                          </a:extLst>
                         </wps:spPr>
+                        <wps:style>
+                          <a:lnRef idx="3">
+                            <a:schemeClr val="accent1"/>
+                          </a:lnRef>
+                          <a:fillRef idx="0">
+                            <a:schemeClr val="accent1"/>
+                          </a:fillRef>
+                          <a:effectRef idx="2">
+                            <a:schemeClr val="accent1"/>
+                          </a:effectRef>
+                          <a:fontRef idx="minor">
+                            <a:schemeClr val="tx1"/>
+                          </a:fontRef>
+                        </wps:style>
                         <wps:bodyPr/>
                       </wps:wsp>
                       <wps:wsp>
@@ -9545,23 +9831,25 @@
                           <a:prstGeom prst="line">
                             <a:avLst/>
                           </a:prstGeom>
-                          <a:noFill/>
-                          <a:ln w="9525">
-                            <a:solidFill>
-                              <a:srgbClr val="000000"/>
-                            </a:solidFill>
-                            <a:round/>
+                          <a:ln>
                             <a:headEnd/>
                             <a:tailEnd type="triangle" w="med" len="med"/>
                           </a:ln>
-                          <a:extLst>
-                            <a:ext uri="{909E8E84-426E-40DD-AFC4-6F175D3DCCD1}">
-                              <a14:hiddenFill xmlns:a14="http://schemas.microsoft.com/office/drawing/2010/main">
-                                <a:noFill/>
-                              </a14:hiddenFill>
-                            </a:ext>
-                          </a:extLst>
                         </wps:spPr>
+                        <wps:style>
+                          <a:lnRef idx="3">
+                            <a:schemeClr val="accent1"/>
+                          </a:lnRef>
+                          <a:fillRef idx="0">
+                            <a:schemeClr val="accent1"/>
+                          </a:fillRef>
+                          <a:effectRef idx="2">
+                            <a:schemeClr val="accent1"/>
+                          </a:effectRef>
+                          <a:fontRef idx="minor">
+                            <a:schemeClr val="tx1"/>
+                          </a:fontRef>
+                        </wps:style>
                         <wps:bodyPr/>
                       </wps:wsp>
                       <wps:wsp>
@@ -9577,18 +9865,25 @@
                           <a:prstGeom prst="rect">
                             <a:avLst/>
                           </a:prstGeom>
-                          <a:solidFill>
-                            <a:srgbClr val="FFFFFF"/>
-                          </a:solidFill>
-                          <a:ln w="9525">
-                            <a:solidFill>
-                              <a:srgbClr val="000000"/>
-                            </a:solidFill>
-                            <a:miter lim="800000"/>
+                          <a:ln>
                             <a:headEnd/>
                             <a:tailEnd/>
                           </a:ln>
                         </wps:spPr>
+                        <wps:style>
+                          <a:lnRef idx="3">
+                            <a:schemeClr val="lt1"/>
+                          </a:lnRef>
+                          <a:fillRef idx="1">
+                            <a:schemeClr val="accent2"/>
+                          </a:fillRef>
+                          <a:effectRef idx="1">
+                            <a:schemeClr val="accent2"/>
+                          </a:effectRef>
+                          <a:fontRef idx="minor">
+                            <a:schemeClr val="lt1"/>
+                          </a:fontRef>
+                        </wps:style>
                         <wps:txbx>
                           <w:txbxContent>
                             <w:p>
@@ -9648,23 +9943,25 @@
                           <a:prstGeom prst="line">
                             <a:avLst/>
                           </a:prstGeom>
-                          <a:noFill/>
-                          <a:ln w="9525">
-                            <a:solidFill>
-                              <a:srgbClr val="000000"/>
-                            </a:solidFill>
-                            <a:round/>
+                          <a:ln>
                             <a:headEnd/>
                             <a:tailEnd type="triangle" w="med" len="med"/>
                           </a:ln>
-                          <a:extLst>
-                            <a:ext uri="{909E8E84-426E-40DD-AFC4-6F175D3DCCD1}">
-                              <a14:hiddenFill xmlns:a14="http://schemas.microsoft.com/office/drawing/2010/main">
-                                <a:noFill/>
-                              </a14:hiddenFill>
-                            </a:ext>
-                          </a:extLst>
                         </wps:spPr>
+                        <wps:style>
+                          <a:lnRef idx="3">
+                            <a:schemeClr val="accent1"/>
+                          </a:lnRef>
+                          <a:fillRef idx="0">
+                            <a:schemeClr val="accent1"/>
+                          </a:fillRef>
+                          <a:effectRef idx="2">
+                            <a:schemeClr val="accent1"/>
+                          </a:effectRef>
+                          <a:fontRef idx="minor">
+                            <a:schemeClr val="tx1"/>
+                          </a:fontRef>
+                        </wps:style>
                         <wps:bodyPr/>
                       </wps:wsp>
                       <wps:wsp>
@@ -9680,18 +9977,25 @@
                           <a:prstGeom prst="rect">
                             <a:avLst/>
                           </a:prstGeom>
-                          <a:solidFill>
-                            <a:srgbClr val="FFFFFF"/>
-                          </a:solidFill>
-                          <a:ln w="9525">
-                            <a:solidFill>
-                              <a:srgbClr val="000000"/>
-                            </a:solidFill>
-                            <a:miter lim="800000"/>
+                          <a:ln>
                             <a:headEnd/>
                             <a:tailEnd/>
                           </a:ln>
                         </wps:spPr>
+                        <wps:style>
+                          <a:lnRef idx="3">
+                            <a:schemeClr val="lt1"/>
+                          </a:lnRef>
+                          <a:fillRef idx="1">
+                            <a:schemeClr val="accent2"/>
+                          </a:fillRef>
+                          <a:effectRef idx="1">
+                            <a:schemeClr val="accent2"/>
+                          </a:effectRef>
+                          <a:fontRef idx="minor">
+                            <a:schemeClr val="lt1"/>
+                          </a:fontRef>
+                        </wps:style>
                         <wps:txbx>
                           <w:txbxContent>
                             <w:p>
@@ -9746,23 +10050,25 @@
                           <a:prstGeom prst="line">
                             <a:avLst/>
                           </a:prstGeom>
-                          <a:noFill/>
-                          <a:ln w="9525">
-                            <a:solidFill>
-                              <a:srgbClr val="000000"/>
-                            </a:solidFill>
-                            <a:round/>
+                          <a:ln>
                             <a:headEnd/>
                             <a:tailEnd type="triangle" w="med" len="med"/>
                           </a:ln>
-                          <a:extLst>
-                            <a:ext uri="{909E8E84-426E-40DD-AFC4-6F175D3DCCD1}">
-                              <a14:hiddenFill xmlns:a14="http://schemas.microsoft.com/office/drawing/2010/main">
-                                <a:noFill/>
-                              </a14:hiddenFill>
-                            </a:ext>
-                          </a:extLst>
                         </wps:spPr>
+                        <wps:style>
+                          <a:lnRef idx="3">
+                            <a:schemeClr val="accent1"/>
+                          </a:lnRef>
+                          <a:fillRef idx="0">
+                            <a:schemeClr val="accent1"/>
+                          </a:fillRef>
+                          <a:effectRef idx="2">
+                            <a:schemeClr val="accent1"/>
+                          </a:effectRef>
+                          <a:fontRef idx="minor">
+                            <a:schemeClr val="tx1"/>
+                          </a:fontRef>
+                        </wps:style>
                         <wps:bodyPr/>
                       </wps:wsp>
                       <wps:wsp>
@@ -9778,18 +10084,25 @@
                           <a:prstGeom prst="rect">
                             <a:avLst/>
                           </a:prstGeom>
-                          <a:solidFill>
-                            <a:srgbClr val="FFFFFF"/>
-                          </a:solidFill>
-                          <a:ln w="9525">
-                            <a:solidFill>
-                              <a:srgbClr val="000000"/>
-                            </a:solidFill>
-                            <a:miter lim="800000"/>
+                          <a:ln>
                             <a:headEnd/>
                             <a:tailEnd/>
                           </a:ln>
                         </wps:spPr>
+                        <wps:style>
+                          <a:lnRef idx="3">
+                            <a:schemeClr val="lt1"/>
+                          </a:lnRef>
+                          <a:fillRef idx="1">
+                            <a:schemeClr val="accent2"/>
+                          </a:fillRef>
+                          <a:effectRef idx="1">
+                            <a:schemeClr val="accent2"/>
+                          </a:effectRef>
+                          <a:fontRef idx="minor">
+                            <a:schemeClr val="lt1"/>
+                          </a:fontRef>
+                        </wps:style>
                         <wps:txbx>
                           <w:txbxContent>
                             <w:p>
@@ -9860,18 +10173,25 @@
                           <a:prstGeom prst="rect">
                             <a:avLst/>
                           </a:prstGeom>
-                          <a:solidFill>
-                            <a:srgbClr val="FFFFFF"/>
-                          </a:solidFill>
-                          <a:ln w="9525">
-                            <a:solidFill>
-                              <a:srgbClr val="000000"/>
-                            </a:solidFill>
-                            <a:miter lim="800000"/>
+                          <a:ln>
                             <a:headEnd/>
                             <a:tailEnd/>
                           </a:ln>
                         </wps:spPr>
+                        <wps:style>
+                          <a:lnRef idx="3">
+                            <a:schemeClr val="lt1"/>
+                          </a:lnRef>
+                          <a:fillRef idx="1">
+                            <a:schemeClr val="accent2"/>
+                          </a:fillRef>
+                          <a:effectRef idx="1">
+                            <a:schemeClr val="accent2"/>
+                          </a:effectRef>
+                          <a:fontRef idx="minor">
+                            <a:schemeClr val="lt1"/>
+                          </a:fontRef>
+                        </wps:style>
                         <wps:txbx>
                           <w:txbxContent>
                             <w:p>
@@ -9934,23 +10254,25 @@
                           <a:prstGeom prst="line">
                             <a:avLst/>
                           </a:prstGeom>
-                          <a:noFill/>
-                          <a:ln w="9525">
-                            <a:solidFill>
-                              <a:srgbClr val="000000"/>
-                            </a:solidFill>
-                            <a:round/>
+                          <a:ln>
                             <a:headEnd/>
                             <a:tailEnd type="triangle" w="med" len="med"/>
                           </a:ln>
-                          <a:extLst>
-                            <a:ext uri="{909E8E84-426E-40DD-AFC4-6F175D3DCCD1}">
-                              <a14:hiddenFill xmlns:a14="http://schemas.microsoft.com/office/drawing/2010/main">
-                                <a:noFill/>
-                              </a14:hiddenFill>
-                            </a:ext>
-                          </a:extLst>
                         </wps:spPr>
+                        <wps:style>
+                          <a:lnRef idx="3">
+                            <a:schemeClr val="accent1"/>
+                          </a:lnRef>
+                          <a:fillRef idx="0">
+                            <a:schemeClr val="accent1"/>
+                          </a:fillRef>
+                          <a:effectRef idx="2">
+                            <a:schemeClr val="accent1"/>
+                          </a:effectRef>
+                          <a:fontRef idx="minor">
+                            <a:schemeClr val="tx1"/>
+                          </a:fontRef>
+                        </wps:style>
                         <wps:bodyPr/>
                       </wps:wsp>
                       <wps:wsp>
@@ -9966,23 +10288,25 @@
                           <a:prstGeom prst="line">
                             <a:avLst/>
                           </a:prstGeom>
-                          <a:noFill/>
-                          <a:ln w="9525">
-                            <a:solidFill>
-                              <a:srgbClr val="000000"/>
-                            </a:solidFill>
-                            <a:round/>
+                          <a:ln>
                             <a:headEnd/>
                             <a:tailEnd type="triangle" w="med" len="med"/>
                           </a:ln>
-                          <a:extLst>
-                            <a:ext uri="{909E8E84-426E-40DD-AFC4-6F175D3DCCD1}">
-                              <a14:hiddenFill xmlns:a14="http://schemas.microsoft.com/office/drawing/2010/main">
-                                <a:noFill/>
-                              </a14:hiddenFill>
-                            </a:ext>
-                          </a:extLst>
                         </wps:spPr>
+                        <wps:style>
+                          <a:lnRef idx="3">
+                            <a:schemeClr val="accent1"/>
+                          </a:lnRef>
+                          <a:fillRef idx="0">
+                            <a:schemeClr val="accent1"/>
+                          </a:fillRef>
+                          <a:effectRef idx="2">
+                            <a:schemeClr val="accent1"/>
+                          </a:effectRef>
+                          <a:fontRef idx="minor">
+                            <a:schemeClr val="tx1"/>
+                          </a:fontRef>
+                        </wps:style>
                         <wps:bodyPr/>
                       </wps:wsp>
                       <wps:wsp>
@@ -9998,18 +10322,25 @@
                           <a:prstGeom prst="rect">
                             <a:avLst/>
                           </a:prstGeom>
-                          <a:solidFill>
-                            <a:srgbClr val="FFFFFF"/>
-                          </a:solidFill>
-                          <a:ln w="9525">
-                            <a:solidFill>
-                              <a:srgbClr val="000000"/>
-                            </a:solidFill>
-                            <a:miter lim="800000"/>
+                          <a:ln>
                             <a:headEnd/>
                             <a:tailEnd/>
                           </a:ln>
                         </wps:spPr>
+                        <wps:style>
+                          <a:lnRef idx="3">
+                            <a:schemeClr val="lt1"/>
+                          </a:lnRef>
+                          <a:fillRef idx="1">
+                            <a:schemeClr val="accent2"/>
+                          </a:fillRef>
+                          <a:effectRef idx="1">
+                            <a:schemeClr val="accent2"/>
+                          </a:effectRef>
+                          <a:fontRef idx="minor">
+                            <a:schemeClr val="lt1"/>
+                          </a:fontRef>
+                        </wps:style>
                         <wps:txbx>
                           <w:txbxContent>
                             <w:p>
@@ -10078,23 +10409,25 @@
                           <a:prstGeom prst="line">
                             <a:avLst/>
                           </a:prstGeom>
-                          <a:noFill/>
-                          <a:ln w="9525">
-                            <a:solidFill>
-                              <a:srgbClr val="000000"/>
-                            </a:solidFill>
-                            <a:round/>
+                          <a:ln>
                             <a:headEnd/>
                             <a:tailEnd type="triangle" w="med" len="med"/>
                           </a:ln>
-                          <a:extLst>
-                            <a:ext uri="{909E8E84-426E-40DD-AFC4-6F175D3DCCD1}">
-                              <a14:hiddenFill xmlns:a14="http://schemas.microsoft.com/office/drawing/2010/main">
-                                <a:noFill/>
-                              </a14:hiddenFill>
-                            </a:ext>
-                          </a:extLst>
                         </wps:spPr>
+                        <wps:style>
+                          <a:lnRef idx="3">
+                            <a:schemeClr val="accent1"/>
+                          </a:lnRef>
+                          <a:fillRef idx="0">
+                            <a:schemeClr val="accent1"/>
+                          </a:fillRef>
+                          <a:effectRef idx="2">
+                            <a:schemeClr val="accent1"/>
+                          </a:effectRef>
+                          <a:fontRef idx="minor">
+                            <a:schemeClr val="tx1"/>
+                          </a:fontRef>
+                        </wps:style>
                         <wps:bodyPr/>
                       </wps:wsp>
                       <wps:wsp>
@@ -10110,18 +10443,25 @@
                           <a:prstGeom prst="rect">
                             <a:avLst/>
                           </a:prstGeom>
-                          <a:solidFill>
-                            <a:srgbClr val="FFFFFF"/>
-                          </a:solidFill>
-                          <a:ln w="9525">
-                            <a:solidFill>
-                              <a:srgbClr val="000000"/>
-                            </a:solidFill>
-                            <a:miter lim="800000"/>
+                          <a:ln>
                             <a:headEnd/>
                             <a:tailEnd/>
                           </a:ln>
                         </wps:spPr>
+                        <wps:style>
+                          <a:lnRef idx="3">
+                            <a:schemeClr val="lt1"/>
+                          </a:lnRef>
+                          <a:fillRef idx="1">
+                            <a:schemeClr val="accent2"/>
+                          </a:fillRef>
+                          <a:effectRef idx="1">
+                            <a:schemeClr val="accent2"/>
+                          </a:effectRef>
+                          <a:fontRef idx="minor">
+                            <a:schemeClr val="lt1"/>
+                          </a:fontRef>
+                        </wps:style>
                         <wps:txbx>
                           <w:txbxContent>
                             <w:p>
@@ -10194,23 +10534,25 @@
                           <a:prstGeom prst="line">
                             <a:avLst/>
                           </a:prstGeom>
-                          <a:noFill/>
-                          <a:ln w="9525">
-                            <a:solidFill>
-                              <a:srgbClr val="000000"/>
-                            </a:solidFill>
-                            <a:round/>
+                          <a:ln>
                             <a:headEnd/>
                             <a:tailEnd type="triangle" w="med" len="med"/>
                           </a:ln>
-                          <a:extLst>
-                            <a:ext uri="{909E8E84-426E-40DD-AFC4-6F175D3DCCD1}">
-                              <a14:hiddenFill xmlns:a14="http://schemas.microsoft.com/office/drawing/2010/main">
-                                <a:noFill/>
-                              </a14:hiddenFill>
-                            </a:ext>
-                          </a:extLst>
                         </wps:spPr>
+                        <wps:style>
+                          <a:lnRef idx="3">
+                            <a:schemeClr val="accent1"/>
+                          </a:lnRef>
+                          <a:fillRef idx="0">
+                            <a:schemeClr val="accent1"/>
+                          </a:fillRef>
+                          <a:effectRef idx="2">
+                            <a:schemeClr val="accent1"/>
+                          </a:effectRef>
+                          <a:fontRef idx="minor">
+                            <a:schemeClr val="tx1"/>
+                          </a:fontRef>
+                        </wps:style>
                         <wps:bodyPr/>
                       </wps:wsp>
                       <wps:wsp>
@@ -10226,18 +10568,25 @@
                           <a:prstGeom prst="rect">
                             <a:avLst/>
                           </a:prstGeom>
-                          <a:solidFill>
-                            <a:srgbClr val="FFFFFF"/>
-                          </a:solidFill>
-                          <a:ln w="9525">
-                            <a:solidFill>
-                              <a:srgbClr val="000000"/>
-                            </a:solidFill>
-                            <a:miter lim="800000"/>
+                          <a:ln>
                             <a:headEnd/>
                             <a:tailEnd/>
                           </a:ln>
                         </wps:spPr>
+                        <wps:style>
+                          <a:lnRef idx="3">
+                            <a:schemeClr val="lt1"/>
+                          </a:lnRef>
+                          <a:fillRef idx="1">
+                            <a:schemeClr val="accent2"/>
+                          </a:fillRef>
+                          <a:effectRef idx="1">
+                            <a:schemeClr val="accent2"/>
+                          </a:effectRef>
+                          <a:fontRef idx="minor">
+                            <a:schemeClr val="lt1"/>
+                          </a:fontRef>
+                        </wps:style>
                         <wps:txbx>
                           <w:txbxContent>
                             <w:p>
@@ -10296,23 +10645,25 @@
                           <a:prstGeom prst="line">
                             <a:avLst/>
                           </a:prstGeom>
-                          <a:noFill/>
-                          <a:ln w="9525">
-                            <a:solidFill>
-                              <a:srgbClr val="000000"/>
-                            </a:solidFill>
-                            <a:round/>
+                          <a:ln>
                             <a:headEnd/>
                             <a:tailEnd type="triangle" w="med" len="med"/>
                           </a:ln>
-                          <a:extLst>
-                            <a:ext uri="{909E8E84-426E-40DD-AFC4-6F175D3DCCD1}">
-                              <a14:hiddenFill xmlns:a14="http://schemas.microsoft.com/office/drawing/2010/main">
-                                <a:noFill/>
-                              </a14:hiddenFill>
-                            </a:ext>
-                          </a:extLst>
                         </wps:spPr>
+                        <wps:style>
+                          <a:lnRef idx="3">
+                            <a:schemeClr val="accent1"/>
+                          </a:lnRef>
+                          <a:fillRef idx="0">
+                            <a:schemeClr val="accent1"/>
+                          </a:fillRef>
+                          <a:effectRef idx="2">
+                            <a:schemeClr val="accent1"/>
+                          </a:effectRef>
+                          <a:fontRef idx="minor">
+                            <a:schemeClr val="tx1"/>
+                          </a:fontRef>
+                        </wps:style>
                         <wps:bodyPr/>
                       </wps:wsp>
                     </wpc:wpc>
@@ -10323,12 +10674,12 @@
           </mc:Choice>
           <mc:Fallback>
             <w:pict>
-              <v:group w14:anchorId="36F93AF3" id="Полотно 67" o:spid="_x0000_s1085" editas="canvas" style="width:433.7pt;height:234pt;mso-position-horizontal-relative:char;mso-position-vertical-relative:line" coordsize="55079,29718" o:gfxdata="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">
-                <v:shape id="_x0000_s1086" type="#_x0000_t75" style="position:absolute;width:55079;height:29718;visibility:visible;mso-wrap-style:square">
+              <v:group w14:anchorId="36F93AF3" id="Полотно 67" o:spid="_x0000_s1085" editas="canvas" style="width:433.7pt;height:234pt;mso-position-horizontal-relative:char;mso-position-vertical-relative:line" coordsize="55079,29718" o:gfxdata="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">
+                <v:shape id="_x0000_s1086" type="#_x0000_t75" style="position:absolute;width:55079;height:29718;visibility:visible;mso-wrap-style:square" filled="t" fillcolor="white [3212]" stroked="t" strokecolor="#8eaadb [1940]">
                   <v:fill o:detectmouseclick="t"/>
                   <v:path o:connecttype="none"/>
                 </v:shape>
-                <v:rect id="Rectangle 69" o:spid="_x0000_s1087" style="position:absolute;left:6065;top:6061;width:11127;height:4045;visibility:visible;mso-wrap-style:square;v-text-anchor:top" o:gfxdata="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">
+                <v:rect id="Rectangle 69" o:spid="_x0000_s1087" style="position:absolute;left:6065;top:6061;width:11127;height:4045;visibility:visible;mso-wrap-style:square;v-text-anchor:top" o:gfxdata="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" fillcolor="#ed7d31 [3205]" strokecolor="white [3201]" strokeweight="1.5pt">
                   <v:textbox inset="2.24028mm,1.1201mm,2.24028mm,1.1201mm">
                     <w:txbxContent>
                       <w:p>
@@ -10385,7 +10736,7 @@
                     </w:txbxContent>
                   </v:textbox>
                 </v:rect>
-                <v:rect id="Rectangle 70" o:spid="_x0000_s1088" style="position:absolute;left:18195;width:14156;height:3023;visibility:visible;mso-wrap-style:square;v-text-anchor:top" o:gfxdata="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" strokeweight="1.5pt">
+                <v:rect id="Rectangle 70" o:spid="_x0000_s1088" style="position:absolute;left:18195;width:14156;height:3023;visibility:visible;mso-wrap-style:square;v-text-anchor:top" o:gfxdata="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" fillcolor="#ed7d31 [3205]" strokecolor="white [3201]" strokeweight="1.5pt">
                   <v:textbox inset="2.24028mm,1.1201mm,2.24028mm,1.1201mm">
                     <w:txbxContent>
                       <w:p>
@@ -10430,10 +10781,10 @@
                     </w:txbxContent>
                   </v:textbox>
                 </v:rect>
-                <v:line id="Line 71" o:spid="_x0000_s1089" style="position:absolute;flip:x;visibility:visible;mso-wrap-style:square" from="12130,3030" to="24260,6061" o:connectortype="straight" o:gfxdata="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">
-                  <v:stroke endarrow="block"/>
+                <v:line id="Line 71" o:spid="_x0000_s1089" style="position:absolute;flip:x;visibility:visible;mso-wrap-style:square" from="12130,3030" to="24260,6061" o:connectortype="straight" o:gfxdata="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" strokecolor="#4472c4 [3204]" strokeweight="1.5pt">
+                  <v:stroke endarrow="block" joinstyle="miter"/>
                 </v:line>
-                <v:rect id="Rectangle 72" o:spid="_x0000_s1090" style="position:absolute;left:37400;top:7076;width:13147;height:3037;visibility:visible;mso-wrap-style:square;v-text-anchor:top" o:gfxdata="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">
+                <v:rect id="Rectangle 72" o:spid="_x0000_s1090" style="position:absolute;left:37400;top:7076;width:13147;height:3037;visibility:visible;mso-wrap-style:square;v-text-anchor:top" o:gfxdata="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" fillcolor="#ed7d31 [3205]" strokecolor="white [3201]" strokeweight="1.5pt">
                   <v:textbox inset="2.24028mm,1.1201mm,2.24028mm,1.1201mm">
                     <w:txbxContent>
                       <w:p>
@@ -10470,10 +10821,10 @@
                     </w:txbxContent>
                   </v:textbox>
                 </v:rect>
-                <v:line id="Line 73" o:spid="_x0000_s1091" style="position:absolute;visibility:visible;mso-wrap-style:square" from="26279,3030" to="43465,7076" o:connectortype="straight" o:gfxdata="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">
-                  <v:stroke endarrow="block"/>
+                <v:line id="Line 73" o:spid="_x0000_s1091" style="position:absolute;visibility:visible;mso-wrap-style:square" from="26279,3030" to="43465,7076" o:connectortype="straight" o:gfxdata="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" strokecolor="#4472c4 [3204]" strokeweight="1.5pt">
+                  <v:stroke endarrow="block" joinstyle="miter"/>
                 </v:line>
-                <v:rect id="Rectangle 74" o:spid="_x0000_s1092" style="position:absolute;top:12122;width:7103;height:6068;visibility:visible;mso-wrap-style:square;v-text-anchor:top" o:gfxdata="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">
+                <v:rect id="Rectangle 74" o:spid="_x0000_s1092" style="position:absolute;top:12122;width:7103;height:6068;visibility:visible;mso-wrap-style:square;v-text-anchor:top" o:gfxdata="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" fillcolor="#ed7d31 [3205]" strokecolor="white [3201]" strokeweight="1.5pt">
                   <v:textbox inset="2.24028mm,1.1201mm,2.24028mm,1.1201mm">
                     <w:txbxContent>
                       <w:p>
@@ -10533,7 +10884,7 @@
                     </w:txbxContent>
                   </v:textbox>
                 </v:rect>
-                <v:rect id="Rectangle 75" o:spid="_x0000_s1093" style="position:absolute;left:7511;top:12122;width:7082;height:6162;visibility:visible;mso-wrap-style:square;v-text-anchor:top" o:gfxdata="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">
+                <v:rect id="Rectangle 75" o:spid="_x0000_s1093" style="position:absolute;left:7511;top:12122;width:7082;height:6162;visibility:visible;mso-wrap-style:square;v-text-anchor:top" o:gfxdata="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" fillcolor="#ed7d31 [3205]" strokecolor="white [3201]" strokeweight="1.5pt">
                   <v:textbox inset="2.24028mm,1.1201mm,2.24028mm,1.1201mm">
                     <w:txbxContent>
                       <w:p>
@@ -10578,13 +10929,13 @@
                     </w:txbxContent>
                   </v:textbox>
                 </v:rect>
-                <v:line id="Line 76" o:spid="_x0000_s1094" style="position:absolute;flip:x;visibility:visible;mso-wrap-style:square" from="5055,10179" to="10325,12129" o:connectortype="straight" o:gfxdata="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">
-                  <v:stroke endarrow="block"/>
+                <v:line id="Line 76" o:spid="_x0000_s1094" style="position:absolute;flip:x;visibility:visible;mso-wrap-style:square" from="5055,10179" to="10325,12129" o:connectortype="straight" o:gfxdata="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" strokecolor="#4472c4 [3204]" strokeweight="1.5pt">
+                  <v:stroke endarrow="block" joinstyle="miter"/>
                 </v:line>
-                <v:line id="Line 77" o:spid="_x0000_s1095" style="position:absolute;visibility:visible;mso-wrap-style:square" from="11843,10179" to="18195,12122" o:connectortype="straight" o:gfxdata="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">
-                  <v:stroke endarrow="block"/>
+                <v:line id="Line 77" o:spid="_x0000_s1095" style="position:absolute;visibility:visible;mso-wrap-style:square" from="11843,10179" to="18195,12122" o:connectortype="straight" o:gfxdata="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" strokecolor="#4472c4 [3204]" strokeweight="1.5pt">
+                  <v:stroke endarrow="block" joinstyle="miter"/>
                 </v:line>
-                <v:rect id="Rectangle 78" o:spid="_x0000_s1096" style="position:absolute;left:15166;top:12122;width:7075;height:4038;visibility:visible;mso-wrap-style:square;v-text-anchor:top" o:gfxdata="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">
+                <v:rect id="Rectangle 78" o:spid="_x0000_s1096" style="position:absolute;left:15166;top:12122;width:7075;height:4038;visibility:visible;mso-wrap-style:square;v-text-anchor:top" o:gfxdata="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" fillcolor="#ed7d31 [3205]" strokecolor="white [3201]" strokeweight="1.5pt">
                   <v:textbox inset="2.24028mm,1.1201mm,2.24028mm,1.1201mm">
                     <w:txbxContent>
                       <w:p>
@@ -10628,10 +10979,10 @@
                     </w:txbxContent>
                   </v:textbox>
                 </v:rect>
-                <v:line id="Line 79" o:spid="_x0000_s1097" style="position:absolute;visibility:visible;mso-wrap-style:square" from="10962,10179" to="10970,12216" o:connectortype="straight" o:gfxdata="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">
-                  <v:stroke endarrow="block"/>
+                <v:line id="Line 79" o:spid="_x0000_s1097" style="position:absolute;visibility:visible;mso-wrap-style:square" from="10962,10179" to="10970,12216" o:connectortype="straight" o:gfxdata="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" strokecolor="#4472c4 [3204]" strokeweight="1.5pt">
+                  <v:stroke endarrow="block" joinstyle="miter"/>
                 </v:line>
-                <v:rect id="Rectangle 80" o:spid="_x0000_s1098" style="position:absolute;left:29315;top:12129;width:9094;height:4045;visibility:visible;mso-wrap-style:square;v-text-anchor:top" o:gfxdata="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">
+                <v:rect id="Rectangle 80" o:spid="_x0000_s1098" style="position:absolute;left:29315;top:12129;width:9094;height:4045;visibility:visible;mso-wrap-style:square;v-text-anchor:top" o:gfxdata="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" fillcolor="#ed7d31 [3205]" strokecolor="white [3201]" strokeweight="1.5pt">
                   <v:textbox inset="2.24028mm,1.1201mm,2.24028mm,1.1201mm">
                     <w:txbxContent>
                       <w:p>
@@ -10670,10 +11021,10 @@
                     </w:txbxContent>
                   </v:textbox>
                 </v:rect>
-                <v:line id="Line 81" o:spid="_x0000_s1099" style="position:absolute;flip:x;visibility:visible;mso-wrap-style:square" from="25277,3030" to="25284,16312" o:connectortype="straight" o:gfxdata="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">
-                  <v:stroke endarrow="block"/>
+                <v:line id="Line 81" o:spid="_x0000_s1099" style="position:absolute;flip:x;visibility:visible;mso-wrap-style:square" from="25277,3030" to="25284,16312" o:connectortype="straight" o:gfxdata="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" strokecolor="#4472c4 [3204]" strokeweight="1.5pt">
+                  <v:stroke endarrow="block" joinstyle="miter"/>
                 </v:line>
-                <v:rect id="Rectangle 82" o:spid="_x0000_s1100" style="position:absolute;left:14743;top:23722;width:7376;height:5053;visibility:visible;mso-wrap-style:square;v-text-anchor:top" o:gfxdata="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">
+                <v:rect id="Rectangle 82" o:spid="_x0000_s1100" style="position:absolute;left:14743;top:23722;width:7376;height:5053;visibility:visible;mso-wrap-style:square;v-text-anchor:top" o:gfxdata="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" fillcolor="#ed7d31 [3205]" strokecolor="white [3201]" strokeweight="1.5pt">
                   <v:textbox inset="2.24028mm,1.1201mm,2.24028mm,1.1201mm">
                     <w:txbxContent>
                       <w:p>
@@ -10728,7 +11079,7 @@
                     </w:txbxContent>
                   </v:textbox>
                 </v:rect>
-                <v:rect id="Rectangle 83" o:spid="_x0000_s1101" style="position:absolute;left:20808;top:16646;width:10118;height:5473;visibility:visible;mso-wrap-style:square;v-text-anchor:top" o:gfxdata="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">
+                <v:rect id="Rectangle 83" o:spid="_x0000_s1101" style="position:absolute;left:20808;top:16646;width:10118;height:5473;visibility:visible;mso-wrap-style:square;v-text-anchor:top" o:gfxdata="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" fillcolor="#ed7d31 [3205]" strokecolor="white [3201]" strokeweight="1.5pt">
                   <v:textbox inset="2.24028mm,1.1201mm,2.24028mm,1.1201mm">
                     <w:txbxContent>
                       <w:p>
@@ -10775,13 +11126,13 @@
                     </w:txbxContent>
                   </v:textbox>
                 </v:rect>
-                <v:line id="Line 84" o:spid="_x0000_s1102" style="position:absolute;flip:x;visibility:visible;mso-wrap-style:square" from="17071,22322" to="25155,23540" o:connectortype="straight" o:gfxdata="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">
-                  <v:stroke endarrow="block"/>
+                <v:line id="Line 84" o:spid="_x0000_s1102" style="position:absolute;flip:x;visibility:visible;mso-wrap-style:square" from="17071,22322" to="25155,23540" o:connectortype="straight" o:gfxdata="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" strokecolor="#4472c4 [3204]" strokeweight="1.5pt">
+                  <v:stroke endarrow="block" joinstyle="miter"/>
                 </v:line>
-                <v:line id="Line 85" o:spid="_x0000_s1103" style="position:absolute;visibility:visible;mso-wrap-style:square" from="47511,10106" to="51549,12122" o:connectortype="straight" o:gfxdata="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">
-                  <v:stroke endarrow="block"/>
+                <v:line id="Line 85" o:spid="_x0000_s1103" style="position:absolute;visibility:visible;mso-wrap-style:square" from="47511,10106" to="51549,12122" o:connectortype="straight" o:gfxdata="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" strokecolor="#4472c4 [3204]" strokeweight="1.5pt">
+                  <v:stroke endarrow="block" joinstyle="miter"/>
                 </v:line>
-                <v:rect id="Rectangle 86" o:spid="_x0000_s1104" style="position:absolute;left:39627;top:12129;width:6874;height:3850;visibility:visible;mso-wrap-style:square;v-text-anchor:top" o:gfxdata="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">
+                <v:rect id="Rectangle 86" o:spid="_x0000_s1104" style="position:absolute;left:39627;top:12129;width:6874;height:3850;visibility:visible;mso-wrap-style:square;v-text-anchor:top" o:gfxdata="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" fillcolor="#ed7d31 [3205]" strokecolor="white [3201]" strokeweight="1.5pt">
                   <v:textbox inset="2.24028mm,1.1201mm,2.24028mm,1.1201mm">
                     <w:txbxContent>
                       <w:p>
@@ -10834,10 +11185,10 @@
                     </w:txbxContent>
                   </v:textbox>
                 </v:rect>
-                <v:line id="Line 87" o:spid="_x0000_s1105" style="position:absolute;flip:x;visibility:visible;mso-wrap-style:square" from="35380,10106" to="41445,12122" o:connectortype="straight" o:gfxdata="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">
-                  <v:stroke endarrow="block"/>
+                <v:line id="Line 87" o:spid="_x0000_s1105" style="position:absolute;flip:x;visibility:visible;mso-wrap-style:square" from="35380,10106" to="41445,12122" o:connectortype="straight" o:gfxdata="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" strokecolor="#4472c4 [3204]" strokeweight="1.5pt">
+                  <v:stroke endarrow="block" joinstyle="miter"/>
                 </v:line>
-                <v:rect id="Rectangle 88" o:spid="_x0000_s1106" style="position:absolute;left:48520;top:12129;width:6559;height:7301;visibility:visible;mso-wrap-style:square;v-text-anchor:top" o:gfxdata="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">
+                <v:rect id="Rectangle 88" o:spid="_x0000_s1106" style="position:absolute;left:48520;top:12129;width:6559;height:7301;visibility:visible;mso-wrap-style:square;v-text-anchor:top" o:gfxdata="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" fillcolor="#ed7d31 [3205]" strokecolor="white [3201]" strokeweight="1.5pt">
                   <v:textbox inset="2.24028mm,1.1201mm,2.24028mm,1.1201mm">
                     <w:txbxContent>
                       <w:p>
@@ -10894,10 +11245,10 @@
                     </w:txbxContent>
                   </v:textbox>
                 </v:rect>
-                <v:line id="Line 89" o:spid="_x0000_s1107" style="position:absolute;visibility:visible;mso-wrap-style:square" from="43465,10106" to="43472,12122" o:connectortype="straight" o:gfxdata="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">
-                  <v:stroke endarrow="block"/>
+                <v:line id="Line 89" o:spid="_x0000_s1107" style="position:absolute;visibility:visible;mso-wrap-style:square" from="43465,10106" to="43472,12122" o:connectortype="straight" o:gfxdata="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" strokecolor="#4472c4 [3204]" strokeweight="1.5pt">
+                  <v:stroke endarrow="block" joinstyle="miter"/>
                 </v:line>
-                <v:rect id="Rectangle 90" o:spid="_x0000_s1108" style="position:absolute;left:26874;top:23722;width:6065;height:5053;visibility:visible;mso-wrap-style:square;v-text-anchor:top" o:gfxdata="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">
+                <v:rect id="Rectangle 90" o:spid="_x0000_s1108" style="position:absolute;left:26874;top:23722;width:6065;height:5053;visibility:visible;mso-wrap-style:square;v-text-anchor:top" o:gfxdata="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" fillcolor="#ed7d31 [3205]" strokecolor="white [3201]" strokeweight="1.5pt">
                   <v:textbox inset="2.24028mm,1.1201mm,2.24028mm,1.1201mm">
                     <w:txbxContent>
                       <w:p>
@@ -10940,8 +11291,8 @@
                     </w:txbxContent>
                   </v:textbox>
                 </v:rect>
-                <v:line id="Line 91" o:spid="_x0000_s1109" style="position:absolute;visibility:visible;mso-wrap-style:square" from="26208,22083" to="31063,23917" o:connectortype="straight" o:gfxdata="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">
-                  <v:stroke endarrow="block"/>
+                <v:line id="Line 91" o:spid="_x0000_s1109" style="position:absolute;visibility:visible;mso-wrap-style:square" from="26208,22083" to="31063,23917" o:connectortype="straight" o:gfxdata="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" strokecolor="#4472c4 [3204]" strokeweight="1.5pt">
+                  <v:stroke endarrow="block" joinstyle="miter"/>
                 </v:line>
                 <w10:anchorlock/>
               </v:group>
@@ -11336,7 +11687,7 @@
         <mc:AlternateContent>
           <mc:Choice Requires="wps">
             <w:drawing>
-              <wp:anchor distT="0" distB="0" distL="114300" distR="114300" simplePos="0" relativeHeight="251652096" behindDoc="0" locked="1" layoutInCell="1" allowOverlap="1" wp14:anchorId="556E4B10" wp14:editId="6E0F5BE3">
+              <wp:anchor distT="0" distB="0" distL="114300" distR="114300" simplePos="0" relativeHeight="251652096" behindDoc="0" locked="1" layoutInCell="1" allowOverlap="1" wp14:anchorId="556E4B10" wp14:editId="742481EB">
                 <wp:simplePos x="0" y="0"/>
                 <wp:positionH relativeFrom="column">
                   <wp:posOffset>3429000</wp:posOffset>
@@ -11345,7 +11696,7 @@
                   <wp:posOffset>22860</wp:posOffset>
                 </wp:positionV>
                 <wp:extent cx="457200" cy="685800"/>
-                <wp:effectExtent l="13335" t="7620" r="5715" b="11430"/>
+                <wp:effectExtent l="0" t="0" r="19050" b="19050"/>
                 <wp:wrapNone/>
                 <wp:docPr id="18" name="Rectangle 96"/>
                 <wp:cNvGraphicFramePr>
@@ -11365,18 +11716,25 @@
                         <a:prstGeom prst="rect">
                           <a:avLst/>
                         </a:prstGeom>
-                        <a:solidFill>
-                          <a:srgbClr val="FFFFFF"/>
-                        </a:solidFill>
-                        <a:ln w="9525">
-                          <a:solidFill>
-                            <a:srgbClr val="000000"/>
-                          </a:solidFill>
-                          <a:miter lim="800000"/>
+                        <a:ln>
                           <a:headEnd/>
                           <a:tailEnd/>
                         </a:ln>
                       </wps:spPr>
+                      <wps:style>
+                        <a:lnRef idx="1">
+                          <a:schemeClr val="accent2"/>
+                        </a:lnRef>
+                        <a:fillRef idx="3">
+                          <a:schemeClr val="accent2"/>
+                        </a:fillRef>
+                        <a:effectRef idx="2">
+                          <a:schemeClr val="accent2"/>
+                        </a:effectRef>
+                        <a:fontRef idx="minor">
+                          <a:schemeClr val="lt1"/>
+                        </a:fontRef>
+                      </wps:style>
                       <wps:txbx>
                         <w:txbxContent>
                           <w:p>
@@ -11430,7 +11788,10 @@
           </mc:Choice>
           <mc:Fallback>
             <w:pict>
-              <v:rect w14:anchorId="556E4B10" id="Rectangle 96" o:spid="_x0000_s1110" style="position:absolute;margin-left:270pt;margin-top:1.8pt;width:36pt;height:54pt;z-index:251652096;visibility:visible;mso-wrap-style:square;mso-width-percent:0;mso-height-percent:0;mso-wrap-distance-left:9pt;mso-wrap-distance-top:0;mso-wrap-distance-right:9pt;mso-wrap-distance-bottom:0;mso-position-horizontal:absolute;mso-position-horizontal-relative:text;mso-position-vertical:absolute;mso-position-vertical-relative:text;mso-width-percent:0;mso-height-percent:0;mso-width-relative:page;mso-height-relative:page;v-text-anchor:top" o:gfxdata="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">
+              <v:rect w14:anchorId="556E4B10" id="Rectangle 96" o:spid="_x0000_s1110" style="position:absolute;margin-left:270pt;margin-top:1.8pt;width:36pt;height:54pt;z-index:251652096;visibility:visible;mso-wrap-style:square;mso-width-percent:0;mso-height-percent:0;mso-wrap-distance-left:9pt;mso-wrap-distance-top:0;mso-wrap-distance-right:9pt;mso-wrap-distance-bottom:0;mso-position-horizontal:absolute;mso-position-horizontal-relative:text;mso-position-vertical:absolute;mso-position-vertical-relative:text;mso-width-percent:0;mso-height-percent:0;mso-width-relative:page;mso-height-relative:page;v-text-anchor:top" o:gfxdata="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" fillcolor="#ee853d [3029]" strokecolor="#ed7d31 [3205]" strokeweight=".5pt">
+                <v:fill color2="#ec7a2d [3173]" rotate="t" colors="0 #f18c55;.5 #f67b28;1 #e56b17" focus="100%" type="gradient">
+                  <o:fill v:ext="view" type="gradientUnscaled"/>
+                </v:fill>
                 <v:textbox>
                   <w:txbxContent>
                     <w:p>
@@ -11495,7 +11856,7 @@
         <mc:AlternateContent>
           <mc:Choice Requires="wps">
             <w:drawing>
-              <wp:anchor distT="0" distB="0" distL="114300" distR="114300" simplePos="0" relativeHeight="251653120" behindDoc="0" locked="1" layoutInCell="1" allowOverlap="1" wp14:anchorId="034295A9" wp14:editId="50162B70">
+              <wp:anchor distT="0" distB="0" distL="114300" distR="114300" simplePos="0" relativeHeight="251653120" behindDoc="0" locked="1" layoutInCell="1" allowOverlap="1" wp14:anchorId="034295A9" wp14:editId="37991B65">
                 <wp:simplePos x="0" y="0"/>
                 <wp:positionH relativeFrom="column">
                   <wp:posOffset>3890645</wp:posOffset>
@@ -11504,7 +11865,7 @@
                   <wp:posOffset>15240</wp:posOffset>
                 </wp:positionV>
                 <wp:extent cx="457200" cy="341630"/>
-                <wp:effectExtent l="8255" t="7620" r="10795" b="12700"/>
+                <wp:effectExtent l="0" t="0" r="19050" b="20320"/>
                 <wp:wrapNone/>
                 <wp:docPr id="17" name="Rectangle 97"/>
                 <wp:cNvGraphicFramePr>
@@ -11524,18 +11885,25 @@
                         <a:prstGeom prst="rect">
                           <a:avLst/>
                         </a:prstGeom>
-                        <a:solidFill>
-                          <a:srgbClr val="FFFFFF"/>
-                        </a:solidFill>
-                        <a:ln w="9525">
-                          <a:solidFill>
-                            <a:srgbClr val="000000"/>
-                          </a:solidFill>
-                          <a:miter lim="800000"/>
+                        <a:ln>
                           <a:headEnd/>
                           <a:tailEnd/>
                         </a:ln>
                       </wps:spPr>
+                      <wps:style>
+                        <a:lnRef idx="1">
+                          <a:schemeClr val="accent2"/>
+                        </a:lnRef>
+                        <a:fillRef idx="3">
+                          <a:schemeClr val="accent2"/>
+                        </a:fillRef>
+                        <a:effectRef idx="2">
+                          <a:schemeClr val="accent2"/>
+                        </a:effectRef>
+                        <a:fontRef idx="minor">
+                          <a:schemeClr val="lt1"/>
+                        </a:fontRef>
+                      </wps:style>
                       <wps:txbx>
                         <w:txbxContent>
                           <w:p>
@@ -11570,7 +11938,10 @@
           </mc:Choice>
           <mc:Fallback>
             <w:pict>
-              <v:rect w14:anchorId="034295A9" id="Rectangle 97" o:spid="_x0000_s1111" style="position:absolute;margin-left:306.35pt;margin-top:1.2pt;width:36pt;height:26.9pt;z-index:251653120;visibility:visible;mso-wrap-style:square;mso-width-percent:0;mso-height-percent:0;mso-wrap-distance-left:9pt;mso-wrap-distance-top:0;mso-wrap-distance-right:9pt;mso-wrap-distance-bottom:0;mso-position-horizontal:absolute;mso-position-horizontal-relative:text;mso-position-vertical:absolute;mso-position-vertical-relative:text;mso-width-percent:0;mso-height-percent:0;mso-width-relative:page;mso-height-relative:page;v-text-anchor:top" o:gfxdata="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">
+              <v:rect w14:anchorId="034295A9" id="Rectangle 97" o:spid="_x0000_s1111" style="position:absolute;margin-left:306.35pt;margin-top:1.2pt;width:36pt;height:26.9pt;z-index:251653120;visibility:visible;mso-wrap-style:square;mso-width-percent:0;mso-height-percent:0;mso-wrap-distance-left:9pt;mso-wrap-distance-top:0;mso-wrap-distance-right:9pt;mso-wrap-distance-bottom:0;mso-position-horizontal:absolute;mso-position-horizontal-relative:text;mso-position-vertical:absolute;mso-position-vertical-relative:text;mso-width-percent:0;mso-height-percent:0;mso-width-relative:page;mso-height-relative:page;v-text-anchor:top" o:gfxdata="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" fillcolor="#ee853d [3029]" strokecolor="#ed7d31 [3205]" strokeweight=".5pt">
+                <v:fill color2="#ec7a2d [3173]" rotate="t" colors="0 #f18c55;.5 #f67b28;1 #e56b17" focus="100%" type="gradient">
+                  <o:fill v:ext="view" type="gradientUnscaled"/>
+                </v:fill>
                 <v:textbox>
                   <w:txbxContent>
                     <w:p>
@@ -11647,7 +12018,7 @@
         <mc:AlternateContent>
           <mc:Choice Requires="wps">
             <w:drawing>
-              <wp:anchor distT="0" distB="0" distL="114300" distR="114300" simplePos="0" relativeHeight="251666432" behindDoc="0" locked="1" layoutInCell="1" allowOverlap="1" wp14:anchorId="2C7416A3" wp14:editId="3E16D3ED">
+              <wp:anchor distT="0" distB="0" distL="114300" distR="114300" simplePos="0" relativeHeight="251666432" behindDoc="0" locked="1" layoutInCell="1" allowOverlap="1" wp14:anchorId="2C7416A3" wp14:editId="07BCB176">
                 <wp:simplePos x="0" y="0"/>
                 <wp:positionH relativeFrom="column">
                   <wp:posOffset>4805680</wp:posOffset>
@@ -11656,7 +12027,7 @@
                   <wp:posOffset>29210</wp:posOffset>
                 </wp:positionV>
                 <wp:extent cx="457200" cy="148590"/>
-                <wp:effectExtent l="8890" t="6350" r="10160" b="6985"/>
+                <wp:effectExtent l="0" t="0" r="19050" b="22860"/>
                 <wp:wrapNone/>
                 <wp:docPr id="16" name="Rectangle 98"/>
                 <wp:cNvGraphicFramePr>
@@ -11676,18 +12047,25 @@
                         <a:prstGeom prst="rect">
                           <a:avLst/>
                         </a:prstGeom>
-                        <a:solidFill>
-                          <a:srgbClr val="FFFFFF"/>
-                        </a:solidFill>
-                        <a:ln w="9525">
-                          <a:solidFill>
-                            <a:srgbClr val="000000"/>
-                          </a:solidFill>
-                          <a:miter lim="800000"/>
+                        <a:ln>
                           <a:headEnd/>
                           <a:tailEnd/>
                         </a:ln>
                       </wps:spPr>
+                      <wps:style>
+                        <a:lnRef idx="1">
+                          <a:schemeClr val="accent2"/>
+                        </a:lnRef>
+                        <a:fillRef idx="3">
+                          <a:schemeClr val="accent2"/>
+                        </a:fillRef>
+                        <a:effectRef idx="2">
+                          <a:schemeClr val="accent2"/>
+                        </a:effectRef>
+                        <a:fontRef idx="minor">
+                          <a:schemeClr val="lt1"/>
+                        </a:fontRef>
+                      </wps:style>
                       <wps:txbx>
                         <w:txbxContent>
                           <w:p/>
@@ -11710,7 +12088,10 @@
           </mc:Choice>
           <mc:Fallback>
             <w:pict>
-              <v:rect w14:anchorId="2C7416A3" id="Rectangle 98" o:spid="_x0000_s1112" style="position:absolute;margin-left:378.4pt;margin-top:2.3pt;width:36pt;height:11.7pt;z-index:251666432;visibility:visible;mso-wrap-style:square;mso-width-percent:0;mso-height-percent:0;mso-wrap-distance-left:9pt;mso-wrap-distance-top:0;mso-wrap-distance-right:9pt;mso-wrap-distance-bottom:0;mso-position-horizontal:absolute;mso-position-horizontal-relative:text;mso-position-vertical:absolute;mso-position-vertical-relative:text;mso-width-percent:0;mso-height-percent:0;mso-width-relative:page;mso-height-relative:page;v-text-anchor:top" o:gfxdata="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">
+              <v:rect w14:anchorId="2C7416A3" id="Rectangle 98" o:spid="_x0000_s1112" style="position:absolute;margin-left:378.4pt;margin-top:2.3pt;width:36pt;height:11.7pt;z-index:251666432;visibility:visible;mso-wrap-style:square;mso-width-percent:0;mso-height-percent:0;mso-wrap-distance-left:9pt;mso-wrap-distance-top:0;mso-wrap-distance-right:9pt;mso-wrap-distance-bottom:0;mso-position-horizontal:absolute;mso-position-horizontal-relative:text;mso-position-vertical:absolute;mso-position-vertical-relative:text;mso-width-percent:0;mso-height-percent:0;mso-width-relative:page;mso-height-relative:page;v-text-anchor:top" o:gfxdata="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" fillcolor="#ee853d [3029]" strokecolor="#ed7d31 [3205]" strokeweight=".5pt">
+                <v:fill color2="#ec7a2d [3173]" rotate="t" colors="0 #f18c55;.5 #f67b28;1 #e56b17" focus="100%" type="gradient">
+                  <o:fill v:ext="view" type="gradientUnscaled"/>
+                </v:fill>
                 <v:textbox>
                   <w:txbxContent>
                     <w:p/>
@@ -11729,7 +12110,7 @@
         <mc:AlternateContent>
           <mc:Choice Requires="wps">
             <w:drawing>
-              <wp:anchor distT="0" distB="0" distL="114300" distR="114300" simplePos="0" relativeHeight="251655168" behindDoc="0" locked="1" layoutInCell="1" allowOverlap="1" wp14:anchorId="7C95456D" wp14:editId="2A780452">
+              <wp:anchor distT="0" distB="0" distL="114300" distR="114300" simplePos="0" relativeHeight="251655168" behindDoc="0" locked="1" layoutInCell="1" allowOverlap="1" wp14:anchorId="7C95456D" wp14:editId="2DA6C2A5">
                 <wp:simplePos x="0" y="0"/>
                 <wp:positionH relativeFrom="column">
                   <wp:posOffset>1143000</wp:posOffset>
@@ -11738,7 +12119,7 @@
                   <wp:posOffset>182880</wp:posOffset>
                 </wp:positionV>
                 <wp:extent cx="457200" cy="170180"/>
-                <wp:effectExtent l="13335" t="7620" r="5715" b="12700"/>
+                <wp:effectExtent l="0" t="0" r="19050" b="20320"/>
                 <wp:wrapNone/>
                 <wp:docPr id="15" name="Rectangle 99"/>
                 <wp:cNvGraphicFramePr>
@@ -11758,18 +12139,25 @@
                         <a:prstGeom prst="rect">
                           <a:avLst/>
                         </a:prstGeom>
-                        <a:solidFill>
-                          <a:srgbClr val="FFFFFF"/>
-                        </a:solidFill>
-                        <a:ln w="9525">
-                          <a:solidFill>
-                            <a:srgbClr val="000000"/>
-                          </a:solidFill>
-                          <a:miter lim="800000"/>
+                        <a:ln>
                           <a:headEnd/>
                           <a:tailEnd/>
                         </a:ln>
                       </wps:spPr>
+                      <wps:style>
+                        <a:lnRef idx="1">
+                          <a:schemeClr val="accent3"/>
+                        </a:lnRef>
+                        <a:fillRef idx="3">
+                          <a:schemeClr val="accent3"/>
+                        </a:fillRef>
+                        <a:effectRef idx="2">
+                          <a:schemeClr val="accent3"/>
+                        </a:effectRef>
+                        <a:fontRef idx="minor">
+                          <a:schemeClr val="lt1"/>
+                        </a:fontRef>
+                      </wps:style>
                       <wps:txbx>
                         <w:txbxContent>
                           <w:p/>
@@ -11792,7 +12180,10 @@
           </mc:Choice>
           <mc:Fallback>
             <w:pict>
-              <v:rect w14:anchorId="7C95456D" id="Rectangle 99" o:spid="_x0000_s1113" style="position:absolute;margin-left:90pt;margin-top:14.4pt;width:36pt;height:13.4pt;z-index:251655168;visibility:visible;mso-wrap-style:square;mso-width-percent:0;mso-height-percent:0;mso-wrap-distance-left:9pt;mso-wrap-distance-top:0;mso-wrap-distance-right:9pt;mso-wrap-distance-bottom:0;mso-position-horizontal:absolute;mso-position-horizontal-relative:text;mso-position-vertical:absolute;mso-position-vertical-relative:text;mso-width-percent:0;mso-height-percent:0;mso-width-relative:page;mso-height-relative:page;v-text-anchor:top" o:gfxdata="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">
+              <v:rect w14:anchorId="7C95456D" id="Rectangle 99" o:spid="_x0000_s1113" style="position:absolute;margin-left:90pt;margin-top:14.4pt;width:36pt;height:13.4pt;z-index:251655168;visibility:visible;mso-wrap-style:square;mso-width-percent:0;mso-height-percent:0;mso-wrap-distance-left:9pt;mso-wrap-distance-top:0;mso-wrap-distance-right:9pt;mso-wrap-distance-bottom:0;mso-position-horizontal:absolute;mso-position-horizontal-relative:text;mso-position-vertical:absolute;mso-position-vertical-relative:text;mso-width-percent:0;mso-height-percent:0;mso-width-relative:page;mso-height-relative:page;v-text-anchor:top" o:gfxdata="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" fillcolor="#aaa [3030]" strokecolor="#a5a5a5 [3206]" strokeweight=".5pt">
+                <v:fill color2="#a3a3a3 [3174]" rotate="t" colors="0 #afafaf;.5 #a5a5a5;1 #929292" focus="100%" type="gradient">
+                  <o:fill v:ext="view" type="gradientUnscaled"/>
+                </v:fill>
                 <v:textbox>
                   <w:txbxContent>
                     <w:p/>
@@ -11811,7 +12202,7 @@
         <mc:AlternateContent>
           <mc:Choice Requires="wps">
             <w:drawing>
-              <wp:anchor distT="0" distB="0" distL="114300" distR="114300" simplePos="0" relativeHeight="251654144" behindDoc="0" locked="1" layoutInCell="1" allowOverlap="1" wp14:anchorId="0595721E" wp14:editId="49F51A74">
+              <wp:anchor distT="0" distB="0" distL="114300" distR="114300" simplePos="0" relativeHeight="251654144" behindDoc="0" locked="1" layoutInCell="1" allowOverlap="1" wp14:anchorId="0595721E" wp14:editId="7186072F">
                 <wp:simplePos x="0" y="0"/>
                 <wp:positionH relativeFrom="column">
                   <wp:posOffset>685800</wp:posOffset>
@@ -11820,7 +12211,7 @@
                   <wp:posOffset>182880</wp:posOffset>
                 </wp:positionV>
                 <wp:extent cx="457200" cy="284480"/>
-                <wp:effectExtent l="13335" t="7620" r="5715" b="12700"/>
+                <wp:effectExtent l="0" t="0" r="19050" b="20320"/>
                 <wp:wrapNone/>
                 <wp:docPr id="14" name="Rectangle 100"/>
                 <wp:cNvGraphicFramePr>
@@ -11840,18 +12231,25 @@
                         <a:prstGeom prst="rect">
                           <a:avLst/>
                         </a:prstGeom>
-                        <a:solidFill>
-                          <a:srgbClr val="FFFFFF"/>
-                        </a:solidFill>
-                        <a:ln w="9525">
-                          <a:solidFill>
-                            <a:srgbClr val="000000"/>
-                          </a:solidFill>
-                          <a:miter lim="800000"/>
+                        <a:ln>
                           <a:headEnd/>
                           <a:tailEnd/>
                         </a:ln>
                       </wps:spPr>
+                      <wps:style>
+                        <a:lnRef idx="1">
+                          <a:schemeClr val="accent3"/>
+                        </a:lnRef>
+                        <a:fillRef idx="3">
+                          <a:schemeClr val="accent3"/>
+                        </a:fillRef>
+                        <a:effectRef idx="2">
+                          <a:schemeClr val="accent3"/>
+                        </a:effectRef>
+                        <a:fontRef idx="minor">
+                          <a:schemeClr val="lt1"/>
+                        </a:fontRef>
+                      </wps:style>
                       <wps:txbx>
                         <w:txbxContent>
                           <w:p>
@@ -11898,7 +12296,10 @@
           </mc:Choice>
           <mc:Fallback>
             <w:pict>
-              <v:rect w14:anchorId="0595721E" id="Rectangle 100" o:spid="_x0000_s1114" style="position:absolute;margin-left:54pt;margin-top:14.4pt;width:36pt;height:22.4pt;z-index:251654144;visibility:visible;mso-wrap-style:square;mso-width-percent:0;mso-height-percent:0;mso-wrap-distance-left:9pt;mso-wrap-distance-top:0;mso-wrap-distance-right:9pt;mso-wrap-distance-bottom:0;mso-position-horizontal:absolute;mso-position-horizontal-relative:text;mso-position-vertical:absolute;mso-position-vertical-relative:text;mso-width-percent:0;mso-height-percent:0;mso-width-relative:page;mso-height-relative:page;v-text-anchor:top" o:gfxdata="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">
+              <v:rect w14:anchorId="0595721E" id="Rectangle 100" o:spid="_x0000_s1114" style="position:absolute;margin-left:54pt;margin-top:14.4pt;width:36pt;height:22.4pt;z-index:251654144;visibility:visible;mso-wrap-style:square;mso-width-percent:0;mso-height-percent:0;mso-wrap-distance-left:9pt;mso-wrap-distance-top:0;mso-wrap-distance-right:9pt;mso-wrap-distance-bottom:0;mso-position-horizontal:absolute;mso-position-horizontal-relative:text;mso-position-vertical:absolute;mso-position-vertical-relative:text;mso-width-percent:0;mso-height-percent:0;mso-width-relative:page;mso-height-relative:page;v-text-anchor:top" o:gfxdata="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" fillcolor="#aaa [3030]" strokecolor="#a5a5a5 [3206]" strokeweight=".5pt">
+                <v:fill color2="#a3a3a3 [3174]" rotate="t" colors="0 #afafaf;.5 #a5a5a5;1 #929292" focus="100%" type="gradient">
+                  <o:fill v:ext="view" type="gradientUnscaled"/>
+                </v:fill>
                 <v:textbox>
                   <w:txbxContent>
                     <w:p>
@@ -11941,7 +12342,7 @@
         <mc:AlternateContent>
           <mc:Choice Requires="wps">
             <w:drawing>
-              <wp:anchor distT="0" distB="0" distL="114300" distR="114300" simplePos="0" relativeHeight="251658240" behindDoc="0" locked="1" layoutInCell="1" allowOverlap="1" wp14:anchorId="5147A4C4" wp14:editId="1D837205">
+              <wp:anchor distT="0" distB="0" distL="114300" distR="114300" simplePos="0" relativeHeight="251658240" behindDoc="0" locked="1" layoutInCell="1" allowOverlap="1" wp14:anchorId="5147A4C4" wp14:editId="3DCE8EB6">
                 <wp:simplePos x="0" y="0"/>
                 <wp:positionH relativeFrom="column">
                   <wp:posOffset>2514600</wp:posOffset>
@@ -11950,7 +12351,7 @@
                   <wp:posOffset>182880</wp:posOffset>
                 </wp:positionV>
                 <wp:extent cx="457200" cy="284480"/>
-                <wp:effectExtent l="13335" t="7620" r="5715" b="12700"/>
+                <wp:effectExtent l="0" t="0" r="19050" b="20320"/>
                 <wp:wrapNone/>
                 <wp:docPr id="13" name="Rectangle 101"/>
                 <wp:cNvGraphicFramePr>
@@ -11970,18 +12371,25 @@
                         <a:prstGeom prst="rect">
                           <a:avLst/>
                         </a:prstGeom>
-                        <a:solidFill>
-                          <a:srgbClr val="FFFFFF"/>
-                        </a:solidFill>
-                        <a:ln w="9525">
-                          <a:solidFill>
-                            <a:srgbClr val="000000"/>
-                          </a:solidFill>
-                          <a:miter lim="800000"/>
+                        <a:ln>
                           <a:headEnd/>
                           <a:tailEnd/>
                         </a:ln>
                       </wps:spPr>
+                      <wps:style>
+                        <a:lnRef idx="1">
+                          <a:schemeClr val="accent3"/>
+                        </a:lnRef>
+                        <a:fillRef idx="3">
+                          <a:schemeClr val="accent3"/>
+                        </a:fillRef>
+                        <a:effectRef idx="2">
+                          <a:schemeClr val="accent3"/>
+                        </a:effectRef>
+                        <a:fontRef idx="minor">
+                          <a:schemeClr val="lt1"/>
+                        </a:fontRef>
+                      </wps:style>
                       <wps:txbx>
                         <w:txbxContent>
                           <w:p>
@@ -12011,7 +12419,10 @@
           </mc:Choice>
           <mc:Fallback>
             <w:pict>
-              <v:rect w14:anchorId="5147A4C4" id="Rectangle 101" o:spid="_x0000_s1115" style="position:absolute;margin-left:198pt;margin-top:14.4pt;width:36pt;height:22.4pt;z-index:251658240;visibility:visible;mso-wrap-style:square;mso-width-percent:0;mso-height-percent:0;mso-wrap-distance-left:9pt;mso-wrap-distance-top:0;mso-wrap-distance-right:9pt;mso-wrap-distance-bottom:0;mso-position-horizontal:absolute;mso-position-horizontal-relative:text;mso-position-vertical:absolute;mso-position-vertical-relative:text;mso-width-percent:0;mso-height-percent:0;mso-width-relative:page;mso-height-relative:page;v-text-anchor:top" o:gfxdata="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">
+              <v:rect w14:anchorId="5147A4C4" id="Rectangle 101" o:spid="_x0000_s1115" style="position:absolute;margin-left:198pt;margin-top:14.4pt;width:36pt;height:22.4pt;z-index:251658240;visibility:visible;mso-wrap-style:square;mso-width-percent:0;mso-height-percent:0;mso-wrap-distance-left:9pt;mso-wrap-distance-top:0;mso-wrap-distance-right:9pt;mso-wrap-distance-bottom:0;mso-position-horizontal:absolute;mso-position-horizontal-relative:text;mso-position-vertical:absolute;mso-position-vertical-relative:text;mso-width-percent:0;mso-height-percent:0;mso-width-relative:page;mso-height-relative:page;v-text-anchor:top" o:gfxdata="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" fillcolor="#aaa [3030]" strokecolor="#a5a5a5 [3206]" strokeweight=".5pt">
+                <v:fill color2="#a3a3a3 [3174]" rotate="t" colors="0 #afafaf;.5 #a5a5a5;1 #929292" focus="100%" type="gradient">
+                  <o:fill v:ext="view" type="gradientUnscaled"/>
+                </v:fill>
                 <v:textbox>
                   <w:txbxContent>
                     <w:p>
@@ -12037,7 +12448,7 @@
         <mc:AlternateContent>
           <mc:Choice Requires="wps">
             <w:drawing>
-              <wp:anchor distT="0" distB="0" distL="114300" distR="114300" simplePos="0" relativeHeight="251657216" behindDoc="0" locked="1" layoutInCell="1" allowOverlap="1" wp14:anchorId="4488D210" wp14:editId="3CDA18AE">
+              <wp:anchor distT="0" distB="0" distL="114300" distR="114300" simplePos="0" relativeHeight="251657216" behindDoc="0" locked="1" layoutInCell="1" allowOverlap="1" wp14:anchorId="4488D210" wp14:editId="3845A0AD">
                 <wp:simplePos x="0" y="0"/>
                 <wp:positionH relativeFrom="column">
                   <wp:posOffset>2057400</wp:posOffset>
@@ -12046,7 +12457,7 @@
                   <wp:posOffset>182880</wp:posOffset>
                 </wp:positionV>
                 <wp:extent cx="457200" cy="513080"/>
-                <wp:effectExtent l="13335" t="7620" r="5715" b="12700"/>
+                <wp:effectExtent l="0" t="0" r="19050" b="20320"/>
                 <wp:wrapNone/>
                 <wp:docPr id="12" name="Rectangle 102"/>
                 <wp:cNvGraphicFramePr>
@@ -12066,18 +12477,25 @@
                         <a:prstGeom prst="rect">
                           <a:avLst/>
                         </a:prstGeom>
-                        <a:solidFill>
-                          <a:srgbClr val="FFFFFF"/>
-                        </a:solidFill>
-                        <a:ln w="9525">
-                          <a:solidFill>
-                            <a:srgbClr val="000000"/>
-                          </a:solidFill>
-                          <a:miter lim="800000"/>
+                        <a:ln>
                           <a:headEnd/>
                           <a:tailEnd/>
                         </a:ln>
                       </wps:spPr>
+                      <wps:style>
+                        <a:lnRef idx="1">
+                          <a:schemeClr val="accent3"/>
+                        </a:lnRef>
+                        <a:fillRef idx="3">
+                          <a:schemeClr val="accent3"/>
+                        </a:fillRef>
+                        <a:effectRef idx="2">
+                          <a:schemeClr val="accent3"/>
+                        </a:effectRef>
+                        <a:fontRef idx="minor">
+                          <a:schemeClr val="lt1"/>
+                        </a:fontRef>
+                      </wps:style>
                       <wps:txbx>
                         <w:txbxContent>
                           <w:p>
@@ -12117,7 +12535,10 @@
           </mc:Choice>
           <mc:Fallback>
             <w:pict>
-              <v:rect w14:anchorId="4488D210" id="Rectangle 102" o:spid="_x0000_s1116" style="position:absolute;margin-left:162pt;margin-top:14.4pt;width:36pt;height:40.4pt;z-index:251657216;visibility:visible;mso-wrap-style:square;mso-width-percent:0;mso-height-percent:0;mso-wrap-distance-left:9pt;mso-wrap-distance-top:0;mso-wrap-distance-right:9pt;mso-wrap-distance-bottom:0;mso-position-horizontal:absolute;mso-position-horizontal-relative:text;mso-position-vertical:absolute;mso-position-vertical-relative:text;mso-width-percent:0;mso-height-percent:0;mso-width-relative:page;mso-height-relative:page;v-text-anchor:top" o:gfxdata="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">
+              <v:rect w14:anchorId="4488D210" id="Rectangle 102" o:spid="_x0000_s1116" style="position:absolute;margin-left:162pt;margin-top:14.4pt;width:36pt;height:40.4pt;z-index:251657216;visibility:visible;mso-wrap-style:square;mso-width-percent:0;mso-height-percent:0;mso-wrap-distance-left:9pt;mso-wrap-distance-top:0;mso-wrap-distance-right:9pt;mso-wrap-distance-bottom:0;mso-position-horizontal:absolute;mso-position-horizontal-relative:text;mso-position-vertical:absolute;mso-position-vertical-relative:text;mso-width-percent:0;mso-height-percent:0;mso-width-relative:page;mso-height-relative:page;v-text-anchor:top" o:gfxdata="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" fillcolor="#aaa [3030]" strokecolor="#a5a5a5 [3206]" strokeweight=".5pt">
+                <v:fill color2="#a3a3a3 [3174]" rotate="t" colors="0 #afafaf;.5 #a5a5a5;1 #929292" focus="100%" type="gradient">
+                  <o:fill v:ext="view" type="gradientUnscaled"/>
+                </v:fill>
                 <v:textbox>
                   <w:txbxContent>
                     <w:p>
@@ -12153,7 +12574,7 @@
         <mc:AlternateContent>
           <mc:Choice Requires="wps">
             <w:drawing>
-              <wp:anchor distT="0" distB="0" distL="114300" distR="114300" simplePos="0" relativeHeight="251663360" behindDoc="0" locked="1" layoutInCell="1" allowOverlap="1" wp14:anchorId="4FEF8801" wp14:editId="2D012417">
+              <wp:anchor distT="0" distB="0" distL="114300" distR="114300" simplePos="0" relativeHeight="251663360" behindDoc="0" locked="1" layoutInCell="1" allowOverlap="1" wp14:anchorId="4FEF8801" wp14:editId="6231EE67">
                 <wp:simplePos x="0" y="0"/>
                 <wp:positionH relativeFrom="column">
                   <wp:posOffset>4800600</wp:posOffset>
@@ -12162,7 +12583,7 @@
                   <wp:posOffset>182880</wp:posOffset>
                 </wp:positionV>
                 <wp:extent cx="457200" cy="152400"/>
-                <wp:effectExtent l="13335" t="7620" r="5715" b="11430"/>
+                <wp:effectExtent l="0" t="0" r="19050" b="19050"/>
                 <wp:wrapNone/>
                 <wp:docPr id="11" name="Rectangle 103"/>
                 <wp:cNvGraphicFramePr>
@@ -12182,18 +12603,25 @@
                         <a:prstGeom prst="rect">
                           <a:avLst/>
                         </a:prstGeom>
-                        <a:solidFill>
-                          <a:srgbClr val="FFFFFF"/>
-                        </a:solidFill>
-                        <a:ln w="9525">
-                          <a:solidFill>
-                            <a:srgbClr val="000000"/>
-                          </a:solidFill>
-                          <a:miter lim="800000"/>
+                        <a:ln>
                           <a:headEnd/>
                           <a:tailEnd/>
                         </a:ln>
                       </wps:spPr>
+                      <wps:style>
+                        <a:lnRef idx="1">
+                          <a:schemeClr val="accent3"/>
+                        </a:lnRef>
+                        <a:fillRef idx="3">
+                          <a:schemeClr val="accent3"/>
+                        </a:fillRef>
+                        <a:effectRef idx="2">
+                          <a:schemeClr val="accent3"/>
+                        </a:effectRef>
+                        <a:fontRef idx="minor">
+                          <a:schemeClr val="lt1"/>
+                        </a:fontRef>
+                      </wps:style>
                       <wps:txbx>
                         <w:txbxContent>
                           <w:p/>
@@ -12216,7 +12644,10 @@
           </mc:Choice>
           <mc:Fallback>
             <w:pict>
-              <v:rect w14:anchorId="4FEF8801" id="Rectangle 103" o:spid="_x0000_s1117" style="position:absolute;margin-left:378pt;margin-top:14.4pt;width:36pt;height:12pt;z-index:251663360;visibility:visible;mso-wrap-style:square;mso-width-percent:0;mso-height-percent:0;mso-wrap-distance-left:9pt;mso-wrap-distance-top:0;mso-wrap-distance-right:9pt;mso-wrap-distance-bottom:0;mso-position-horizontal:absolute;mso-position-horizontal-relative:text;mso-position-vertical:absolute;mso-position-vertical-relative:text;mso-width-percent:0;mso-height-percent:0;mso-width-relative:page;mso-height-relative:page;v-text-anchor:top" o:gfxdata="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">
+              <v:rect w14:anchorId="4FEF8801" id="Rectangle 103" o:spid="_x0000_s1117" style="position:absolute;margin-left:378pt;margin-top:14.4pt;width:36pt;height:12pt;z-index:251663360;visibility:visible;mso-wrap-style:square;mso-width-percent:0;mso-height-percent:0;mso-wrap-distance-left:9pt;mso-wrap-distance-top:0;mso-wrap-distance-right:9pt;mso-wrap-distance-bottom:0;mso-position-horizontal:absolute;mso-position-horizontal-relative:text;mso-position-vertical:absolute;mso-position-vertical-relative:text;mso-width-percent:0;mso-height-percent:0;mso-width-relative:page;mso-height-relative:page;v-text-anchor:top" o:gfxdata="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" fillcolor="#aaa [3030]" strokecolor="#a5a5a5 [3206]" strokeweight=".5pt">
+                <v:fill color2="#a3a3a3 [3174]" rotate="t" colors="0 #afafaf;.5 #a5a5a5;1 #929292" focus="100%" type="gradient">
+                  <o:fill v:ext="view" type="gradientUnscaled"/>
+                </v:fill>
                 <v:textbox>
                   <w:txbxContent>
                     <w:p/>
@@ -12235,7 +12666,7 @@
         <mc:AlternateContent>
           <mc:Choice Requires="wps">
             <w:drawing>
-              <wp:anchor distT="0" distB="0" distL="114300" distR="114300" simplePos="0" relativeHeight="251651072" behindDoc="0" locked="1" layoutInCell="1" allowOverlap="1" wp14:anchorId="33416030" wp14:editId="008A333A">
+              <wp:anchor distT="0" distB="0" distL="114300" distR="114300" simplePos="0" relativeHeight="251651072" behindDoc="0" locked="1" layoutInCell="1" allowOverlap="1" wp14:anchorId="33416030" wp14:editId="31F737CD">
                 <wp:simplePos x="0" y="0"/>
                 <wp:positionH relativeFrom="column">
                   <wp:posOffset>2057400</wp:posOffset>
@@ -12244,7 +12675,7 @@
                   <wp:posOffset>106680</wp:posOffset>
                 </wp:positionV>
                 <wp:extent cx="457200" cy="76200"/>
-                <wp:effectExtent l="13335" t="7620" r="5715" b="11430"/>
+                <wp:effectExtent l="0" t="0" r="19050" b="19050"/>
                 <wp:wrapNone/>
                 <wp:docPr id="10" name="Rectangle 104"/>
                 <wp:cNvGraphicFramePr>
@@ -12264,18 +12695,25 @@
                         <a:prstGeom prst="rect">
                           <a:avLst/>
                         </a:prstGeom>
-                        <a:solidFill>
-                          <a:srgbClr val="FFFFFF"/>
-                        </a:solidFill>
-                        <a:ln w="9525">
-                          <a:solidFill>
-                            <a:srgbClr val="000000"/>
-                          </a:solidFill>
-                          <a:miter lim="800000"/>
+                        <a:ln>
                           <a:headEnd/>
                           <a:tailEnd/>
                         </a:ln>
                       </wps:spPr>
+                      <wps:style>
+                        <a:lnRef idx="1">
+                          <a:schemeClr val="accent2"/>
+                        </a:lnRef>
+                        <a:fillRef idx="3">
+                          <a:schemeClr val="accent2"/>
+                        </a:fillRef>
+                        <a:effectRef idx="2">
+                          <a:schemeClr val="accent2"/>
+                        </a:effectRef>
+                        <a:fontRef idx="minor">
+                          <a:schemeClr val="lt1"/>
+                        </a:fontRef>
+                      </wps:style>
                       <wps:txbx>
                         <w:txbxContent>
                           <w:p/>
@@ -12298,7 +12736,10 @@
           </mc:Choice>
           <mc:Fallback>
             <w:pict>
-              <v:rect w14:anchorId="33416030" id="Rectangle 104" o:spid="_x0000_s1118" style="position:absolute;margin-left:162pt;margin-top:8.4pt;width:36pt;height:6pt;z-index:251651072;visibility:visible;mso-wrap-style:square;mso-width-percent:0;mso-height-percent:0;mso-wrap-distance-left:9pt;mso-wrap-distance-top:0;mso-wrap-distance-right:9pt;mso-wrap-distance-bottom:0;mso-position-horizontal:absolute;mso-position-horizontal-relative:text;mso-position-vertical:absolute;mso-position-vertical-relative:text;mso-width-percent:0;mso-height-percent:0;mso-width-relative:page;mso-height-relative:page;v-text-anchor:top" o:gfxdata="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">
+              <v:rect w14:anchorId="33416030" id="Rectangle 104" o:spid="_x0000_s1118" style="position:absolute;margin-left:162pt;margin-top:8.4pt;width:36pt;height:6pt;z-index:251651072;visibility:visible;mso-wrap-style:square;mso-width-percent:0;mso-height-percent:0;mso-wrap-distance-left:9pt;mso-wrap-distance-top:0;mso-wrap-distance-right:9pt;mso-wrap-distance-bottom:0;mso-position-horizontal:absolute;mso-position-horizontal-relative:text;mso-position-vertical:absolute;mso-position-vertical-relative:text;mso-width-percent:0;mso-height-percent:0;mso-width-relative:page;mso-height-relative:page;v-text-anchor:top" o:gfxdata="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" fillcolor="#ee853d [3029]" strokecolor="#ed7d31 [3205]" strokeweight=".5pt">
+                <v:fill color2="#ec7a2d [3173]" rotate="t" colors="0 #f18c55;.5 #f67b28;1 #e56b17" focus="100%" type="gradient">
+                  <o:fill v:ext="view" type="gradientUnscaled"/>
+                </v:fill>
                 <v:textbox>
                   <w:txbxContent>
                     <w:p/>
@@ -12317,7 +12758,7 @@
         <mc:AlternateContent>
           <mc:Choice Requires="wps">
             <w:drawing>
-              <wp:anchor distT="0" distB="0" distL="114300" distR="114300" simplePos="0" relativeHeight="251659264" behindDoc="0" locked="1" layoutInCell="1" allowOverlap="1" wp14:anchorId="6E13D266" wp14:editId="677D868B">
+              <wp:anchor distT="0" distB="0" distL="114300" distR="114300" simplePos="0" relativeHeight="251659264" behindDoc="0" locked="1" layoutInCell="1" allowOverlap="1" wp14:anchorId="6E13D266" wp14:editId="64807477">
                 <wp:simplePos x="0" y="0"/>
                 <wp:positionH relativeFrom="column">
                   <wp:posOffset>2971800</wp:posOffset>
@@ -12326,7 +12767,7 @@
                   <wp:posOffset>182880</wp:posOffset>
                 </wp:positionV>
                 <wp:extent cx="457200" cy="284480"/>
-                <wp:effectExtent l="13335" t="7620" r="5715" b="12700"/>
+                <wp:effectExtent l="0" t="0" r="19050" b="20320"/>
                 <wp:wrapNone/>
                 <wp:docPr id="9" name="Rectangle 105"/>
                 <wp:cNvGraphicFramePr>
@@ -12346,18 +12787,25 @@
                         <a:prstGeom prst="rect">
                           <a:avLst/>
                         </a:prstGeom>
-                        <a:solidFill>
-                          <a:srgbClr val="FFFFFF"/>
-                        </a:solidFill>
-                        <a:ln w="9525">
-                          <a:solidFill>
-                            <a:srgbClr val="000000"/>
-                          </a:solidFill>
-                          <a:miter lim="800000"/>
+                        <a:ln>
                           <a:headEnd/>
                           <a:tailEnd/>
                         </a:ln>
                       </wps:spPr>
+                      <wps:style>
+                        <a:lnRef idx="1">
+                          <a:schemeClr val="accent3"/>
+                        </a:lnRef>
+                        <a:fillRef idx="3">
+                          <a:schemeClr val="accent3"/>
+                        </a:fillRef>
+                        <a:effectRef idx="2">
+                          <a:schemeClr val="accent3"/>
+                        </a:effectRef>
+                        <a:fontRef idx="minor">
+                          <a:schemeClr val="lt1"/>
+                        </a:fontRef>
+                      </wps:style>
                       <wps:txbx>
                         <w:txbxContent>
                           <w:p>
@@ -12388,7 +12836,10 @@
           </mc:Choice>
           <mc:Fallback>
             <w:pict>
-              <v:rect w14:anchorId="6E13D266" id="Rectangle 105" o:spid="_x0000_s1119" style="position:absolute;margin-left:234pt;margin-top:14.4pt;width:36pt;height:22.4pt;z-index:251659264;visibility:visible;mso-wrap-style:square;mso-width-percent:0;mso-height-percent:0;mso-wrap-distance-left:9pt;mso-wrap-distance-top:0;mso-wrap-distance-right:9pt;mso-wrap-distance-bottom:0;mso-position-horizontal:absolute;mso-position-horizontal-relative:text;mso-position-vertical:absolute;mso-position-vertical-relative:text;mso-width-percent:0;mso-height-percent:0;mso-width-relative:page;mso-height-relative:page;v-text-anchor:top" o:gfxdata="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">
+              <v:rect w14:anchorId="6E13D266" id="Rectangle 105" o:spid="_x0000_s1119" style="position:absolute;margin-left:234pt;margin-top:14.4pt;width:36pt;height:22.4pt;z-index:251659264;visibility:visible;mso-wrap-style:square;mso-width-percent:0;mso-height-percent:0;mso-wrap-distance-left:9pt;mso-wrap-distance-top:0;mso-wrap-distance-right:9pt;mso-wrap-distance-bottom:0;mso-position-horizontal:absolute;mso-position-horizontal-relative:text;mso-position-vertical:absolute;mso-position-vertical-relative:text;mso-width-percent:0;mso-height-percent:0;mso-width-relative:page;mso-height-relative:page;v-text-anchor:top" o:gfxdata="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" fillcolor="#aaa [3030]" strokecolor="#a5a5a5 [3206]" strokeweight=".5pt">
+                <v:fill color2="#a3a3a3 [3174]" rotate="t" colors="0 #afafaf;.5 #a5a5a5;1 #929292" focus="100%" type="gradient">
+                  <o:fill v:ext="view" type="gradientUnscaled"/>
+                </v:fill>
                 <v:textbox>
                   <w:txbxContent>
                     <w:p>
@@ -12423,7 +12874,7 @@
         <mc:AlternateContent>
           <mc:Choice Requires="wps">
             <w:drawing>
-              <wp:anchor distT="0" distB="0" distL="114300" distR="114300" simplePos="0" relativeHeight="251662336" behindDoc="0" locked="1" layoutInCell="1" allowOverlap="1" wp14:anchorId="097B7F68" wp14:editId="07416AA2">
+              <wp:anchor distT="0" distB="0" distL="114300" distR="114300" simplePos="0" relativeHeight="251662336" behindDoc="0" locked="1" layoutInCell="1" allowOverlap="1" wp14:anchorId="097B7F68" wp14:editId="4A82272E">
                 <wp:simplePos x="0" y="0"/>
                 <wp:positionH relativeFrom="column">
                   <wp:posOffset>4343400</wp:posOffset>
@@ -12432,7 +12883,7 @@
                   <wp:posOffset>7620</wp:posOffset>
                 </wp:positionV>
                 <wp:extent cx="457200" cy="114300"/>
-                <wp:effectExtent l="13335" t="7620" r="5715" b="11430"/>
+                <wp:effectExtent l="0" t="0" r="19050" b="19050"/>
                 <wp:wrapNone/>
                 <wp:docPr id="8" name="Rectangle 106"/>
                 <wp:cNvGraphicFramePr>
@@ -12452,18 +12903,25 @@
                         <a:prstGeom prst="rect">
                           <a:avLst/>
                         </a:prstGeom>
-                        <a:solidFill>
-                          <a:srgbClr val="FFFFFF"/>
-                        </a:solidFill>
-                        <a:ln w="9525">
-                          <a:solidFill>
-                            <a:srgbClr val="000000"/>
-                          </a:solidFill>
-                          <a:miter lim="800000"/>
+                        <a:ln>
                           <a:headEnd/>
                           <a:tailEnd/>
                         </a:ln>
                       </wps:spPr>
+                      <wps:style>
+                        <a:lnRef idx="1">
+                          <a:schemeClr val="accent3"/>
+                        </a:lnRef>
+                        <a:fillRef idx="3">
+                          <a:schemeClr val="accent3"/>
+                        </a:fillRef>
+                        <a:effectRef idx="2">
+                          <a:schemeClr val="accent3"/>
+                        </a:effectRef>
+                        <a:fontRef idx="minor">
+                          <a:schemeClr val="lt1"/>
+                        </a:fontRef>
+                      </wps:style>
                       <wps:txbx>
                         <w:txbxContent>
                           <w:p/>
@@ -12486,7 +12944,10 @@
           </mc:Choice>
           <mc:Fallback>
             <w:pict>
-              <v:rect w14:anchorId="097B7F68" id="Rectangle 106" o:spid="_x0000_s1120" style="position:absolute;margin-left:342pt;margin-top:.6pt;width:36pt;height:9pt;z-index:251662336;visibility:visible;mso-wrap-style:square;mso-width-percent:0;mso-height-percent:0;mso-wrap-distance-left:9pt;mso-wrap-distance-top:0;mso-wrap-distance-right:9pt;mso-wrap-distance-bottom:0;mso-position-horizontal:absolute;mso-position-horizontal-relative:text;mso-position-vertical:absolute;mso-position-vertical-relative:text;mso-width-percent:0;mso-height-percent:0;mso-width-relative:page;mso-height-relative:page;v-text-anchor:top" o:gfxdata="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">
+              <v:rect w14:anchorId="097B7F68" id="Rectangle 106" o:spid="_x0000_s1120" style="position:absolute;margin-left:342pt;margin-top:.6pt;width:36pt;height:9pt;z-index:251662336;visibility:visible;mso-wrap-style:square;mso-width-percent:0;mso-height-percent:0;mso-wrap-distance-left:9pt;mso-wrap-distance-top:0;mso-wrap-distance-right:9pt;mso-wrap-distance-bottom:0;mso-position-horizontal:absolute;mso-position-horizontal-relative:text;mso-position-vertical:absolute;mso-position-vertical-relative:text;mso-width-percent:0;mso-height-percent:0;mso-width-relative:page;mso-height-relative:page;v-text-anchor:top" o:gfxdata="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" fillcolor="#aaa [3030]" strokecolor="#a5a5a5 [3206]" strokeweight=".5pt">
+                <v:fill color2="#a3a3a3 [3174]" rotate="t" colors="0 #afafaf;.5 #a5a5a5;1 #929292" focus="100%" type="gradient">
+                  <o:fill v:ext="view" type="gradientUnscaled"/>
+                </v:fill>
                 <v:textbox>
                   <w:txbxContent>
                     <w:p/>
@@ -12505,7 +12966,7 @@
         <mc:AlternateContent>
           <mc:Choice Requires="wps">
             <w:drawing>
-              <wp:anchor distT="0" distB="0" distL="114300" distR="114300" simplePos="0" relativeHeight="251661312" behindDoc="0" locked="1" layoutInCell="1" allowOverlap="1" wp14:anchorId="61D35F11" wp14:editId="0384E32C">
+              <wp:anchor distT="0" distB="0" distL="114300" distR="114300" simplePos="0" relativeHeight="251661312" behindDoc="0" locked="1" layoutInCell="1" allowOverlap="1" wp14:anchorId="61D35F11" wp14:editId="5248B630">
                 <wp:simplePos x="0" y="0"/>
                 <wp:positionH relativeFrom="column">
                   <wp:posOffset>3886200</wp:posOffset>
@@ -12514,7 +12975,7 @@
                   <wp:posOffset>7620</wp:posOffset>
                 </wp:positionV>
                 <wp:extent cx="457200" cy="342900"/>
-                <wp:effectExtent l="13335" t="7620" r="5715" b="11430"/>
+                <wp:effectExtent l="0" t="0" r="19050" b="19050"/>
                 <wp:wrapNone/>
                 <wp:docPr id="7" name="Rectangle 107"/>
                 <wp:cNvGraphicFramePr>
@@ -12534,18 +12995,25 @@
                         <a:prstGeom prst="rect">
                           <a:avLst/>
                         </a:prstGeom>
-                        <a:solidFill>
-                          <a:srgbClr val="FFFFFF"/>
-                        </a:solidFill>
-                        <a:ln w="9525">
-                          <a:solidFill>
-                            <a:srgbClr val="000000"/>
-                          </a:solidFill>
-                          <a:miter lim="800000"/>
+                        <a:ln>
                           <a:headEnd/>
                           <a:tailEnd/>
                         </a:ln>
                       </wps:spPr>
+                      <wps:style>
+                        <a:lnRef idx="1">
+                          <a:schemeClr val="accent3"/>
+                        </a:lnRef>
+                        <a:fillRef idx="3">
+                          <a:schemeClr val="accent3"/>
+                        </a:fillRef>
+                        <a:effectRef idx="2">
+                          <a:schemeClr val="accent3"/>
+                        </a:effectRef>
+                        <a:fontRef idx="minor">
+                          <a:schemeClr val="lt1"/>
+                        </a:fontRef>
+                      </wps:style>
                       <wps:txbx>
                         <w:txbxContent>
                           <w:p>
@@ -12581,7 +13049,10 @@
           </mc:Choice>
           <mc:Fallback>
             <w:pict>
-              <v:rect w14:anchorId="61D35F11" id="Rectangle 107" o:spid="_x0000_s1121" style="position:absolute;margin-left:306pt;margin-top:.6pt;width:36pt;height:27pt;z-index:251661312;visibility:visible;mso-wrap-style:square;mso-width-percent:0;mso-height-percent:0;mso-wrap-distance-left:9pt;mso-wrap-distance-top:0;mso-wrap-distance-right:9pt;mso-wrap-distance-bottom:0;mso-position-horizontal:absolute;mso-position-horizontal-relative:text;mso-position-vertical:absolute;mso-position-vertical-relative:text;mso-width-percent:0;mso-height-percent:0;mso-width-relative:page;mso-height-relative:page;v-text-anchor:top" o:gfxdata="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">
+              <v:rect w14:anchorId="61D35F11" id="Rectangle 107" o:spid="_x0000_s1121" style="position:absolute;margin-left:306pt;margin-top:.6pt;width:36pt;height:27pt;z-index:251661312;visibility:visible;mso-wrap-style:square;mso-width-percent:0;mso-height-percent:0;mso-wrap-distance-left:9pt;mso-wrap-distance-top:0;mso-wrap-distance-right:9pt;mso-wrap-distance-bottom:0;mso-position-horizontal:absolute;mso-position-horizontal-relative:text;mso-position-vertical:absolute;mso-position-vertical-relative:text;mso-width-percent:0;mso-height-percent:0;mso-width-relative:page;mso-height-relative:page;v-text-anchor:top" o:gfxdata="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" fillcolor="#aaa [3030]" strokecolor="#a5a5a5 [3206]" strokeweight=".5pt">
+                <v:fill color2="#a3a3a3 [3174]" rotate="t" colors="0 #afafaf;.5 #a5a5a5;1 #929292" focus="100%" type="gradient">
+                  <o:fill v:ext="view" type="gradientUnscaled"/>
+                </v:fill>
                 <v:textbox>
                   <w:txbxContent>
                     <w:p>
@@ -12613,7 +13084,7 @@
         <mc:AlternateContent>
           <mc:Choice Requires="wps">
             <w:drawing>
-              <wp:anchor distT="0" distB="0" distL="114300" distR="114300" simplePos="0" relativeHeight="251660288" behindDoc="0" locked="1" layoutInCell="1" allowOverlap="1" wp14:anchorId="04F3086A" wp14:editId="615196F2">
+              <wp:anchor distT="0" distB="0" distL="114300" distR="114300" simplePos="0" relativeHeight="251660288" behindDoc="0" locked="1" layoutInCell="1" allowOverlap="1" wp14:anchorId="04F3086A" wp14:editId="2F00F1CB">
                 <wp:simplePos x="0" y="0"/>
                 <wp:positionH relativeFrom="column">
                   <wp:posOffset>3429000</wp:posOffset>
@@ -12622,7 +13093,7 @@
                   <wp:posOffset>7620</wp:posOffset>
                 </wp:positionV>
                 <wp:extent cx="457200" cy="571500"/>
-                <wp:effectExtent l="13335" t="7620" r="5715" b="11430"/>
+                <wp:effectExtent l="0" t="0" r="19050" b="19050"/>
                 <wp:wrapNone/>
                 <wp:docPr id="6" name="Rectangle 108"/>
                 <wp:cNvGraphicFramePr>
@@ -12642,18 +13113,25 @@
                         <a:prstGeom prst="rect">
                           <a:avLst/>
                         </a:prstGeom>
-                        <a:solidFill>
-                          <a:srgbClr val="FFFFFF"/>
-                        </a:solidFill>
-                        <a:ln w="9525">
-                          <a:solidFill>
-                            <a:srgbClr val="000000"/>
-                          </a:solidFill>
-                          <a:miter lim="800000"/>
+                        <a:ln>
                           <a:headEnd/>
                           <a:tailEnd/>
                         </a:ln>
                       </wps:spPr>
+                      <wps:style>
+                        <a:lnRef idx="1">
+                          <a:schemeClr val="accent3"/>
+                        </a:lnRef>
+                        <a:fillRef idx="3">
+                          <a:schemeClr val="accent3"/>
+                        </a:fillRef>
+                        <a:effectRef idx="2">
+                          <a:schemeClr val="accent3"/>
+                        </a:effectRef>
+                        <a:fontRef idx="minor">
+                          <a:schemeClr val="lt1"/>
+                        </a:fontRef>
+                      </wps:style>
                       <wps:txbx>
                         <w:txbxContent>
                           <w:p>
@@ -12707,7 +13185,10 @@
           </mc:Choice>
           <mc:Fallback>
             <w:pict>
-              <v:rect w14:anchorId="04F3086A" id="Rectangle 108" o:spid="_x0000_s1122" style="position:absolute;margin-left:270pt;margin-top:.6pt;width:36pt;height:45pt;z-index:251660288;visibility:visible;mso-wrap-style:square;mso-width-percent:0;mso-height-percent:0;mso-wrap-distance-left:9pt;mso-wrap-distance-top:0;mso-wrap-distance-right:9pt;mso-wrap-distance-bottom:0;mso-position-horizontal:absolute;mso-position-horizontal-relative:text;mso-position-vertical:absolute;mso-position-vertical-relative:text;mso-width-percent:0;mso-height-percent:0;mso-width-relative:page;mso-height-relative:page;v-text-anchor:top" o:gfxdata="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">
+              <v:rect w14:anchorId="04F3086A" id="Rectangle 108" o:spid="_x0000_s1122" style="position:absolute;margin-left:270pt;margin-top:.6pt;width:36pt;height:45pt;z-index:251660288;visibility:visible;mso-wrap-style:square;mso-width-percent:0;mso-height-percent:0;mso-wrap-distance-left:9pt;mso-wrap-distance-top:0;mso-wrap-distance-right:9pt;mso-wrap-distance-bottom:0;mso-position-horizontal:absolute;mso-position-horizontal-relative:text;mso-position-vertical:absolute;mso-position-vertical-relative:text;mso-width-percent:0;mso-height-percent:0;mso-width-relative:page;mso-height-relative:page;v-text-anchor:top" o:gfxdata="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" fillcolor="#aaa [3030]" strokecolor="#a5a5a5 [3206]" strokeweight=".5pt">
+                <v:fill color2="#a3a3a3 [3174]" rotate="t" colors="0 #afafaf;.5 #a5a5a5;1 #929292" focus="100%" type="gradient">
+                  <o:fill v:ext="view" type="gradientUnscaled"/>
+                </v:fill>
                 <v:textbox>
                   <w:txbxContent>
                     <w:p>
@@ -12757,7 +13238,7 @@
         <mc:AlternateContent>
           <mc:Choice Requires="wps">
             <w:drawing>
-              <wp:anchor distT="0" distB="0" distL="114300" distR="114300" simplePos="0" relativeHeight="251665408" behindDoc="0" locked="1" layoutInCell="1" allowOverlap="1" wp14:anchorId="7A9679EF" wp14:editId="5FE83B48">
+              <wp:anchor distT="0" distB="0" distL="114300" distR="114300" simplePos="0" relativeHeight="251665408" behindDoc="0" locked="1" layoutInCell="1" allowOverlap="1" wp14:anchorId="7A9679EF" wp14:editId="7037ABF6">
                 <wp:simplePos x="0" y="0"/>
                 <wp:positionH relativeFrom="column">
                   <wp:posOffset>228600</wp:posOffset>
@@ -12766,7 +13247,7 @@
                   <wp:posOffset>7620</wp:posOffset>
                 </wp:positionV>
                 <wp:extent cx="457200" cy="571500"/>
-                <wp:effectExtent l="13335" t="7620" r="5715" b="11430"/>
+                <wp:effectExtent l="0" t="0" r="19050" b="19050"/>
                 <wp:wrapNone/>
                 <wp:docPr id="5" name="Rectangle 109"/>
                 <wp:cNvGraphicFramePr>
@@ -12786,18 +13267,25 @@
                         <a:prstGeom prst="rect">
                           <a:avLst/>
                         </a:prstGeom>
-                        <a:solidFill>
-                          <a:srgbClr val="FFFFFF"/>
-                        </a:solidFill>
-                        <a:ln w="9525">
-                          <a:solidFill>
-                            <a:srgbClr val="000000"/>
-                          </a:solidFill>
-                          <a:miter lim="800000"/>
+                        <a:ln>
                           <a:headEnd/>
                           <a:tailEnd/>
                         </a:ln>
                       </wps:spPr>
+                      <wps:style>
+                        <a:lnRef idx="1">
+                          <a:schemeClr val="accent3"/>
+                        </a:lnRef>
+                        <a:fillRef idx="3">
+                          <a:schemeClr val="accent3"/>
+                        </a:fillRef>
+                        <a:effectRef idx="2">
+                          <a:schemeClr val="accent3"/>
+                        </a:effectRef>
+                        <a:fontRef idx="minor">
+                          <a:schemeClr val="lt1"/>
+                        </a:fontRef>
+                      </wps:style>
                       <wps:txbx>
                         <w:txbxContent>
                           <w:p>
@@ -12837,7 +13325,10 @@
           </mc:Choice>
           <mc:Fallback>
             <w:pict>
-              <v:rect w14:anchorId="7A9679EF" id="Rectangle 109" o:spid="_x0000_s1123" style="position:absolute;margin-left:18pt;margin-top:.6pt;width:36pt;height:45pt;z-index:251665408;visibility:visible;mso-wrap-style:square;mso-width-percent:0;mso-height-percent:0;mso-wrap-distance-left:9pt;mso-wrap-distance-top:0;mso-wrap-distance-right:9pt;mso-wrap-distance-bottom:0;mso-position-horizontal:absolute;mso-position-horizontal-relative:text;mso-position-vertical:absolute;mso-position-vertical-relative:text;mso-width-percent:0;mso-height-percent:0;mso-width-relative:page;mso-height-relative:page;v-text-anchor:top" o:gfxdata="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">
+              <v:rect w14:anchorId="7A9679EF" id="Rectangle 109" o:spid="_x0000_s1123" style="position:absolute;margin-left:18pt;margin-top:.6pt;width:36pt;height:45pt;z-index:251665408;visibility:visible;mso-wrap-style:square;mso-width-percent:0;mso-height-percent:0;mso-wrap-distance-left:9pt;mso-wrap-distance-top:0;mso-wrap-distance-right:9pt;mso-wrap-distance-bottom:0;mso-position-horizontal:absolute;mso-position-horizontal-relative:text;mso-position-vertical:absolute;mso-position-vertical-relative:text;mso-width-percent:0;mso-height-percent:0;mso-width-relative:page;mso-height-relative:page;v-text-anchor:top" o:gfxdata="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" fillcolor="#aaa [3030]" strokecolor="#a5a5a5 [3206]" strokeweight=".5pt">
+                <v:fill color2="#a3a3a3 [3174]" rotate="t" colors="0 #afafaf;.5 #a5a5a5;1 #929292" focus="100%" type="gradient">
+                  <o:fill v:ext="view" type="gradientUnscaled"/>
+                </v:fill>
                 <v:textbox>
                   <w:txbxContent>
                     <w:p>
@@ -12873,7 +13364,7 @@
         <mc:AlternateContent>
           <mc:Choice Requires="wps">
             <w:drawing>
-              <wp:anchor distT="0" distB="0" distL="114300" distR="114300" simplePos="0" relativeHeight="251645952" behindDoc="0" locked="1" layoutInCell="1" allowOverlap="1" wp14:anchorId="79D0C533" wp14:editId="1F5AA1FC">
+              <wp:anchor distT="0" distB="0" distL="114300" distR="114300" simplePos="0" relativeHeight="251645952" behindDoc="0" locked="1" layoutInCell="1" allowOverlap="1" wp14:anchorId="79D0C533" wp14:editId="76305778">
                 <wp:simplePos x="0" y="0"/>
                 <wp:positionH relativeFrom="column">
                   <wp:posOffset>228600</wp:posOffset>
@@ -12934,7 +13425,7 @@
           </mc:Choice>
           <mc:Fallback>
             <w:pict>
-              <v:line w14:anchorId="3E0B0E7D" id="Line 110" o:spid="_x0000_s1026" style="position:absolute;flip:y;z-index:251645952;visibility:visible;mso-wrap-style:square;mso-width-percent:0;mso-height-percent:0;mso-wrap-distance-left:9pt;mso-wrap-distance-top:0;mso-wrap-distance-right:9pt;mso-wrap-distance-bottom:0;mso-position-horizontal:absolute;mso-position-horizontal-relative:text;mso-position-vertical:absolute;mso-position-vertical-relative:text;mso-width-percent:0;mso-height-percent:0;mso-width-relative:page;mso-height-relative:page" from="18pt,.6pt" to="444pt,.6pt" o:gfxdata="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">
+              <v:line w14:anchorId="09217D57" id="Line 110" o:spid="_x0000_s1026" style="position:absolute;flip:y;z-index:251645952;visibility:visible;mso-wrap-style:square;mso-width-percent:0;mso-height-percent:0;mso-wrap-distance-left:9pt;mso-wrap-distance-top:0;mso-wrap-distance-right:9pt;mso-wrap-distance-bottom:0;mso-position-horizontal:absolute;mso-position-horizontal-relative:text;mso-position-vertical:absolute;mso-position-vertical-relative:text;mso-width-percent:0;mso-height-percent:0;mso-width-relative:page;mso-height-relative:page" from="18pt,.6pt" to="444pt,.6pt" o:gfxdata="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">
                 <v:stroke endarrow="block"/>
                 <w10:anchorlock/>
               </v:line>
@@ -12949,7 +13440,7 @@
         <mc:AlternateContent>
           <mc:Choice Requires="wps">
             <w:drawing>
-              <wp:anchor distT="0" distB="0" distL="114300" distR="114300" simplePos="0" relativeHeight="251656192" behindDoc="0" locked="1" layoutInCell="1" allowOverlap="1" wp14:anchorId="592A2DA3" wp14:editId="05B9C880">
+              <wp:anchor distT="0" distB="0" distL="114300" distR="114300" simplePos="0" relativeHeight="251656192" behindDoc="0" locked="1" layoutInCell="1" allowOverlap="1" wp14:anchorId="592A2DA3" wp14:editId="0DFEE434">
                 <wp:simplePos x="0" y="0"/>
                 <wp:positionH relativeFrom="column">
                   <wp:posOffset>1600200</wp:posOffset>
@@ -12958,7 +13449,7 @@
                   <wp:posOffset>7620</wp:posOffset>
                 </wp:positionV>
                 <wp:extent cx="457200" cy="113665"/>
-                <wp:effectExtent l="13335" t="7620" r="5715" b="12065"/>
+                <wp:effectExtent l="0" t="0" r="19050" b="19685"/>
                 <wp:wrapNone/>
                 <wp:docPr id="3" name="Rectangle 111"/>
                 <wp:cNvGraphicFramePr>
@@ -12978,18 +13469,25 @@
                         <a:prstGeom prst="rect">
                           <a:avLst/>
                         </a:prstGeom>
-                        <a:solidFill>
-                          <a:srgbClr val="FFFFFF"/>
-                        </a:solidFill>
-                        <a:ln w="9525">
-                          <a:solidFill>
-                            <a:srgbClr val="000000"/>
-                          </a:solidFill>
-                          <a:miter lim="800000"/>
+                        <a:ln>
                           <a:headEnd/>
                           <a:tailEnd/>
                         </a:ln>
                       </wps:spPr>
+                      <wps:style>
+                        <a:lnRef idx="1">
+                          <a:schemeClr val="accent3"/>
+                        </a:lnRef>
+                        <a:fillRef idx="3">
+                          <a:schemeClr val="accent3"/>
+                        </a:fillRef>
+                        <a:effectRef idx="2">
+                          <a:schemeClr val="accent3"/>
+                        </a:effectRef>
+                        <a:fontRef idx="minor">
+                          <a:schemeClr val="lt1"/>
+                        </a:fontRef>
+                      </wps:style>
                       <wps:txbx>
                         <w:txbxContent>
                           <w:p/>
@@ -13012,7 +13510,10 @@
           </mc:Choice>
           <mc:Fallback>
             <w:pict>
-              <v:rect w14:anchorId="592A2DA3" id="Rectangle 111" o:spid="_x0000_s1124" style="position:absolute;margin-left:126pt;margin-top:.6pt;width:36pt;height:8.95pt;z-index:251656192;visibility:visible;mso-wrap-style:square;mso-width-percent:0;mso-height-percent:0;mso-wrap-distance-left:9pt;mso-wrap-distance-top:0;mso-wrap-distance-right:9pt;mso-wrap-distance-bottom:0;mso-position-horizontal:absolute;mso-position-horizontal-relative:text;mso-position-vertical:absolute;mso-position-vertical-relative:text;mso-width-percent:0;mso-height-percent:0;mso-width-relative:page;mso-height-relative:page;v-text-anchor:top" o:gfxdata="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">
+              <v:rect w14:anchorId="592A2DA3" id="Rectangle 111" o:spid="_x0000_s1124" style="position:absolute;margin-left:126pt;margin-top:.6pt;width:36pt;height:8.95pt;z-index:251656192;visibility:visible;mso-wrap-style:square;mso-width-percent:0;mso-height-percent:0;mso-wrap-distance-left:9pt;mso-wrap-distance-top:0;mso-wrap-distance-right:9pt;mso-wrap-distance-bottom:0;mso-position-horizontal:absolute;mso-position-horizontal-relative:text;mso-position-vertical:absolute;mso-position-vertical-relative:text;mso-width-percent:0;mso-height-percent:0;mso-width-relative:page;mso-height-relative:page;v-text-anchor:top" o:gfxdata="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" fillcolor="#aaa [3030]" strokecolor="#a5a5a5 [3206]" strokeweight=".5pt">
+                <v:fill color2="#a3a3a3 [3174]" rotate="t" colors="0 #afafaf;.5 #a5a5a5;1 #929292" focus="100%" type="gradient">
+                  <o:fill v:ext="view" type="gradientUnscaled"/>
+                </v:fill>
                 <v:textbox>
                   <w:txbxContent>
                     <w:p/>
@@ -13266,6 +13767,8 @@
           <w:szCs w:val="28"/>
         </w:rPr>
       </w:pPr>
+      <w:bookmarkStart w:id="0" w:name="_GoBack"/>
+      <w:bookmarkEnd w:id="0"/>
     </w:p>
     <w:p>
       <w:pPr>
@@ -15208,8 +15711,9 @@
   </w:style>
   <w:style w:type="character" w:default="1" w:styleId="a0">
     <w:name w:val="Default Paragraph Font"/>
-    <w:uiPriority w:val="99"/>
+    <w:uiPriority w:val="1"/>
     <w:semiHidden/>
+    <w:unhideWhenUsed/>
   </w:style>
   <w:style w:type="table" w:default="1" w:styleId="a1">
     <w:name w:val="Normal Table"/>
@@ -15665,7 +16169,7 @@
 </file>
 
 <file path=customXml/itemProps1.xml><?xml version="1.0" encoding="utf-8"?>
-<ds:datastoreItem xmlns:ds="http://schemas.openxmlformats.org/officeDocument/2006/customXml" ds:itemID="{902E1130-A813-4428-B211-3D7EDF85CA5E}">
+<ds:datastoreItem xmlns:ds="http://schemas.openxmlformats.org/officeDocument/2006/customXml" ds:itemID="{8418933F-FF69-45F8-B35B-59FF33F5FD23}">
   <ds:schemaRefs>
     <ds:schemaRef ds:uri="http://schemas.openxmlformats.org/officeDocument/2006/bibliography"/>
   </ds:schemaRefs>
